--- a/Engenharia/Engenharia de requisitos.docx
+++ b/Engenharia/Engenharia de requisitos.docx
@@ -4037,142 +4037,344 @@
     </w:p>
     <w:p>
       <w:pPr>
-        <w:pStyle w:val="PargrafodaLista"/>
+        <w:pStyle w:val="NormalWeb"/>
+        <w:shd w:val="clear" w:color="auto" w:fill="FFFFFF"/>
+        <w:spacing w:before="0" w:beforeAutospacing="0" w:after="0" w:afterAutospacing="0"/>
+        <w:rPr>
+          <w:rFonts w:ascii="Helvetica" w:hAnsi="Helvetica" w:cs="Helvetica"/>
+          <w:color w:val="343A40"/>
+          <w:sz w:val="21"/>
+          <w:szCs w:val="21"/>
+        </w:rPr>
+      </w:pPr>
+      <w:r>
+        <w:rPr>
+          <w:rFonts w:ascii="Helvetica" w:hAnsi="Helvetica" w:cs="Helvetica"/>
+          <w:color w:val="343A40"/>
+          <w:sz w:val="21"/>
+          <w:szCs w:val="21"/>
+        </w:rPr>
+        <w:t>RESUMO: </w:t>
+      </w:r>
+    </w:p>
+    <w:p>
+      <w:pPr>
+        <w:pStyle w:val="NormalWeb"/>
         <w:numPr>
           <w:ilvl w:val="0"/>
-          <w:numId w:val="3"/>
+          <w:numId w:val="27"/>
         </w:numPr>
         <w:shd w:val="clear" w:color="auto" w:fill="FFFFFF"/>
-        <w:spacing w:after="300" w:line="240" w:lineRule="auto"/>
-        <w:rPr>
-          <w:rFonts w:ascii="Helvetica" w:eastAsia="Times New Roman" w:hAnsi="Helvetica" w:cs="Times New Roman"/>
-          <w:color w:val="343A40"/>
-          <w:sz w:val="21"/>
-          <w:szCs w:val="21"/>
-          <w:lang w:eastAsia="pt-BR"/>
-        </w:rPr>
-      </w:pPr>
-      <w:r>
-        <w:rPr>
-          <w:rFonts w:ascii="Helvetica" w:eastAsia="Times New Roman" w:hAnsi="Helvetica" w:cs="Times New Roman"/>
-          <w:color w:val="343A40"/>
-          <w:sz w:val="21"/>
-          <w:szCs w:val="21"/>
-          <w:lang w:eastAsia="pt-BR"/>
-        </w:rPr>
-        <w:t>Verificações de validade.</w:t>
-      </w:r>
-    </w:p>
-    <w:p>
-      <w:pPr>
-        <w:pStyle w:val="PargrafodaLista"/>
+        <w:spacing w:before="0" w:beforeAutospacing="0" w:after="0" w:afterAutospacing="0"/>
+        <w:rPr>
+          <w:rFonts w:ascii="Helvetica" w:hAnsi="Helvetica" w:cs="Helvetica"/>
+          <w:color w:val="343A40"/>
+          <w:sz w:val="21"/>
+          <w:szCs w:val="21"/>
+        </w:rPr>
+      </w:pPr>
+      <w:r>
+        <w:rPr>
+          <w:rStyle w:val="Forte"/>
+          <w:rFonts w:ascii="Helvetica" w:hAnsi="Helvetica" w:cs="Helvetica"/>
+          <w:color w:val="343A40"/>
+          <w:sz w:val="21"/>
+          <w:szCs w:val="21"/>
+        </w:rPr>
+        <w:t>Correção: </w:t>
+      </w:r>
+      <w:r>
+        <w:rPr>
+          <w:rFonts w:ascii="Helvetica" w:hAnsi="Helvetica" w:cs="Helvetica"/>
+          <w:color w:val="343A40"/>
+          <w:sz w:val="21"/>
+          <w:szCs w:val="21"/>
+        </w:rPr>
+        <w:t>requisitos necessários devem coincidir com requisitos identificados</w:t>
+      </w:r>
+    </w:p>
+    <w:p>
+      <w:pPr>
+        <w:pStyle w:val="NormalWeb"/>
         <w:numPr>
           <w:ilvl w:val="0"/>
-          <w:numId w:val="3"/>
+          <w:numId w:val="27"/>
         </w:numPr>
         <w:shd w:val="clear" w:color="auto" w:fill="FFFFFF"/>
-        <w:spacing w:after="300" w:line="240" w:lineRule="auto"/>
-        <w:rPr>
-          <w:rFonts w:ascii="Helvetica" w:eastAsia="Times New Roman" w:hAnsi="Helvetica" w:cs="Times New Roman"/>
-          <w:color w:val="343A40"/>
-          <w:sz w:val="21"/>
-          <w:szCs w:val="21"/>
-          <w:lang w:eastAsia="pt-BR"/>
-        </w:rPr>
-      </w:pPr>
-      <w:r>
-        <w:rPr>
-          <w:rFonts w:ascii="Helvetica" w:eastAsia="Times New Roman" w:hAnsi="Helvetica" w:cs="Times New Roman"/>
-          <w:color w:val="343A40"/>
-          <w:sz w:val="21"/>
-          <w:szCs w:val="21"/>
-          <w:lang w:eastAsia="pt-BR"/>
-        </w:rPr>
-        <w:t>Verificações de consistência.</w:t>
-      </w:r>
-    </w:p>
-    <w:p>
-      <w:pPr>
-        <w:pStyle w:val="PargrafodaLista"/>
+        <w:spacing w:before="0" w:beforeAutospacing="0" w:after="0" w:afterAutospacing="0"/>
+        <w:rPr>
+          <w:rFonts w:ascii="Helvetica" w:hAnsi="Helvetica" w:cs="Helvetica"/>
+          <w:color w:val="343A40"/>
+          <w:sz w:val="21"/>
+          <w:szCs w:val="21"/>
+        </w:rPr>
+      </w:pPr>
+      <w:r>
+        <w:rPr>
+          <w:rStyle w:val="Forte"/>
+          <w:rFonts w:ascii="Helvetica" w:hAnsi="Helvetica" w:cs="Helvetica"/>
+          <w:color w:val="343A40"/>
+          <w:sz w:val="21"/>
+          <w:szCs w:val="21"/>
+        </w:rPr>
+        <w:t>Não ambiguidade:</w:t>
+      </w:r>
+      <w:r>
+        <w:rPr>
+          <w:rFonts w:ascii="Helvetica" w:hAnsi="Helvetica" w:cs="Helvetica"/>
+          <w:color w:val="343A40"/>
+          <w:sz w:val="21"/>
+          <w:szCs w:val="21"/>
+        </w:rPr>
+        <w:t xml:space="preserve"> requisitos </w:t>
+      </w:r>
+      <w:proofErr w:type="gramStart"/>
+      <w:r>
+        <w:rPr>
+          <w:rFonts w:ascii="Helvetica" w:hAnsi="Helvetica" w:cs="Helvetica"/>
+          <w:color w:val="343A40"/>
+          <w:sz w:val="21"/>
+          <w:szCs w:val="21"/>
+        </w:rPr>
+        <w:t>são entendido</w:t>
+      </w:r>
+      <w:proofErr w:type="gramEnd"/>
+      <w:r>
+        <w:rPr>
+          <w:rFonts w:ascii="Helvetica" w:hAnsi="Helvetica" w:cs="Helvetica"/>
+          <w:color w:val="343A40"/>
+          <w:sz w:val="21"/>
+          <w:szCs w:val="21"/>
+        </w:rPr>
+        <w:t xml:space="preserve"> por todos da mesma maneira.</w:t>
+      </w:r>
+    </w:p>
+    <w:p>
+      <w:pPr>
+        <w:pStyle w:val="NormalWeb"/>
         <w:numPr>
           <w:ilvl w:val="0"/>
-          <w:numId w:val="3"/>
+          <w:numId w:val="27"/>
         </w:numPr>
         <w:shd w:val="clear" w:color="auto" w:fill="FFFFFF"/>
-        <w:spacing w:after="300" w:line="240" w:lineRule="auto"/>
-        <w:rPr>
-          <w:rFonts w:ascii="Helvetica" w:eastAsia="Times New Roman" w:hAnsi="Helvetica" w:cs="Times New Roman"/>
-          <w:color w:val="343A40"/>
-          <w:sz w:val="21"/>
-          <w:szCs w:val="21"/>
-          <w:lang w:eastAsia="pt-BR"/>
-        </w:rPr>
-      </w:pPr>
-      <w:r>
-        <w:rPr>
-          <w:rFonts w:ascii="Helvetica" w:eastAsia="Times New Roman" w:hAnsi="Helvetica" w:cs="Times New Roman"/>
-          <w:color w:val="343A40"/>
-          <w:sz w:val="21"/>
-          <w:szCs w:val="21"/>
-          <w:lang w:eastAsia="pt-BR"/>
-        </w:rPr>
-        <w:t>Verificações de completude</w:t>
-      </w:r>
-    </w:p>
-    <w:p>
-      <w:pPr>
-        <w:pStyle w:val="PargrafodaLista"/>
+        <w:spacing w:before="0" w:beforeAutospacing="0" w:after="0" w:afterAutospacing="0"/>
+        <w:rPr>
+          <w:rFonts w:ascii="Helvetica" w:hAnsi="Helvetica" w:cs="Helvetica"/>
+          <w:color w:val="343A40"/>
+          <w:sz w:val="21"/>
+          <w:szCs w:val="21"/>
+        </w:rPr>
+      </w:pPr>
+      <w:r>
+        <w:rPr>
+          <w:rStyle w:val="Forte"/>
+          <w:rFonts w:ascii="Helvetica" w:hAnsi="Helvetica" w:cs="Helvetica"/>
+          <w:color w:val="343A40"/>
+          <w:sz w:val="21"/>
+          <w:szCs w:val="21"/>
+        </w:rPr>
+        <w:t>Completude:</w:t>
+      </w:r>
+      <w:r>
+        <w:rPr>
+          <w:rFonts w:ascii="Helvetica" w:hAnsi="Helvetica" w:cs="Helvetica"/>
+          <w:color w:val="343A40"/>
+          <w:sz w:val="21"/>
+          <w:szCs w:val="21"/>
+        </w:rPr>
+        <w:t xml:space="preserve"> descreve </w:t>
+      </w:r>
+      <w:proofErr w:type="gramStart"/>
+      <w:r>
+        <w:rPr>
+          <w:rFonts w:ascii="Helvetica" w:hAnsi="Helvetica" w:cs="Helvetica"/>
+          <w:color w:val="343A40"/>
+          <w:sz w:val="21"/>
+          <w:szCs w:val="21"/>
+        </w:rPr>
+        <w:t>todas</w:t>
+      </w:r>
+      <w:proofErr w:type="gramEnd"/>
+      <w:r>
+        <w:rPr>
+          <w:rFonts w:ascii="Helvetica" w:hAnsi="Helvetica" w:cs="Helvetica"/>
+          <w:color w:val="343A40"/>
+          <w:sz w:val="21"/>
+          <w:szCs w:val="21"/>
+        </w:rPr>
+        <w:t xml:space="preserve"> demandas necessárias.</w:t>
+      </w:r>
+    </w:p>
+    <w:p>
+      <w:pPr>
+        <w:pStyle w:val="NormalWeb"/>
         <w:numPr>
           <w:ilvl w:val="0"/>
-          <w:numId w:val="3"/>
+          <w:numId w:val="27"/>
         </w:numPr>
         <w:shd w:val="clear" w:color="auto" w:fill="FFFFFF"/>
-        <w:spacing w:after="300" w:line="240" w:lineRule="auto"/>
-        <w:rPr>
-          <w:rFonts w:ascii="Helvetica" w:eastAsia="Times New Roman" w:hAnsi="Helvetica" w:cs="Times New Roman"/>
-          <w:color w:val="343A40"/>
-          <w:sz w:val="21"/>
-          <w:szCs w:val="21"/>
-          <w:lang w:eastAsia="pt-BR"/>
-        </w:rPr>
-      </w:pPr>
-      <w:r>
-        <w:rPr>
-          <w:rFonts w:ascii="Helvetica" w:eastAsia="Times New Roman" w:hAnsi="Helvetica" w:cs="Times New Roman"/>
-          <w:color w:val="343A40"/>
-          <w:sz w:val="21"/>
-          <w:szCs w:val="21"/>
-          <w:lang w:eastAsia="pt-BR"/>
-        </w:rPr>
-        <w:t>Verificações de realismo.</w:t>
-      </w:r>
-    </w:p>
-    <w:p>
-      <w:pPr>
-        <w:pStyle w:val="PargrafodaLista"/>
+        <w:spacing w:before="0" w:beforeAutospacing="0" w:after="0" w:afterAutospacing="0"/>
+        <w:rPr>
+          <w:rFonts w:ascii="Helvetica" w:hAnsi="Helvetica" w:cs="Helvetica"/>
+          <w:color w:val="343A40"/>
+          <w:sz w:val="21"/>
+          <w:szCs w:val="21"/>
+        </w:rPr>
+      </w:pPr>
+      <w:r>
+        <w:rPr>
+          <w:rStyle w:val="Forte"/>
+          <w:rFonts w:ascii="Helvetica" w:hAnsi="Helvetica" w:cs="Helvetica"/>
+          <w:color w:val="343A40"/>
+          <w:sz w:val="21"/>
+          <w:szCs w:val="21"/>
+        </w:rPr>
+        <w:t>Consistências: </w:t>
+      </w:r>
+      <w:r>
+        <w:rPr>
+          <w:rFonts w:ascii="Helvetica" w:hAnsi="Helvetica" w:cs="Helvetica"/>
+          <w:color w:val="343A40"/>
+          <w:sz w:val="21"/>
+          <w:szCs w:val="21"/>
+        </w:rPr>
+        <w:t>não existe conflito entre requisitos.</w:t>
+      </w:r>
+    </w:p>
+    <w:p>
+      <w:pPr>
+        <w:pStyle w:val="NormalWeb"/>
         <w:numPr>
           <w:ilvl w:val="0"/>
-          <w:numId w:val="3"/>
+          <w:numId w:val="27"/>
         </w:numPr>
         <w:shd w:val="clear" w:color="auto" w:fill="FFFFFF"/>
-        <w:spacing w:after="300" w:line="240" w:lineRule="auto"/>
-        <w:rPr>
-          <w:rFonts w:ascii="Helvetica" w:eastAsia="Times New Roman" w:hAnsi="Helvetica" w:cs="Times New Roman"/>
-          <w:color w:val="343A40"/>
-          <w:sz w:val="21"/>
-          <w:szCs w:val="21"/>
-          <w:lang w:eastAsia="pt-BR"/>
-        </w:rPr>
-      </w:pPr>
-      <w:r>
-        <w:rPr>
-          <w:rFonts w:ascii="Helvetica" w:eastAsia="Times New Roman" w:hAnsi="Helvetica" w:cs="Times New Roman"/>
-          <w:color w:val="343A40"/>
-          <w:sz w:val="21"/>
-          <w:szCs w:val="21"/>
-          <w:lang w:eastAsia="pt-BR"/>
-        </w:rPr>
-        <w:t>Verificabilidade.</w:t>
+        <w:spacing w:before="0" w:beforeAutospacing="0" w:after="0" w:afterAutospacing="0"/>
+        <w:rPr>
+          <w:rFonts w:ascii="Helvetica" w:hAnsi="Helvetica" w:cs="Helvetica"/>
+          <w:color w:val="343A40"/>
+          <w:sz w:val="21"/>
+          <w:szCs w:val="21"/>
+        </w:rPr>
+      </w:pPr>
+      <w:r>
+        <w:rPr>
+          <w:rStyle w:val="Forte"/>
+          <w:rFonts w:ascii="Helvetica" w:hAnsi="Helvetica" w:cs="Helvetica"/>
+          <w:color w:val="343A40"/>
+          <w:sz w:val="21"/>
+          <w:szCs w:val="21"/>
+        </w:rPr>
+        <w:t>Verificabilidade: </w:t>
+      </w:r>
+      <w:r>
+        <w:rPr>
+          <w:rFonts w:ascii="Helvetica" w:hAnsi="Helvetica" w:cs="Helvetica"/>
+          <w:color w:val="343A40"/>
+          <w:sz w:val="21"/>
+          <w:szCs w:val="21"/>
+        </w:rPr>
+        <w:t>existe forma de verificar que sistema cumpre requisitos.</w:t>
+      </w:r>
+    </w:p>
+    <w:p>
+      <w:pPr>
+        <w:pStyle w:val="NormalWeb"/>
+        <w:numPr>
+          <w:ilvl w:val="0"/>
+          <w:numId w:val="27"/>
+        </w:numPr>
+        <w:shd w:val="clear" w:color="auto" w:fill="FFFFFF"/>
+        <w:spacing w:before="0" w:beforeAutospacing="0" w:after="0" w:afterAutospacing="0"/>
+        <w:rPr>
+          <w:rFonts w:ascii="Helvetica" w:hAnsi="Helvetica" w:cs="Helvetica"/>
+          <w:color w:val="343A40"/>
+          <w:sz w:val="21"/>
+          <w:szCs w:val="21"/>
+        </w:rPr>
+      </w:pPr>
+      <w:proofErr w:type="spellStart"/>
+      <w:proofErr w:type="gramStart"/>
+      <w:r>
+        <w:rPr>
+          <w:rStyle w:val="Forte"/>
+          <w:rFonts w:ascii="Helvetica" w:hAnsi="Helvetica" w:cs="Helvetica"/>
+          <w:color w:val="343A40"/>
+          <w:sz w:val="21"/>
+          <w:szCs w:val="21"/>
+        </w:rPr>
+        <w:lastRenderedPageBreak/>
+        <w:t>modificabilidade</w:t>
+      </w:r>
+      <w:proofErr w:type="spellEnd"/>
+      <w:proofErr w:type="gramEnd"/>
+      <w:r>
+        <w:rPr>
+          <w:rStyle w:val="Forte"/>
+          <w:rFonts w:ascii="Helvetica" w:hAnsi="Helvetica" w:cs="Helvetica"/>
+          <w:color w:val="343A40"/>
+          <w:sz w:val="21"/>
+          <w:szCs w:val="21"/>
+        </w:rPr>
+        <w:t>: </w:t>
+      </w:r>
+      <w:r>
+        <w:rPr>
+          <w:rFonts w:ascii="Helvetica" w:hAnsi="Helvetica" w:cs="Helvetica"/>
+          <w:color w:val="343A40"/>
+          <w:sz w:val="21"/>
+          <w:szCs w:val="21"/>
+        </w:rPr>
+        <w:t>é modificável de forma consistente com demais requisitos. </w:t>
+      </w:r>
+    </w:p>
+    <w:p>
+      <w:pPr>
+        <w:spacing w:after="0" w:line="240" w:lineRule="auto"/>
+        <w:jc w:val="center"/>
+        <w:rPr>
+          <w:rFonts w:ascii="Arial" w:eastAsia="Times New Roman" w:hAnsi="Arial" w:cs="Arial"/>
+          <w:vanish/>
+          <w:sz w:val="16"/>
+          <w:szCs w:val="16"/>
+          <w:lang w:eastAsia="pt-BR"/>
+        </w:rPr>
+      </w:pPr>
+      <w:r>
+        <w:rPr>
+          <w:rFonts w:ascii="Arial" w:eastAsia="Times New Roman" w:hAnsi="Arial" w:cs="Arial"/>
+          <w:vanish/>
+          <w:sz w:val="16"/>
+          <w:szCs w:val="16"/>
+          <w:lang w:eastAsia="pt-BR"/>
+        </w:rPr>
+        <w:t>Parte superior do formulário</w:t>
+      </w:r>
+    </w:p>
+    <w:p>
+      <w:pPr>
+        <w:pBdr>
+          <w:top w:val="single" w:sz="6" w:space="1" w:color="auto"/>
+        </w:pBdr>
+        <w:spacing w:after="0" w:line="240" w:lineRule="auto"/>
+        <w:jc w:val="center"/>
+        <w:rPr>
+          <w:rFonts w:ascii="Arial" w:eastAsia="Times New Roman" w:hAnsi="Arial" w:cs="Arial"/>
+          <w:vanish/>
+          <w:sz w:val="16"/>
+          <w:szCs w:val="16"/>
+          <w:lang w:eastAsia="pt-BR"/>
+        </w:rPr>
+      </w:pPr>
+      <w:r>
+        <w:rPr>
+          <w:rFonts w:ascii="Arial" w:eastAsia="Times New Roman" w:hAnsi="Arial" w:cs="Arial"/>
+          <w:vanish/>
+          <w:sz w:val="16"/>
+          <w:szCs w:val="16"/>
+          <w:lang w:eastAsia="pt-BR"/>
+        </w:rPr>
+        <w:t>Parte inferior do formulário</w:t>
       </w:r>
     </w:p>
     <w:p>
@@ -4187,7 +4389,13 @@
           <w:lang w:eastAsia="pt-BR"/>
         </w:rPr>
       </w:pPr>
-      <w:r>
+      <w:bookmarkStart w:id="0" w:name="_GoBack"/>
+      <w:bookmarkEnd w:id="0"/>
+    </w:p>
+    <w:p>
+      <w:pPr>
+        <w:shd w:val="clear" w:color="auto" w:fill="FFFFFF"/>
+        <w:spacing w:after="300" w:line="240" w:lineRule="auto"/>
         <w:rPr>
           <w:rFonts w:ascii="Helvetica" w:eastAsia="Times New Roman" w:hAnsi="Helvetica" w:cs="Times New Roman"/>
           <w:color w:val="343A40"/>
@@ -4195,7 +4403,15 @@
           <w:szCs w:val="21"/>
           <w:lang w:eastAsia="pt-BR"/>
         </w:rPr>
-        <w:lastRenderedPageBreak/>
+      </w:pPr>
+      <w:r>
+        <w:rPr>
+          <w:rFonts w:ascii="Helvetica" w:eastAsia="Times New Roman" w:hAnsi="Helvetica" w:cs="Times New Roman"/>
+          <w:color w:val="343A40"/>
+          <w:sz w:val="21"/>
+          <w:szCs w:val="21"/>
+          <w:lang w:eastAsia="pt-BR"/>
+        </w:rPr>
         <w:t>Exemplos:</w:t>
       </w:r>
     </w:p>
@@ -5078,6 +5294,7 @@
           <w:bCs/>
           <w:color w:val="666666"/>
         </w:rPr>
+        <w:lastRenderedPageBreak/>
         <w:t>Entrevistas fechadas</w:t>
       </w:r>
       <w:r>
@@ -6393,18 +6610,7 @@
           <w:szCs w:val="21"/>
           <w:lang w:eastAsia="pt-BR"/>
         </w:rPr>
-        <w:t xml:space="preserve">especificação) é a confecção da documentação do sistema, </w:t>
-      </w:r>
-      <w:r>
-        <w:rPr>
-          <w:rFonts w:ascii="Helvetica" w:eastAsia="Times New Roman" w:hAnsi="Helvetica" w:cs="Times New Roman"/>
-          <w:color w:val="343A40"/>
-          <w:sz w:val="21"/>
-          <w:szCs w:val="21"/>
-          <w:lang w:eastAsia="pt-BR"/>
-        </w:rPr>
-        <w:lastRenderedPageBreak/>
-        <w:t>que pode ser sistematicamente revisada, validada e aprovada, especificando os componentes de software. Está é dividida em três subáreas:</w:t>
+        <w:t>especificação) é a confecção da documentação do sistema, que pode ser sistematicamente revisada, validada e aprovada, especificando os componentes de software. Está é dividida em três subáreas:</w:t>
       </w:r>
     </w:p>
     <w:p>
@@ -6588,8 +6794,6 @@
         </w:rPr>
         <w:t> estabelece as bases para um acordo entre os clientes e fornecedores para o produto de software em desenvolvimento, bem como o que não faz parte do seu escopo. Para o documento de especificação de requisitos de software é recomendado um documento de definição de requisitos de software, fornecendo uma base realista para estimar os custos dos produtos, riscos e cronogramas.</w:t>
       </w:r>
-      <w:bookmarkStart w:id="0" w:name="_GoBack"/>
-      <w:bookmarkEnd w:id="0"/>
     </w:p>
     <w:p>
       <w:pPr>
@@ -6605,54 +6809,441 @@
     </w:p>
     <w:p>
       <w:pPr>
-        <w:spacing w:after="0" w:line="240" w:lineRule="auto"/>
-        <w:jc w:val="center"/>
-        <w:rPr>
-          <w:rFonts w:ascii="Arial" w:eastAsia="Times New Roman" w:hAnsi="Arial" w:cs="Arial"/>
-          <w:vanish/>
-          <w:sz w:val="16"/>
-          <w:szCs w:val="16"/>
-          <w:lang w:eastAsia="pt-BR"/>
-        </w:rPr>
-      </w:pPr>
-      <w:r>
-        <w:rPr>
-          <w:rFonts w:ascii="Arial" w:eastAsia="Times New Roman" w:hAnsi="Arial" w:cs="Arial"/>
-          <w:vanish/>
-          <w:sz w:val="16"/>
-          <w:szCs w:val="16"/>
-          <w:lang w:eastAsia="pt-BR"/>
-        </w:rPr>
-        <w:t>Parte superior do formulário</w:t>
-      </w:r>
-    </w:p>
-    <w:p>
-      <w:pPr>
-        <w:pBdr>
-          <w:top w:val="single" w:sz="6" w:space="1" w:color="auto"/>
-        </w:pBdr>
-        <w:spacing w:after="0" w:line="240" w:lineRule="auto"/>
-        <w:jc w:val="center"/>
-        <w:rPr>
-          <w:rFonts w:ascii="Arial" w:eastAsia="Times New Roman" w:hAnsi="Arial" w:cs="Arial"/>
-          <w:vanish/>
-          <w:sz w:val="16"/>
-          <w:szCs w:val="16"/>
-          <w:lang w:eastAsia="pt-BR"/>
-        </w:rPr>
-      </w:pPr>
-      <w:r>
-        <w:rPr>
-          <w:rFonts w:ascii="Arial" w:eastAsia="Times New Roman" w:hAnsi="Arial" w:cs="Arial"/>
-          <w:vanish/>
-          <w:sz w:val="16"/>
-          <w:szCs w:val="16"/>
-          <w:lang w:eastAsia="pt-BR"/>
-        </w:rPr>
-        <w:t>Parte inferior do formulário</w:t>
-      </w:r>
-    </w:p>
-    <w:p/>
+        <w:pStyle w:val="NormalWeb"/>
+        <w:shd w:val="clear" w:color="auto" w:fill="FFFFFF"/>
+        <w:spacing w:before="0" w:beforeAutospacing="0" w:after="0" w:afterAutospacing="0"/>
+        <w:rPr>
+          <w:rFonts w:ascii="Helvetica" w:hAnsi="Helvetica" w:cs="Helvetica"/>
+          <w:color w:val="343A40"/>
+          <w:sz w:val="21"/>
+          <w:szCs w:val="21"/>
+        </w:rPr>
+      </w:pPr>
+      <w:r>
+        <w:rPr>
+          <w:rFonts w:ascii="Helvetica" w:hAnsi="Helvetica" w:cs="Helvetica"/>
+          <w:color w:val="343A40"/>
+          <w:sz w:val="21"/>
+          <w:szCs w:val="21"/>
+          <w:u w:val="single"/>
+        </w:rPr>
+        <w:t>Estrutura da Entrevista</w:t>
+      </w:r>
+    </w:p>
+    <w:p>
+      <w:pPr>
+        <w:pStyle w:val="NormalWeb"/>
+        <w:shd w:val="clear" w:color="auto" w:fill="FFFFFF"/>
+        <w:spacing w:before="0" w:beforeAutospacing="0" w:after="0" w:afterAutospacing="0"/>
+        <w:rPr>
+          <w:rFonts w:ascii="Helvetica" w:hAnsi="Helvetica" w:cs="Helvetica"/>
+          <w:color w:val="343A40"/>
+          <w:sz w:val="21"/>
+          <w:szCs w:val="21"/>
+        </w:rPr>
+      </w:pPr>
+      <w:r>
+        <w:rPr>
+          <w:rFonts w:ascii="Helvetica" w:hAnsi="Helvetica" w:cs="Helvetica"/>
+          <w:color w:val="343A40"/>
+          <w:sz w:val="21"/>
+          <w:szCs w:val="21"/>
+        </w:rPr>
+        <w:t> </w:t>
+      </w:r>
+    </w:p>
+    <w:p>
+      <w:pPr>
+        <w:pStyle w:val="NormalWeb"/>
+        <w:shd w:val="clear" w:color="auto" w:fill="FFFFFF"/>
+        <w:spacing w:before="0" w:beforeAutospacing="0" w:after="0" w:afterAutospacing="0"/>
+        <w:rPr>
+          <w:rFonts w:ascii="Helvetica" w:hAnsi="Helvetica" w:cs="Helvetica"/>
+          <w:color w:val="343A40"/>
+          <w:sz w:val="21"/>
+          <w:szCs w:val="21"/>
+        </w:rPr>
+      </w:pPr>
+      <w:r>
+        <w:rPr>
+          <w:rFonts w:ascii="Helvetica" w:hAnsi="Helvetica" w:cs="Helvetica"/>
+          <w:color w:val="343A40"/>
+          <w:sz w:val="21"/>
+          <w:szCs w:val="21"/>
+        </w:rPr>
+        <w:t xml:space="preserve">Diz respeito à organização das questões em uma </w:t>
+      </w:r>
+      <w:r>
+        <w:rPr>
+          <w:rFonts w:ascii="Helvetica" w:hAnsi="Helvetica" w:cs="Helvetica"/>
+          <w:color w:val="343A40"/>
+          <w:sz w:val="21"/>
+          <w:szCs w:val="21"/>
+        </w:rPr>
+        <w:t>sequência</w:t>
+      </w:r>
+      <w:r>
+        <w:rPr>
+          <w:rFonts w:ascii="Helvetica" w:hAnsi="Helvetica" w:cs="Helvetica"/>
+          <w:color w:val="343A40"/>
+          <w:sz w:val="21"/>
+          <w:szCs w:val="21"/>
+        </w:rPr>
+        <w:t xml:space="preserve"> lógica. Há quatro formas básicas de se estabelecer a </w:t>
+      </w:r>
+      <w:r>
+        <w:rPr>
+          <w:rFonts w:ascii="Helvetica" w:hAnsi="Helvetica" w:cs="Helvetica"/>
+          <w:color w:val="343A40"/>
+          <w:sz w:val="21"/>
+          <w:szCs w:val="21"/>
+        </w:rPr>
+        <w:t>sequência</w:t>
+      </w:r>
+      <w:r>
+        <w:rPr>
+          <w:rFonts w:ascii="Helvetica" w:hAnsi="Helvetica" w:cs="Helvetica"/>
+          <w:color w:val="343A40"/>
+          <w:sz w:val="21"/>
+          <w:szCs w:val="21"/>
+        </w:rPr>
+        <w:t xml:space="preserve"> das questões: </w:t>
+      </w:r>
+    </w:p>
+    <w:p>
+      <w:pPr>
+        <w:pStyle w:val="NormalWeb"/>
+        <w:shd w:val="clear" w:color="auto" w:fill="FFFFFF"/>
+        <w:spacing w:before="0" w:beforeAutospacing="0" w:after="0" w:afterAutospacing="0"/>
+        <w:rPr>
+          <w:rFonts w:ascii="Helvetica" w:hAnsi="Helvetica" w:cs="Helvetica"/>
+          <w:color w:val="343A40"/>
+          <w:sz w:val="21"/>
+          <w:szCs w:val="21"/>
+        </w:rPr>
+      </w:pPr>
+      <w:r>
+        <w:rPr>
+          <w:rStyle w:val="Forte"/>
+          <w:rFonts w:ascii="Helvetica" w:hAnsi="Helvetica" w:cs="Helvetica"/>
+          <w:color w:val="343A40"/>
+          <w:sz w:val="21"/>
+          <w:szCs w:val="21"/>
+        </w:rPr>
+        <w:t>Estrutura de Pirâmide</w:t>
+      </w:r>
+      <w:r>
+        <w:rPr>
+          <w:rFonts w:ascii="Helvetica" w:hAnsi="Helvetica" w:cs="Helvetica"/>
+          <w:color w:val="343A40"/>
+          <w:sz w:val="21"/>
+          <w:szCs w:val="21"/>
+        </w:rPr>
+        <w:t> (Abordagem Indutiva): inicia com questões bastante detalhadas, geralmente objetivas, e, à medida que a entrevista progride, questões mais gerais, subjetivas, são colocadas. Útil para situações onde o entrevistado parece relutante em abordar um assunto determinado ou se o engenheiro de software deseja obter uma finalização sobre o assunto. </w:t>
+      </w:r>
+    </w:p>
+    <w:p>
+      <w:pPr>
+        <w:pStyle w:val="NormalWeb"/>
+        <w:shd w:val="clear" w:color="auto" w:fill="FFFFFF"/>
+        <w:spacing w:before="0" w:beforeAutospacing="0" w:after="0" w:afterAutospacing="0"/>
+        <w:rPr>
+          <w:rFonts w:ascii="Helvetica" w:hAnsi="Helvetica" w:cs="Helvetica"/>
+          <w:color w:val="343A40"/>
+          <w:sz w:val="21"/>
+          <w:szCs w:val="21"/>
+        </w:rPr>
+      </w:pPr>
+      <w:r>
+        <w:rPr>
+          <w:rFonts w:ascii="Helvetica" w:hAnsi="Helvetica" w:cs="Helvetica"/>
+          <w:color w:val="343A40"/>
+          <w:sz w:val="21"/>
+          <w:szCs w:val="21"/>
+        </w:rPr>
+        <w:t> </w:t>
+      </w:r>
+    </w:p>
+    <w:p>
+      <w:pPr>
+        <w:pStyle w:val="NormalWeb"/>
+        <w:numPr>
+          <w:ilvl w:val="0"/>
+          <w:numId w:val="28"/>
+        </w:numPr>
+        <w:shd w:val="clear" w:color="auto" w:fill="FFFFFF"/>
+        <w:spacing w:before="0" w:beforeAutospacing="0" w:after="0" w:afterAutospacing="0"/>
+        <w:rPr>
+          <w:rFonts w:ascii="Helvetica" w:hAnsi="Helvetica" w:cs="Helvetica"/>
+          <w:color w:val="343A40"/>
+          <w:sz w:val="21"/>
+          <w:szCs w:val="21"/>
+        </w:rPr>
+      </w:pPr>
+      <w:r>
+        <w:rPr>
+          <w:rStyle w:val="Forte"/>
+          <w:rFonts w:ascii="Helvetica" w:hAnsi="Helvetica" w:cs="Helvetica"/>
+          <w:color w:val="343A40"/>
+          <w:sz w:val="21"/>
+          <w:szCs w:val="21"/>
+        </w:rPr>
+        <w:t>Estrutura de Funil (Abordagem Dedutiva):</w:t>
+      </w:r>
+      <w:r>
+        <w:rPr>
+          <w:rFonts w:ascii="Helvetica" w:hAnsi="Helvetica" w:cs="Helvetica"/>
+          <w:color w:val="343A40"/>
+          <w:sz w:val="21"/>
+          <w:szCs w:val="21"/>
+        </w:rPr>
+        <w:t xml:space="preserve"> inicia com questões gerais subjetivas e à medida que a entrevista avança, </w:t>
+      </w:r>
+      <w:proofErr w:type="gramStart"/>
+      <w:r>
+        <w:rPr>
+          <w:rFonts w:ascii="Helvetica" w:hAnsi="Helvetica" w:cs="Helvetica"/>
+          <w:color w:val="343A40"/>
+          <w:sz w:val="21"/>
+          <w:szCs w:val="21"/>
+        </w:rPr>
+        <w:t>perguntas mais específicas, usando questões objetivas</w:t>
+      </w:r>
+      <w:proofErr w:type="gramEnd"/>
+      <w:r>
+        <w:rPr>
+          <w:rFonts w:ascii="Helvetica" w:hAnsi="Helvetica" w:cs="Helvetica"/>
+          <w:color w:val="343A40"/>
+          <w:sz w:val="21"/>
+          <w:szCs w:val="21"/>
+        </w:rPr>
+        <w:t xml:space="preserve">, são feitas. Esta estrutura provê um meio fácil e não ameaçador para se começar uma bateria de entrevistas. Permite levantar bastante informação detalhada, sendo desnecessárias longas </w:t>
+      </w:r>
+      <w:proofErr w:type="spellStart"/>
+      <w:r>
+        <w:rPr>
+          <w:rFonts w:ascii="Helvetica" w:hAnsi="Helvetica" w:cs="Helvetica"/>
+          <w:color w:val="343A40"/>
+          <w:sz w:val="21"/>
+          <w:szCs w:val="21"/>
+        </w:rPr>
+        <w:t>seqüências</w:t>
+      </w:r>
+      <w:proofErr w:type="spellEnd"/>
+      <w:r>
+        <w:rPr>
+          <w:rFonts w:ascii="Helvetica" w:hAnsi="Helvetica" w:cs="Helvetica"/>
+          <w:color w:val="343A40"/>
+          <w:sz w:val="21"/>
+          <w:szCs w:val="21"/>
+        </w:rPr>
+        <w:t xml:space="preserve"> de questões objetivas e de aprofundamento.</w:t>
+      </w:r>
+    </w:p>
+    <w:p>
+      <w:pPr>
+        <w:pStyle w:val="NormalWeb"/>
+        <w:shd w:val="clear" w:color="auto" w:fill="FFFFFF"/>
+        <w:spacing w:before="0" w:beforeAutospacing="0" w:after="0" w:afterAutospacing="0"/>
+        <w:ind w:firstLine="60"/>
+        <w:rPr>
+          <w:rFonts w:ascii="Helvetica" w:hAnsi="Helvetica" w:cs="Helvetica"/>
+          <w:color w:val="343A40"/>
+          <w:sz w:val="21"/>
+          <w:szCs w:val="21"/>
+        </w:rPr>
+      </w:pPr>
+    </w:p>
+    <w:p>
+      <w:pPr>
+        <w:pStyle w:val="NormalWeb"/>
+        <w:numPr>
+          <w:ilvl w:val="0"/>
+          <w:numId w:val="28"/>
+        </w:numPr>
+        <w:shd w:val="clear" w:color="auto" w:fill="FFFFFF"/>
+        <w:spacing w:before="0" w:beforeAutospacing="0" w:after="0" w:afterAutospacing="0"/>
+        <w:rPr>
+          <w:rFonts w:ascii="Helvetica" w:hAnsi="Helvetica" w:cs="Helvetica"/>
+          <w:color w:val="343A40"/>
+          <w:sz w:val="21"/>
+          <w:szCs w:val="21"/>
+        </w:rPr>
+      </w:pPr>
+      <w:r>
+        <w:rPr>
+          <w:rStyle w:val="Forte"/>
+          <w:rFonts w:ascii="Helvetica" w:hAnsi="Helvetica" w:cs="Helvetica"/>
+          <w:color w:val="343A40"/>
+          <w:sz w:val="21"/>
+          <w:szCs w:val="21"/>
+        </w:rPr>
+        <w:t>Estrutura de Diamante: </w:t>
+      </w:r>
+      <w:r>
+        <w:rPr>
+          <w:rFonts w:ascii="Helvetica" w:hAnsi="Helvetica" w:cs="Helvetica"/>
+          <w:color w:val="343A40"/>
+          <w:sz w:val="21"/>
+          <w:szCs w:val="21"/>
+        </w:rPr>
+        <w:t xml:space="preserve">Combinação das duas anteriores: começa com questões específicas, passa a questões gerais e fecha a entrevista novamente com questões específicas. </w:t>
+      </w:r>
+      <w:proofErr w:type="spellStart"/>
+      <w:r>
+        <w:rPr>
+          <w:rFonts w:ascii="Helvetica" w:hAnsi="Helvetica" w:cs="Helvetica"/>
+          <w:color w:val="343A40"/>
+          <w:sz w:val="21"/>
+          <w:szCs w:val="21"/>
+        </w:rPr>
+        <w:t>Freqüentemente</w:t>
+      </w:r>
+      <w:proofErr w:type="spellEnd"/>
+      <w:proofErr w:type="gramStart"/>
+      <w:r>
+        <w:rPr>
+          <w:rFonts w:ascii="Helvetica" w:hAnsi="Helvetica" w:cs="Helvetica"/>
+          <w:color w:val="343A40"/>
+          <w:sz w:val="21"/>
+          <w:szCs w:val="21"/>
+        </w:rPr>
+        <w:t>, é</w:t>
+      </w:r>
+      <w:proofErr w:type="gramEnd"/>
+      <w:r>
+        <w:rPr>
+          <w:rFonts w:ascii="Helvetica" w:hAnsi="Helvetica" w:cs="Helvetica"/>
+          <w:color w:val="343A40"/>
+          <w:sz w:val="21"/>
+          <w:szCs w:val="21"/>
+        </w:rPr>
+        <w:t xml:space="preserve"> a melhor forma de se estruturar uma entrevista, já que mantém o interesse do entrevistado em uma variedade de questões. Contudo, tende a ser mais longa.</w:t>
+      </w:r>
+    </w:p>
+    <w:p>
+      <w:pPr>
+        <w:pStyle w:val="NormalWeb"/>
+        <w:shd w:val="clear" w:color="auto" w:fill="FFFFFF"/>
+        <w:spacing w:before="0" w:beforeAutospacing="0" w:after="0" w:afterAutospacing="0"/>
+        <w:ind w:left="720"/>
+        <w:rPr>
+          <w:rFonts w:ascii="Helvetica" w:hAnsi="Helvetica" w:cs="Helvetica"/>
+          <w:color w:val="343A40"/>
+          <w:sz w:val="21"/>
+          <w:szCs w:val="21"/>
+        </w:rPr>
+      </w:pPr>
+    </w:p>
+    <w:p>
+      <w:pPr>
+        <w:pStyle w:val="NormalWeb"/>
+        <w:numPr>
+          <w:ilvl w:val="0"/>
+          <w:numId w:val="28"/>
+        </w:numPr>
+        <w:shd w:val="clear" w:color="auto" w:fill="FFFFFF"/>
+        <w:spacing w:before="0" w:beforeAutospacing="0" w:after="0" w:afterAutospacing="0"/>
+        <w:rPr>
+          <w:rFonts w:ascii="Helvetica" w:hAnsi="Helvetica" w:cs="Helvetica"/>
+          <w:color w:val="343A40"/>
+          <w:sz w:val="21"/>
+          <w:szCs w:val="21"/>
+        </w:rPr>
+      </w:pPr>
+      <w:r>
+        <w:rPr>
+          <w:rStyle w:val="Forte"/>
+          <w:rFonts w:ascii="Helvetica" w:hAnsi="Helvetica" w:cs="Helvetica"/>
+          <w:color w:val="343A40"/>
+          <w:sz w:val="21"/>
+          <w:szCs w:val="21"/>
+        </w:rPr>
+        <w:t>Entrevista Não Estruturada:</w:t>
+      </w:r>
+      <w:r>
+        <w:rPr>
+          <w:rFonts w:ascii="Helvetica" w:hAnsi="Helvetica" w:cs="Helvetica"/>
+          <w:color w:val="343A40"/>
+          <w:sz w:val="21"/>
+          <w:szCs w:val="21"/>
+        </w:rPr>
+        <w:t xml:space="preserve"> Não há uma definição da </w:t>
+      </w:r>
+      <w:proofErr w:type="spellStart"/>
+      <w:r>
+        <w:rPr>
+          <w:rFonts w:ascii="Helvetica" w:hAnsi="Helvetica" w:cs="Helvetica"/>
+          <w:color w:val="343A40"/>
+          <w:sz w:val="21"/>
+          <w:szCs w:val="21"/>
+        </w:rPr>
+        <w:t>seqüência</w:t>
+      </w:r>
+      <w:proofErr w:type="spellEnd"/>
+      <w:r>
+        <w:rPr>
+          <w:rFonts w:ascii="Helvetica" w:hAnsi="Helvetica" w:cs="Helvetica"/>
+          <w:color w:val="343A40"/>
+          <w:sz w:val="21"/>
+          <w:szCs w:val="21"/>
+        </w:rPr>
+        <w:t xml:space="preserve"> das questões. De acordo com o andar da entrevista, caminhos possíveis são avaliados e a </w:t>
+      </w:r>
+      <w:proofErr w:type="spellStart"/>
+      <w:r>
+        <w:rPr>
+          <w:rFonts w:ascii="Helvetica" w:hAnsi="Helvetica" w:cs="Helvetica"/>
+          <w:color w:val="343A40"/>
+          <w:sz w:val="21"/>
+          <w:szCs w:val="21"/>
+        </w:rPr>
+        <w:t>seqüência</w:t>
+      </w:r>
+      <w:proofErr w:type="spellEnd"/>
+      <w:r>
+        <w:rPr>
+          <w:rFonts w:ascii="Helvetica" w:hAnsi="Helvetica" w:cs="Helvetica"/>
+          <w:color w:val="343A40"/>
+          <w:sz w:val="21"/>
+          <w:szCs w:val="21"/>
+        </w:rPr>
+        <w:t xml:space="preserve"> é estabelecida. Requer mais tempo. Vale ressaltar que, ainda que a </w:t>
+      </w:r>
+      <w:proofErr w:type="spellStart"/>
+      <w:r>
+        <w:rPr>
+          <w:rFonts w:ascii="Helvetica" w:hAnsi="Helvetica" w:cs="Helvetica"/>
+          <w:color w:val="343A40"/>
+          <w:sz w:val="21"/>
+          <w:szCs w:val="21"/>
+        </w:rPr>
+        <w:t>seqüência</w:t>
+      </w:r>
+      <w:proofErr w:type="spellEnd"/>
+      <w:r>
+        <w:rPr>
+          <w:rFonts w:ascii="Helvetica" w:hAnsi="Helvetica" w:cs="Helvetica"/>
+          <w:color w:val="343A40"/>
+          <w:sz w:val="21"/>
+          <w:szCs w:val="21"/>
+        </w:rPr>
+        <w:t xml:space="preserve"> das questões não seja definida a priori, as questões devem ser definidas antecipadamente, ou seja, o planejamento é necessário.</w:t>
+      </w:r>
+    </w:p>
+    <w:p>
+      <w:pPr>
+        <w:pStyle w:val="NormalWeb"/>
+        <w:shd w:val="clear" w:color="auto" w:fill="FFFFFF"/>
+        <w:spacing w:before="0" w:beforeAutospacing="0" w:after="0" w:afterAutospacing="0"/>
+        <w:rPr>
+          <w:rFonts w:ascii="Helvetica" w:hAnsi="Helvetica" w:cs="Helvetica"/>
+          <w:color w:val="343A40"/>
+          <w:sz w:val="21"/>
+          <w:szCs w:val="21"/>
+        </w:rPr>
+      </w:pPr>
+    </w:p>
     <w:sectPr>
       <w:pgSz w:w="11906" w:h="16838"/>
       <w:pgMar w:top="1417" w:right="1701" w:bottom="1417" w:left="1701" w:header="708" w:footer="708" w:gutter="0"/>
@@ -6779,6 +7370,119 @@
     </w:lvl>
   </w:abstractNum>
   <w:abstractNum w:abstractNumId="1">
+    <w:nsid w:val="059B3456"/>
+    <w:multiLevelType w:val="hybridMultilevel"/>
+    <w:tmpl w:val="EB3C19B2"/>
+    <w:lvl w:ilvl="0" w:tplc="04160001">
+      <w:start w:val="1"/>
+      <w:numFmt w:val="bullet"/>
+      <w:lvlText w:val=""/>
+      <w:lvlJc w:val="left"/>
+      <w:pPr>
+        <w:ind w:left="720" w:hanging="360"/>
+      </w:pPr>
+      <w:rPr>
+        <w:rFonts w:ascii="Symbol" w:hAnsi="Symbol" w:hint="default"/>
+      </w:rPr>
+    </w:lvl>
+    <w:lvl w:ilvl="1" w:tplc="04160003" w:tentative="1">
+      <w:start w:val="1"/>
+      <w:numFmt w:val="bullet"/>
+      <w:lvlText w:val="o"/>
+      <w:lvlJc w:val="left"/>
+      <w:pPr>
+        <w:ind w:left="1440" w:hanging="360"/>
+      </w:pPr>
+      <w:rPr>
+        <w:rFonts w:ascii="Courier New" w:hAnsi="Courier New" w:cs="Courier New" w:hint="default"/>
+      </w:rPr>
+    </w:lvl>
+    <w:lvl w:ilvl="2" w:tplc="04160005" w:tentative="1">
+      <w:start w:val="1"/>
+      <w:numFmt w:val="bullet"/>
+      <w:lvlText w:val=""/>
+      <w:lvlJc w:val="left"/>
+      <w:pPr>
+        <w:ind w:left="2160" w:hanging="360"/>
+      </w:pPr>
+      <w:rPr>
+        <w:rFonts w:ascii="Wingdings" w:hAnsi="Wingdings" w:hint="default"/>
+      </w:rPr>
+    </w:lvl>
+    <w:lvl w:ilvl="3" w:tplc="04160001" w:tentative="1">
+      <w:start w:val="1"/>
+      <w:numFmt w:val="bullet"/>
+      <w:lvlText w:val=""/>
+      <w:lvlJc w:val="left"/>
+      <w:pPr>
+        <w:ind w:left="2880" w:hanging="360"/>
+      </w:pPr>
+      <w:rPr>
+        <w:rFonts w:ascii="Symbol" w:hAnsi="Symbol" w:hint="default"/>
+      </w:rPr>
+    </w:lvl>
+    <w:lvl w:ilvl="4" w:tplc="04160003" w:tentative="1">
+      <w:start w:val="1"/>
+      <w:numFmt w:val="bullet"/>
+      <w:lvlText w:val="o"/>
+      <w:lvlJc w:val="left"/>
+      <w:pPr>
+        <w:ind w:left="3600" w:hanging="360"/>
+      </w:pPr>
+      <w:rPr>
+        <w:rFonts w:ascii="Courier New" w:hAnsi="Courier New" w:cs="Courier New" w:hint="default"/>
+      </w:rPr>
+    </w:lvl>
+    <w:lvl w:ilvl="5" w:tplc="04160005" w:tentative="1">
+      <w:start w:val="1"/>
+      <w:numFmt w:val="bullet"/>
+      <w:lvlText w:val=""/>
+      <w:lvlJc w:val="left"/>
+      <w:pPr>
+        <w:ind w:left="4320" w:hanging="360"/>
+      </w:pPr>
+      <w:rPr>
+        <w:rFonts w:ascii="Wingdings" w:hAnsi="Wingdings" w:hint="default"/>
+      </w:rPr>
+    </w:lvl>
+    <w:lvl w:ilvl="6" w:tplc="04160001" w:tentative="1">
+      <w:start w:val="1"/>
+      <w:numFmt w:val="bullet"/>
+      <w:lvlText w:val=""/>
+      <w:lvlJc w:val="left"/>
+      <w:pPr>
+        <w:ind w:left="5040" w:hanging="360"/>
+      </w:pPr>
+      <w:rPr>
+        <w:rFonts w:ascii="Symbol" w:hAnsi="Symbol" w:hint="default"/>
+      </w:rPr>
+    </w:lvl>
+    <w:lvl w:ilvl="7" w:tplc="04160003" w:tentative="1">
+      <w:start w:val="1"/>
+      <w:numFmt w:val="bullet"/>
+      <w:lvlText w:val="o"/>
+      <w:lvlJc w:val="left"/>
+      <w:pPr>
+        <w:ind w:left="5760" w:hanging="360"/>
+      </w:pPr>
+      <w:rPr>
+        <w:rFonts w:ascii="Courier New" w:hAnsi="Courier New" w:cs="Courier New" w:hint="default"/>
+      </w:rPr>
+    </w:lvl>
+    <w:lvl w:ilvl="8" w:tplc="04160005" w:tentative="1">
+      <w:start w:val="1"/>
+      <w:numFmt w:val="bullet"/>
+      <w:lvlText w:val=""/>
+      <w:lvlJc w:val="left"/>
+      <w:pPr>
+        <w:ind w:left="6480" w:hanging="360"/>
+      </w:pPr>
+      <w:rPr>
+        <w:rFonts w:ascii="Wingdings" w:hAnsi="Wingdings" w:hint="default"/>
+      </w:rPr>
+    </w:lvl>
+  </w:abstractNum>
+  <w:abstractNum w:abstractNumId="2">
     <w:nsid w:val="152C004B"/>
     <w:multiLevelType w:val="hybridMultilevel"/>
     <w:tmpl w:val="C7B032D8"/>
@@ -6891,7 +7595,7 @@
       </w:rPr>
     </w:lvl>
   </w:abstractNum>
-  <w:abstractNum w:abstractNumId="2">
+  <w:abstractNum w:abstractNumId="3">
     <w:nsid w:val="153D0129"/>
     <w:multiLevelType w:val="hybridMultilevel"/>
     <w:tmpl w:val="A9B27AA2"/>
@@ -7004,7 +7708,7 @@
       </w:rPr>
     </w:lvl>
   </w:abstractNum>
-  <w:abstractNum w:abstractNumId="3">
+  <w:abstractNum w:abstractNumId="4">
     <w:nsid w:val="1D766F78"/>
     <w:multiLevelType w:val="hybridMultilevel"/>
     <w:tmpl w:val="42BC73E0"/>
@@ -7117,7 +7821,120 @@
       </w:rPr>
     </w:lvl>
   </w:abstractNum>
-  <w:abstractNum w:abstractNumId="4">
+  <w:abstractNum w:abstractNumId="5">
+    <w:nsid w:val="1F6D5E89"/>
+    <w:multiLevelType w:val="hybridMultilevel"/>
+    <w:tmpl w:val="FB707CD4"/>
+    <w:lvl w:ilvl="0" w:tplc="04160001">
+      <w:start w:val="1"/>
+      <w:numFmt w:val="bullet"/>
+      <w:lvlText w:val=""/>
+      <w:lvlJc w:val="left"/>
+      <w:pPr>
+        <w:ind w:left="720" w:hanging="360"/>
+      </w:pPr>
+      <w:rPr>
+        <w:rFonts w:ascii="Symbol" w:hAnsi="Symbol" w:hint="default"/>
+      </w:rPr>
+    </w:lvl>
+    <w:lvl w:ilvl="1" w:tplc="04160003">
+      <w:start w:val="1"/>
+      <w:numFmt w:val="bullet"/>
+      <w:lvlText w:val="o"/>
+      <w:lvlJc w:val="left"/>
+      <w:pPr>
+        <w:ind w:left="1440" w:hanging="360"/>
+      </w:pPr>
+      <w:rPr>
+        <w:rFonts w:ascii="Courier New" w:hAnsi="Courier New" w:cs="Courier New" w:hint="default"/>
+      </w:rPr>
+    </w:lvl>
+    <w:lvl w:ilvl="2" w:tplc="04160005">
+      <w:start w:val="1"/>
+      <w:numFmt w:val="bullet"/>
+      <w:lvlText w:val=""/>
+      <w:lvlJc w:val="left"/>
+      <w:pPr>
+        <w:ind w:left="2160" w:hanging="360"/>
+      </w:pPr>
+      <w:rPr>
+        <w:rFonts w:ascii="Wingdings" w:hAnsi="Wingdings" w:hint="default"/>
+      </w:rPr>
+    </w:lvl>
+    <w:lvl w:ilvl="3" w:tplc="04160001">
+      <w:start w:val="1"/>
+      <w:numFmt w:val="bullet"/>
+      <w:lvlText w:val=""/>
+      <w:lvlJc w:val="left"/>
+      <w:pPr>
+        <w:ind w:left="2880" w:hanging="360"/>
+      </w:pPr>
+      <w:rPr>
+        <w:rFonts w:ascii="Symbol" w:hAnsi="Symbol" w:hint="default"/>
+      </w:rPr>
+    </w:lvl>
+    <w:lvl w:ilvl="4" w:tplc="04160003">
+      <w:start w:val="1"/>
+      <w:numFmt w:val="bullet"/>
+      <w:lvlText w:val="o"/>
+      <w:lvlJc w:val="left"/>
+      <w:pPr>
+        <w:ind w:left="3600" w:hanging="360"/>
+      </w:pPr>
+      <w:rPr>
+        <w:rFonts w:ascii="Courier New" w:hAnsi="Courier New" w:cs="Courier New" w:hint="default"/>
+      </w:rPr>
+    </w:lvl>
+    <w:lvl w:ilvl="5" w:tplc="04160005">
+      <w:start w:val="1"/>
+      <w:numFmt w:val="bullet"/>
+      <w:lvlText w:val=""/>
+      <w:lvlJc w:val="left"/>
+      <w:pPr>
+        <w:ind w:left="4320" w:hanging="360"/>
+      </w:pPr>
+      <w:rPr>
+        <w:rFonts w:ascii="Wingdings" w:hAnsi="Wingdings" w:hint="default"/>
+      </w:rPr>
+    </w:lvl>
+    <w:lvl w:ilvl="6" w:tplc="04160001">
+      <w:start w:val="1"/>
+      <w:numFmt w:val="bullet"/>
+      <w:lvlText w:val=""/>
+      <w:lvlJc w:val="left"/>
+      <w:pPr>
+        <w:ind w:left="5040" w:hanging="360"/>
+      </w:pPr>
+      <w:rPr>
+        <w:rFonts w:ascii="Symbol" w:hAnsi="Symbol" w:hint="default"/>
+      </w:rPr>
+    </w:lvl>
+    <w:lvl w:ilvl="7" w:tplc="04160003">
+      <w:start w:val="1"/>
+      <w:numFmt w:val="bullet"/>
+      <w:lvlText w:val="o"/>
+      <w:lvlJc w:val="left"/>
+      <w:pPr>
+        <w:ind w:left="5760" w:hanging="360"/>
+      </w:pPr>
+      <w:rPr>
+        <w:rFonts w:ascii="Courier New" w:hAnsi="Courier New" w:cs="Courier New" w:hint="default"/>
+      </w:rPr>
+    </w:lvl>
+    <w:lvl w:ilvl="8" w:tplc="04160005">
+      <w:start w:val="1"/>
+      <w:numFmt w:val="bullet"/>
+      <w:lvlText w:val=""/>
+      <w:lvlJc w:val="left"/>
+      <w:pPr>
+        <w:ind w:left="6480" w:hanging="360"/>
+      </w:pPr>
+      <w:rPr>
+        <w:rFonts w:ascii="Wingdings" w:hAnsi="Wingdings" w:hint="default"/>
+      </w:rPr>
+    </w:lvl>
+  </w:abstractNum>
+  <w:abstractNum w:abstractNumId="6">
     <w:nsid w:val="220C68BA"/>
     <w:multiLevelType w:val="hybridMultilevel"/>
     <w:tmpl w:val="CCFC8744"/>
@@ -7230,7 +8047,7 @@
       </w:rPr>
     </w:lvl>
   </w:abstractNum>
-  <w:abstractNum w:abstractNumId="5">
+  <w:abstractNum w:abstractNumId="7">
     <w:nsid w:val="27FB7360"/>
     <w:multiLevelType w:val="hybridMultilevel"/>
     <w:tmpl w:val="F77A9FC4"/>
@@ -7343,7 +8160,7 @@
       </w:rPr>
     </w:lvl>
   </w:abstractNum>
-  <w:abstractNum w:abstractNumId="6">
+  <w:abstractNum w:abstractNumId="8">
     <w:nsid w:val="389B4613"/>
     <w:multiLevelType w:val="hybridMultilevel"/>
     <w:tmpl w:val="EDE27928"/>
@@ -7432,7 +8249,7 @@
       </w:pPr>
     </w:lvl>
   </w:abstractNum>
-  <w:abstractNum w:abstractNumId="7">
+  <w:abstractNum w:abstractNumId="9">
     <w:nsid w:val="3D5E12AE"/>
     <w:multiLevelType w:val="hybridMultilevel"/>
     <w:tmpl w:val="C6C070A0"/>
@@ -7545,7 +8362,7 @@
       </w:rPr>
     </w:lvl>
   </w:abstractNum>
-  <w:abstractNum w:abstractNumId="8">
+  <w:abstractNum w:abstractNumId="10">
     <w:nsid w:val="3D6A3DF1"/>
     <w:multiLevelType w:val="hybridMultilevel"/>
     <w:tmpl w:val="14568224"/>
@@ -7658,7 +8475,7 @@
       </w:rPr>
     </w:lvl>
   </w:abstractNum>
-  <w:abstractNum w:abstractNumId="9">
+  <w:abstractNum w:abstractNumId="11">
     <w:nsid w:val="43B77F2E"/>
     <w:multiLevelType w:val="hybridMultilevel"/>
     <w:tmpl w:val="98CEB612"/>
@@ -7771,7 +8588,7 @@
       </w:rPr>
     </w:lvl>
   </w:abstractNum>
-  <w:abstractNum w:abstractNumId="10">
+  <w:abstractNum w:abstractNumId="12">
     <w:nsid w:val="4D877B41"/>
     <w:multiLevelType w:val="hybridMultilevel"/>
     <w:tmpl w:val="7AE87710"/>
@@ -7884,7 +8701,7 @@
       </w:rPr>
     </w:lvl>
   </w:abstractNum>
-  <w:abstractNum w:abstractNumId="11">
+  <w:abstractNum w:abstractNumId="13">
     <w:nsid w:val="4FE301BE"/>
     <w:multiLevelType w:val="hybridMultilevel"/>
     <w:tmpl w:val="95FEA35A"/>
@@ -7997,7 +8814,7 @@
       </w:rPr>
     </w:lvl>
   </w:abstractNum>
-  <w:abstractNum w:abstractNumId="12">
+  <w:abstractNum w:abstractNumId="14">
     <w:nsid w:val="54DC389E"/>
     <w:multiLevelType w:val="hybridMultilevel"/>
     <w:tmpl w:val="6482309A"/>
@@ -8110,7 +8927,7 @@
       </w:rPr>
     </w:lvl>
   </w:abstractNum>
-  <w:abstractNum w:abstractNumId="13">
+  <w:abstractNum w:abstractNumId="15">
     <w:nsid w:val="54F21FA8"/>
     <w:multiLevelType w:val="hybridMultilevel"/>
     <w:tmpl w:val="598EFD76"/>
@@ -8223,7 +9040,7 @@
       </w:rPr>
     </w:lvl>
   </w:abstractNum>
-  <w:abstractNum w:abstractNumId="14">
+  <w:abstractNum w:abstractNumId="16">
     <w:nsid w:val="55003B42"/>
     <w:multiLevelType w:val="hybridMultilevel"/>
     <w:tmpl w:val="FDF65A80"/>
@@ -8336,7 +9153,7 @@
       </w:rPr>
     </w:lvl>
   </w:abstractNum>
-  <w:abstractNum w:abstractNumId="15">
+  <w:abstractNum w:abstractNumId="17">
     <w:nsid w:val="55B67C9D"/>
     <w:multiLevelType w:val="hybridMultilevel"/>
     <w:tmpl w:val="4C908958"/>
@@ -8449,7 +9266,7 @@
       </w:rPr>
     </w:lvl>
   </w:abstractNum>
-  <w:abstractNum w:abstractNumId="16">
+  <w:abstractNum w:abstractNumId="18">
     <w:nsid w:val="55F85365"/>
     <w:multiLevelType w:val="hybridMultilevel"/>
     <w:tmpl w:val="3090698A"/>
@@ -8562,7 +9379,7 @@
       </w:rPr>
     </w:lvl>
   </w:abstractNum>
-  <w:abstractNum w:abstractNumId="17">
+  <w:abstractNum w:abstractNumId="19">
     <w:nsid w:val="616C3FC2"/>
     <w:multiLevelType w:val="hybridMultilevel"/>
     <w:tmpl w:val="279E46FE"/>
@@ -8675,7 +9492,7 @@
       </w:rPr>
     </w:lvl>
   </w:abstractNum>
-  <w:abstractNum w:abstractNumId="18">
+  <w:abstractNum w:abstractNumId="20">
     <w:nsid w:val="643A63D9"/>
     <w:multiLevelType w:val="hybridMultilevel"/>
     <w:tmpl w:val="AC5258A6"/>
@@ -8788,7 +9605,7 @@
       </w:rPr>
     </w:lvl>
   </w:abstractNum>
-  <w:abstractNum w:abstractNumId="19">
+  <w:abstractNum w:abstractNumId="21">
     <w:nsid w:val="6822253B"/>
     <w:multiLevelType w:val="hybridMultilevel"/>
     <w:tmpl w:val="08A285C6"/>
@@ -8901,7 +9718,7 @@
       </w:rPr>
     </w:lvl>
   </w:abstractNum>
-  <w:abstractNum w:abstractNumId="20">
+  <w:abstractNum w:abstractNumId="22">
     <w:nsid w:val="691C3441"/>
     <w:multiLevelType w:val="hybridMultilevel"/>
     <w:tmpl w:val="C89A46CA"/>
@@ -9014,7 +9831,7 @@
       </w:rPr>
     </w:lvl>
   </w:abstractNum>
-  <w:abstractNum w:abstractNumId="21">
+  <w:abstractNum w:abstractNumId="23">
     <w:nsid w:val="6B3D62CE"/>
     <w:multiLevelType w:val="hybridMultilevel"/>
     <w:tmpl w:val="A01A95F4"/>
@@ -9127,7 +9944,7 @@
       </w:rPr>
     </w:lvl>
   </w:abstractNum>
-  <w:abstractNum w:abstractNumId="22">
+  <w:abstractNum w:abstractNumId="24">
     <w:nsid w:val="6B7951CE"/>
     <w:multiLevelType w:val="hybridMultilevel"/>
     <w:tmpl w:val="30823352"/>
@@ -9240,7 +10057,7 @@
       </w:rPr>
     </w:lvl>
   </w:abstractNum>
-  <w:abstractNum w:abstractNumId="23">
+  <w:abstractNum w:abstractNumId="25">
     <w:nsid w:val="711869F9"/>
     <w:multiLevelType w:val="hybridMultilevel"/>
     <w:tmpl w:val="F07C8FC0"/>
@@ -9353,7 +10170,7 @@
       </w:rPr>
     </w:lvl>
   </w:abstractNum>
-  <w:abstractNum w:abstractNumId="24">
+  <w:abstractNum w:abstractNumId="26">
     <w:nsid w:val="77471F61"/>
     <w:multiLevelType w:val="hybridMultilevel"/>
     <w:tmpl w:val="FBA23C94"/>
@@ -9466,7 +10283,7 @@
       </w:rPr>
     </w:lvl>
   </w:abstractNum>
-  <w:abstractNum w:abstractNumId="25">
+  <w:abstractNum w:abstractNumId="27">
     <w:nsid w:val="7CC026FA"/>
     <w:multiLevelType w:val="hybridMultilevel"/>
     <w:tmpl w:val="639AA056"/>
@@ -9580,82 +10397,97 @@
     </w:lvl>
   </w:abstractNum>
   <w:num w:numId="1">
-    <w:abstractNumId w:val="17"/>
+    <w:abstractNumId w:val="19"/>
   </w:num>
   <w:num w:numId="2">
-    <w:abstractNumId w:val="1"/>
+    <w:abstractNumId w:val="2"/>
   </w:num>
   <w:num w:numId="3">
-    <w:abstractNumId w:val="16"/>
+    <w:abstractNumId w:val="18"/>
   </w:num>
   <w:num w:numId="4">
-    <w:abstractNumId w:val="6"/>
+    <w:abstractNumId w:val="8"/>
   </w:num>
   <w:num w:numId="5">
     <w:abstractNumId w:val="0"/>
   </w:num>
   <w:num w:numId="6">
+    <w:abstractNumId w:val="9"/>
+  </w:num>
+  <w:num w:numId="7">
+    <w:abstractNumId w:val="15"/>
+  </w:num>
+  <w:num w:numId="8">
+    <w:abstractNumId w:val="3"/>
+  </w:num>
+  <w:num w:numId="9">
+    <w:abstractNumId w:val="6"/>
+  </w:num>
+  <w:num w:numId="10">
+    <w:abstractNumId w:val="24"/>
+  </w:num>
+  <w:num w:numId="11">
+    <w:abstractNumId w:val="11"/>
+  </w:num>
+  <w:num w:numId="12">
+    <w:abstractNumId w:val="12"/>
+  </w:num>
+  <w:num w:numId="13">
+    <w:abstractNumId w:val="13"/>
+  </w:num>
+  <w:num w:numId="14">
+    <w:abstractNumId w:val="23"/>
+  </w:num>
+  <w:num w:numId="15">
+    <w:abstractNumId w:val="27"/>
+  </w:num>
+  <w:num w:numId="16">
+    <w:abstractNumId w:val="16"/>
+  </w:num>
+  <w:num w:numId="17">
+    <w:abstractNumId w:val="26"/>
+  </w:num>
+  <w:num w:numId="18">
+    <w:abstractNumId w:val="22"/>
+  </w:num>
+  <w:num w:numId="19">
+    <w:abstractNumId w:val="17"/>
+  </w:num>
+  <w:num w:numId="20">
+    <w:abstractNumId w:val="25"/>
+  </w:num>
+  <w:num w:numId="21">
+    <w:abstractNumId w:val="10"/>
+  </w:num>
+  <w:num w:numId="22">
+    <w:abstractNumId w:val="14"/>
+  </w:num>
+  <w:num w:numId="23">
+    <w:abstractNumId w:val="20"/>
+  </w:num>
+  <w:num w:numId="24">
     <w:abstractNumId w:val="7"/>
   </w:num>
-  <w:num w:numId="7">
-    <w:abstractNumId w:val="13"/>
+  <w:num w:numId="25">
+    <w:abstractNumId w:val="21"/>
   </w:num>
-  <w:num w:numId="8">
-    <w:abstractNumId w:val="2"/>
-  </w:num>
-  <w:num w:numId="9">
+  <w:num w:numId="26">
     <w:abstractNumId w:val="4"/>
   </w:num>
-  <w:num w:numId="10">
-    <w:abstractNumId w:val="22"/>
+  <w:num w:numId="27">
+    <w:abstractNumId w:val="5"/>
+    <w:lvlOverride w:ilvl="0"/>
+    <w:lvlOverride w:ilvl="1"/>
+    <w:lvlOverride w:ilvl="2"/>
+    <w:lvlOverride w:ilvl="3"/>
+    <w:lvlOverride w:ilvl="4"/>
+    <w:lvlOverride w:ilvl="5"/>
+    <w:lvlOverride w:ilvl="6"/>
+    <w:lvlOverride w:ilvl="7"/>
+    <w:lvlOverride w:ilvl="8"/>
   </w:num>
-  <w:num w:numId="11">
-    <w:abstractNumId w:val="9"/>
-  </w:num>
-  <w:num w:numId="12">
-    <w:abstractNumId w:val="10"/>
-  </w:num>
-  <w:num w:numId="13">
-    <w:abstractNumId w:val="11"/>
-  </w:num>
-  <w:num w:numId="14">
-    <w:abstractNumId w:val="21"/>
-  </w:num>
-  <w:num w:numId="15">
-    <w:abstractNumId w:val="25"/>
-  </w:num>
-  <w:num w:numId="16">
-    <w:abstractNumId w:val="14"/>
-  </w:num>
-  <w:num w:numId="17">
-    <w:abstractNumId w:val="24"/>
-  </w:num>
-  <w:num w:numId="18">
-    <w:abstractNumId w:val="20"/>
-  </w:num>
-  <w:num w:numId="19">
-    <w:abstractNumId w:val="15"/>
-  </w:num>
-  <w:num w:numId="20">
-    <w:abstractNumId w:val="23"/>
-  </w:num>
-  <w:num w:numId="21">
-    <w:abstractNumId w:val="8"/>
-  </w:num>
-  <w:num w:numId="22">
-    <w:abstractNumId w:val="12"/>
-  </w:num>
-  <w:num w:numId="23">
-    <w:abstractNumId w:val="18"/>
-  </w:num>
-  <w:num w:numId="24">
-    <w:abstractNumId w:val="5"/>
-  </w:num>
-  <w:num w:numId="25">
-    <w:abstractNumId w:val="19"/>
-  </w:num>
-  <w:num w:numId="26">
-    <w:abstractNumId w:val="3"/>
+  <w:num w:numId="28">
+    <w:abstractNumId w:val="1"/>
   </w:num>
 </w:numbering>
 </file>

--- a/Engenharia/Engenharia de requisitos.docx
+++ b/Engenharia/Engenharia de requisitos.docx
@@ -3183,12 +3183,9 @@
           <w:szCs w:val="21"/>
           <w:lang w:eastAsia="pt-BR"/>
         </w:rPr>
-        <w:t>As atividades do processo de elicitação de requisitos são:</w:t>
-      </w:r>
-    </w:p>
-    <w:p>
-      <w:pPr>
-        <w:spacing w:after="0" w:line="294" w:lineRule="atLeast"/>
+        <w:t xml:space="preserve">As atividades do processo de </w:t>
+      </w:r>
+      <w:r>
         <w:rPr>
           <w:rFonts w:ascii="Tahoma" w:eastAsia="Times New Roman" w:hAnsi="Tahoma" w:cs="Tahoma"/>
           <w:b/>
@@ -3196,6 +3193,34 @@
           <w:color w:val="666666"/>
           <w:sz w:val="21"/>
           <w:szCs w:val="21"/>
+          <w:u w:val="single"/>
+          <w:lang w:eastAsia="pt-BR"/>
+        </w:rPr>
+        <w:t>elicitação</w:t>
+      </w:r>
+      <w:r>
+        <w:rPr>
+          <w:rFonts w:ascii="Tahoma" w:eastAsia="Times New Roman" w:hAnsi="Tahoma" w:cs="Tahoma"/>
+          <w:b/>
+          <w:i/>
+          <w:color w:val="666666"/>
+          <w:sz w:val="21"/>
+          <w:szCs w:val="21"/>
+          <w:lang w:eastAsia="pt-BR"/>
+        </w:rPr>
+        <w:t xml:space="preserve"> de requisitos são:</w:t>
+      </w:r>
+    </w:p>
+    <w:p>
+      <w:pPr>
+        <w:spacing w:after="0" w:line="294" w:lineRule="atLeast"/>
+        <w:rPr>
+          <w:rFonts w:ascii="Tahoma" w:eastAsia="Times New Roman" w:hAnsi="Tahoma" w:cs="Tahoma"/>
+          <w:b/>
+          <w:i/>
+          <w:color w:val="666666"/>
+          <w:sz w:val="21"/>
+          <w:szCs w:val="21"/>
           <w:lang w:eastAsia="pt-BR"/>
         </w:rPr>
       </w:pPr>
@@ -3541,6 +3566,416 @@
           <w:lang w:eastAsia="pt-BR"/>
         </w:rPr>
         <w:t>.</w:t>
+      </w:r>
+    </w:p>
+    <w:p>
+      <w:pPr>
+        <w:spacing w:after="0" w:line="294" w:lineRule="atLeast"/>
+        <w:rPr>
+          <w:rFonts w:ascii="Tahoma" w:eastAsia="Times New Roman" w:hAnsi="Tahoma" w:cs="Tahoma"/>
+          <w:i/>
+          <w:iCs/>
+          <w:color w:val="666666"/>
+          <w:lang w:eastAsia="pt-BR"/>
+        </w:rPr>
+      </w:pPr>
+    </w:p>
+    <w:p>
+      <w:pPr>
+        <w:shd w:val="clear" w:color="auto" w:fill="FFFFFF"/>
+        <w:spacing w:after="0" w:line="240" w:lineRule="auto"/>
+        <w:rPr>
+          <w:rFonts w:ascii="Helvetica" w:eastAsia="Times New Roman" w:hAnsi="Helvetica" w:cs="Helvetica"/>
+          <w:color w:val="343A40"/>
+          <w:sz w:val="21"/>
+          <w:szCs w:val="21"/>
+          <w:lang w:eastAsia="pt-BR"/>
+        </w:rPr>
+      </w:pPr>
+      <w:r>
+        <w:rPr>
+          <w:rFonts w:ascii="Helvetica" w:eastAsia="Times New Roman" w:hAnsi="Helvetica" w:cs="Helvetica"/>
+          <w:color w:val="343A40"/>
+          <w:sz w:val="21"/>
+          <w:szCs w:val="21"/>
+          <w:lang w:eastAsia="pt-BR"/>
+        </w:rPr>
+        <w:t xml:space="preserve">No que se refere à atividade de </w:t>
+      </w:r>
+      <w:r>
+        <w:rPr>
+          <w:rFonts w:ascii="Helvetica" w:eastAsia="Times New Roman" w:hAnsi="Helvetica" w:cs="Helvetica"/>
+          <w:b/>
+          <w:bCs/>
+          <w:color w:val="343A40"/>
+          <w:sz w:val="21"/>
+          <w:szCs w:val="21"/>
+          <w:u w:val="single"/>
+          <w:lang w:eastAsia="pt-BR"/>
+        </w:rPr>
+        <w:t>GERENCIAMENTO DE REQUISITOS</w:t>
+      </w:r>
+      <w:r>
+        <w:rPr>
+          <w:rFonts w:ascii="Helvetica" w:eastAsia="Times New Roman" w:hAnsi="Helvetica" w:cs="Helvetica"/>
+          <w:color w:val="343A40"/>
+          <w:sz w:val="21"/>
+          <w:szCs w:val="21"/>
+          <w:lang w:eastAsia="pt-BR"/>
+        </w:rPr>
+        <w:t>  temos:</w:t>
+      </w:r>
+    </w:p>
+    <w:p>
+      <w:pPr>
+        <w:shd w:val="clear" w:color="auto" w:fill="FFFFFF"/>
+        <w:spacing w:after="0" w:line="240" w:lineRule="auto"/>
+        <w:rPr>
+          <w:rFonts w:ascii="Helvetica" w:eastAsia="Times New Roman" w:hAnsi="Helvetica" w:cs="Helvetica"/>
+          <w:color w:val="343A40"/>
+          <w:sz w:val="21"/>
+          <w:szCs w:val="21"/>
+          <w:lang w:eastAsia="pt-BR"/>
+        </w:rPr>
+      </w:pPr>
+      <w:r>
+        <w:rPr>
+          <w:rFonts w:ascii="Helvetica" w:eastAsia="Times New Roman" w:hAnsi="Helvetica" w:cs="Helvetica"/>
+          <w:color w:val="343A40"/>
+          <w:sz w:val="21"/>
+          <w:szCs w:val="21"/>
+          <w:lang w:eastAsia="pt-BR"/>
+        </w:rPr>
+        <w:t> </w:t>
+      </w:r>
+    </w:p>
+    <w:p>
+      <w:pPr>
+        <w:pStyle w:val="PargrafodaLista"/>
+        <w:numPr>
+          <w:ilvl w:val="0"/>
+          <w:numId w:val="30"/>
+        </w:numPr>
+        <w:shd w:val="clear" w:color="auto" w:fill="FFFFFF"/>
+        <w:spacing w:after="0" w:line="240" w:lineRule="auto"/>
+        <w:rPr>
+          <w:rFonts w:ascii="Helvetica" w:eastAsia="Times New Roman" w:hAnsi="Helvetica" w:cs="Helvetica"/>
+          <w:color w:val="343A40"/>
+          <w:sz w:val="21"/>
+          <w:szCs w:val="21"/>
+          <w:lang w:eastAsia="pt-BR"/>
+        </w:rPr>
+      </w:pPr>
+      <w:r>
+        <w:rPr>
+          <w:rFonts w:ascii="Helvetica" w:eastAsia="Times New Roman" w:hAnsi="Helvetica" w:cs="Helvetica"/>
+          <w:color w:val="343A40"/>
+          <w:sz w:val="21"/>
+          <w:szCs w:val="21"/>
+          <w:lang w:eastAsia="pt-BR"/>
+        </w:rPr>
+        <w:t>Rastreamento dos requisitos</w:t>
+      </w:r>
+    </w:p>
+    <w:p>
+      <w:pPr>
+        <w:pStyle w:val="PargrafodaLista"/>
+        <w:numPr>
+          <w:ilvl w:val="0"/>
+          <w:numId w:val="30"/>
+        </w:numPr>
+        <w:shd w:val="clear" w:color="auto" w:fill="FFFFFF"/>
+        <w:spacing w:after="0" w:line="240" w:lineRule="auto"/>
+        <w:rPr>
+          <w:rFonts w:ascii="Helvetica" w:eastAsia="Times New Roman" w:hAnsi="Helvetica" w:cs="Helvetica"/>
+          <w:color w:val="343A40"/>
+          <w:sz w:val="21"/>
+          <w:szCs w:val="21"/>
+          <w:lang w:eastAsia="pt-BR"/>
+        </w:rPr>
+      </w:pPr>
+      <w:r>
+        <w:rPr>
+          <w:rFonts w:ascii="Helvetica" w:eastAsia="Times New Roman" w:hAnsi="Helvetica" w:cs="Helvetica"/>
+          <w:color w:val="343A40"/>
+          <w:sz w:val="21"/>
+          <w:szCs w:val="21"/>
+          <w:lang w:eastAsia="pt-BR"/>
+        </w:rPr>
+        <w:t>Controle  dos requisitos</w:t>
+      </w:r>
+    </w:p>
+    <w:p>
+      <w:pPr>
+        <w:pStyle w:val="PargrafodaLista"/>
+        <w:numPr>
+          <w:ilvl w:val="0"/>
+          <w:numId w:val="30"/>
+        </w:numPr>
+        <w:shd w:val="clear" w:color="auto" w:fill="FFFFFF"/>
+        <w:spacing w:after="0" w:line="240" w:lineRule="auto"/>
+        <w:rPr>
+          <w:rFonts w:ascii="Helvetica" w:eastAsia="Times New Roman" w:hAnsi="Helvetica" w:cs="Helvetica"/>
+          <w:color w:val="343A40"/>
+          <w:sz w:val="21"/>
+          <w:szCs w:val="21"/>
+          <w:lang w:eastAsia="pt-BR"/>
+        </w:rPr>
+      </w:pPr>
+      <w:r>
+        <w:rPr>
+          <w:rFonts w:ascii="Helvetica" w:eastAsia="Times New Roman" w:hAnsi="Helvetica" w:cs="Helvetica"/>
+          <w:color w:val="343A40"/>
+          <w:sz w:val="21"/>
+          <w:szCs w:val="21"/>
+          <w:lang w:eastAsia="pt-BR"/>
+        </w:rPr>
+        <w:t>Identificação dos requisitos</w:t>
+      </w:r>
+    </w:p>
+    <w:p>
+      <w:pPr>
+        <w:pStyle w:val="PargrafodaLista"/>
+        <w:numPr>
+          <w:ilvl w:val="0"/>
+          <w:numId w:val="30"/>
+        </w:numPr>
+        <w:shd w:val="clear" w:color="auto" w:fill="FFFFFF"/>
+        <w:spacing w:after="0" w:line="240" w:lineRule="auto"/>
+        <w:rPr>
+          <w:rFonts w:ascii="Helvetica" w:eastAsia="Times New Roman" w:hAnsi="Helvetica" w:cs="Helvetica"/>
+          <w:color w:val="343A40"/>
+          <w:sz w:val="21"/>
+          <w:szCs w:val="21"/>
+          <w:lang w:eastAsia="pt-BR"/>
+        </w:rPr>
+      </w:pPr>
+      <w:r>
+        <w:rPr>
+          <w:rFonts w:ascii="Helvetica" w:eastAsia="Times New Roman" w:hAnsi="Helvetica" w:cs="Helvetica"/>
+          <w:color w:val="343A40"/>
+          <w:sz w:val="21"/>
+          <w:szCs w:val="21"/>
+          <w:lang w:eastAsia="pt-BR"/>
+        </w:rPr>
+        <w:t>Modificação dos requisitos</w:t>
+      </w:r>
+    </w:p>
+    <w:p>
+      <w:pPr>
+        <w:pStyle w:val="PargrafodaLista"/>
+        <w:numPr>
+          <w:ilvl w:val="0"/>
+          <w:numId w:val="30"/>
+        </w:numPr>
+        <w:shd w:val="clear" w:color="auto" w:fill="FFFFFF"/>
+        <w:spacing w:after="0" w:line="240" w:lineRule="auto"/>
+        <w:rPr>
+          <w:rFonts w:ascii="Helvetica" w:eastAsia="Times New Roman" w:hAnsi="Helvetica" w:cs="Helvetica"/>
+          <w:color w:val="343A40"/>
+          <w:sz w:val="21"/>
+          <w:szCs w:val="21"/>
+          <w:lang w:eastAsia="pt-BR"/>
+        </w:rPr>
+      </w:pPr>
+      <w:r>
+        <w:rPr>
+          <w:rFonts w:ascii="Helvetica" w:eastAsia="Times New Roman" w:hAnsi="Helvetica" w:cs="Helvetica"/>
+          <w:color w:val="343A40"/>
+          <w:sz w:val="21"/>
+          <w:szCs w:val="21"/>
+          <w:lang w:eastAsia="pt-BR"/>
+        </w:rPr>
+        <w:t>Compreensão das mudanças dos requisitos</w:t>
+      </w:r>
+    </w:p>
+    <w:p>
+      <w:pPr>
+        <w:pStyle w:val="PargrafodaLista"/>
+        <w:numPr>
+          <w:ilvl w:val="0"/>
+          <w:numId w:val="30"/>
+        </w:numPr>
+        <w:shd w:val="clear" w:color="auto" w:fill="FFFFFF"/>
+        <w:spacing w:after="0" w:line="240" w:lineRule="auto"/>
+        <w:rPr>
+          <w:rFonts w:ascii="Helvetica" w:eastAsia="Times New Roman" w:hAnsi="Helvetica" w:cs="Helvetica"/>
+          <w:color w:val="343A40"/>
+          <w:sz w:val="21"/>
+          <w:szCs w:val="21"/>
+          <w:lang w:eastAsia="pt-BR"/>
+        </w:rPr>
+      </w:pPr>
+      <w:r>
+        <w:rPr>
+          <w:rFonts w:ascii="Helvetica" w:eastAsia="Times New Roman" w:hAnsi="Helvetica" w:cs="Helvetica"/>
+          <w:color w:val="343A40"/>
+          <w:sz w:val="21"/>
+          <w:szCs w:val="21"/>
+          <w:lang w:eastAsia="pt-BR"/>
+        </w:rPr>
+        <w:t>Controle das mudanças dos requisitos</w:t>
+      </w:r>
+    </w:p>
+    <w:p>
+      <w:pPr>
+        <w:shd w:val="clear" w:color="auto" w:fill="FFFFFF"/>
+        <w:spacing w:after="0" w:line="240" w:lineRule="auto"/>
+        <w:rPr>
+          <w:rFonts w:ascii="Helvetica" w:eastAsia="Times New Roman" w:hAnsi="Helvetica" w:cs="Helvetica"/>
+          <w:color w:val="343A40"/>
+          <w:sz w:val="21"/>
+          <w:szCs w:val="21"/>
+          <w:lang w:eastAsia="pt-BR"/>
+        </w:rPr>
+      </w:pPr>
+      <w:r>
+        <w:rPr>
+          <w:rFonts w:ascii="Helvetica" w:eastAsia="Times New Roman" w:hAnsi="Helvetica" w:cs="Helvetica"/>
+          <w:color w:val="343A40"/>
+          <w:sz w:val="21"/>
+          <w:szCs w:val="21"/>
+          <w:lang w:eastAsia="pt-BR"/>
+        </w:rPr>
+        <w:t> </w:t>
+      </w:r>
+    </w:p>
+    <w:p>
+      <w:pPr>
+        <w:shd w:val="clear" w:color="auto" w:fill="FFFFFF"/>
+        <w:spacing w:after="0" w:line="240" w:lineRule="auto"/>
+        <w:rPr>
+          <w:rFonts w:ascii="Helvetica" w:eastAsia="Times New Roman" w:hAnsi="Helvetica" w:cs="Helvetica"/>
+          <w:color w:val="343A40"/>
+          <w:sz w:val="21"/>
+          <w:szCs w:val="21"/>
+          <w:lang w:eastAsia="pt-BR"/>
+        </w:rPr>
+      </w:pPr>
+      <w:r>
+        <w:rPr>
+          <w:rFonts w:ascii="Helvetica" w:eastAsia="Times New Roman" w:hAnsi="Helvetica" w:cs="Helvetica"/>
+          <w:b/>
+          <w:bCs/>
+          <w:color w:val="343A40"/>
+          <w:sz w:val="21"/>
+          <w:szCs w:val="21"/>
+          <w:u w:val="single"/>
+          <w:lang w:eastAsia="pt-BR"/>
+        </w:rPr>
+        <w:t>Estágios do gerenciamento de requisitos - Sommerville:</w:t>
+      </w:r>
+    </w:p>
+    <w:p>
+      <w:pPr>
+        <w:pStyle w:val="PargrafodaLista"/>
+        <w:numPr>
+          <w:ilvl w:val="0"/>
+          <w:numId w:val="31"/>
+        </w:numPr>
+        <w:shd w:val="clear" w:color="auto" w:fill="FFFFFF"/>
+        <w:spacing w:after="0" w:line="240" w:lineRule="auto"/>
+        <w:rPr>
+          <w:rFonts w:ascii="Helvetica" w:eastAsia="Times New Roman" w:hAnsi="Helvetica" w:cs="Helvetica"/>
+          <w:color w:val="343A40"/>
+          <w:sz w:val="21"/>
+          <w:szCs w:val="21"/>
+          <w:lang w:eastAsia="pt-BR"/>
+        </w:rPr>
+      </w:pPr>
+      <w:r>
+        <w:rPr>
+          <w:rFonts w:ascii="Helvetica" w:eastAsia="Times New Roman" w:hAnsi="Helvetica" w:cs="Helvetica"/>
+          <w:color w:val="343A40"/>
+          <w:sz w:val="21"/>
+          <w:szCs w:val="21"/>
+          <w:lang w:eastAsia="pt-BR"/>
+        </w:rPr>
+        <w:t>Identificação de requisitos</w:t>
+      </w:r>
+    </w:p>
+    <w:p>
+      <w:pPr>
+        <w:pStyle w:val="PargrafodaLista"/>
+        <w:numPr>
+          <w:ilvl w:val="0"/>
+          <w:numId w:val="31"/>
+        </w:numPr>
+        <w:shd w:val="clear" w:color="auto" w:fill="FFFFFF"/>
+        <w:spacing w:after="0" w:line="240" w:lineRule="auto"/>
+        <w:rPr>
+          <w:rFonts w:ascii="Helvetica" w:eastAsia="Times New Roman" w:hAnsi="Helvetica" w:cs="Helvetica"/>
+          <w:color w:val="343A40"/>
+          <w:sz w:val="21"/>
+          <w:szCs w:val="21"/>
+          <w:lang w:eastAsia="pt-BR"/>
+        </w:rPr>
+      </w:pPr>
+      <w:r>
+        <w:rPr>
+          <w:rFonts w:ascii="Helvetica" w:eastAsia="Times New Roman" w:hAnsi="Helvetica" w:cs="Helvetica"/>
+          <w:color w:val="343A40"/>
+          <w:sz w:val="21"/>
+          <w:szCs w:val="21"/>
+          <w:lang w:eastAsia="pt-BR"/>
+        </w:rPr>
+        <w:t>Processo de gerenciamento de mudanças</w:t>
+      </w:r>
+    </w:p>
+    <w:p>
+      <w:pPr>
+        <w:pStyle w:val="PargrafodaLista"/>
+        <w:numPr>
+          <w:ilvl w:val="0"/>
+          <w:numId w:val="31"/>
+        </w:numPr>
+        <w:shd w:val="clear" w:color="auto" w:fill="FFFFFF"/>
+        <w:spacing w:after="0" w:line="240" w:lineRule="auto"/>
+        <w:rPr>
+          <w:rFonts w:ascii="Helvetica" w:eastAsia="Times New Roman" w:hAnsi="Helvetica" w:cs="Helvetica"/>
+          <w:color w:val="343A40"/>
+          <w:sz w:val="21"/>
+          <w:szCs w:val="21"/>
+          <w:lang w:eastAsia="pt-BR"/>
+        </w:rPr>
+      </w:pPr>
+      <w:r>
+        <w:rPr>
+          <w:rFonts w:ascii="Helvetica" w:eastAsia="Times New Roman" w:hAnsi="Helvetica" w:cs="Helvetica"/>
+          <w:color w:val="343A40"/>
+          <w:sz w:val="21"/>
+          <w:szCs w:val="21"/>
+          <w:lang w:eastAsia="pt-BR"/>
+        </w:rPr>
+        <w:t>Políticas de Rastreabilidade</w:t>
+      </w:r>
+    </w:p>
+    <w:p>
+      <w:pPr>
+        <w:pStyle w:val="PargrafodaLista"/>
+        <w:numPr>
+          <w:ilvl w:val="0"/>
+          <w:numId w:val="31"/>
+        </w:numPr>
+        <w:shd w:val="clear" w:color="auto" w:fill="FFFFFF"/>
+        <w:spacing w:after="0" w:line="294" w:lineRule="atLeast"/>
+        <w:rPr>
+          <w:rFonts w:ascii="Tahoma" w:eastAsia="Times New Roman" w:hAnsi="Tahoma" w:cs="Tahoma"/>
+          <w:i/>
+          <w:iCs/>
+          <w:color w:val="666666"/>
+          <w:lang w:eastAsia="pt-BR"/>
+        </w:rPr>
+      </w:pPr>
+      <w:r>
+        <w:rPr>
+          <w:rFonts w:ascii="Helvetica" w:eastAsia="Times New Roman" w:hAnsi="Helvetica" w:cs="Helvetica"/>
+          <w:color w:val="343A40"/>
+          <w:sz w:val="21"/>
+          <w:szCs w:val="21"/>
+          <w:lang w:eastAsia="pt-BR"/>
+        </w:rPr>
+        <w:t>Ferramenta de apoio</w:t>
       </w:r>
     </w:p>
     <w:p>
@@ -3741,27 +4176,7 @@
           <w:sz w:val="21"/>
           <w:szCs w:val="21"/>
         </w:rPr>
-        <w:t xml:space="preserve"> – Os requisitos podem ser </w:t>
-      </w:r>
-      <w:proofErr w:type="gramStart"/>
-      <w:r>
-        <w:rPr>
-          <w:rFonts w:ascii="Tahoma" w:hAnsi="Tahoma" w:cs="Tahoma"/>
-          <w:color w:val="666666"/>
-          <w:sz w:val="21"/>
-          <w:szCs w:val="21"/>
-        </w:rPr>
-        <w:t>implementados</w:t>
-      </w:r>
-      <w:proofErr w:type="gramEnd"/>
-      <w:r>
-        <w:rPr>
-          <w:rFonts w:ascii="Tahoma" w:hAnsi="Tahoma" w:cs="Tahoma"/>
-          <w:color w:val="666666"/>
-          <w:sz w:val="21"/>
-          <w:szCs w:val="21"/>
-        </w:rPr>
-        <w:t xml:space="preserve"> de acordo com a tecnologia atual?</w:t>
+        <w:t xml:space="preserve"> – Os requisitos podem ser implementados de acordo com a tecnologia atual?</w:t>
       </w:r>
       <w:r>
         <w:rPr>
@@ -3850,27 +4265,7 @@
           <w:sz w:val="21"/>
           <w:szCs w:val="21"/>
         </w:rPr>
-        <w:t xml:space="preserve">Forma a evitar futuras discordâncias quanto à concretização dos requisitos especificados, estes devem ser descritos de forma que seja possível verificar se foram ou não </w:t>
-      </w:r>
-      <w:proofErr w:type="gramStart"/>
-      <w:r>
-        <w:rPr>
-          <w:rFonts w:ascii="Tahoma" w:hAnsi="Tahoma" w:cs="Tahoma"/>
-          <w:color w:val="666666"/>
-          <w:sz w:val="21"/>
-          <w:szCs w:val="21"/>
-        </w:rPr>
-        <w:t>implementados</w:t>
-      </w:r>
-      <w:proofErr w:type="gramEnd"/>
-      <w:r>
-        <w:rPr>
-          <w:rFonts w:ascii="Tahoma" w:hAnsi="Tahoma" w:cs="Tahoma"/>
-          <w:color w:val="666666"/>
-          <w:sz w:val="21"/>
-          <w:szCs w:val="21"/>
-        </w:rPr>
-        <w:t>.</w:t>
+        <w:t>Forma a evitar futuras discordâncias quanto à concretização dos requisitos especificados, estes devem ser descritos de forma que seja possível verificar se foram ou não implementados.</w:t>
       </w:r>
     </w:p>
     <w:p>
@@ -3931,6 +4326,7 @@
           <w:sz w:val="21"/>
           <w:szCs w:val="21"/>
         </w:rPr>
+        <w:lastRenderedPageBreak/>
         <w:t>Adaptabilidade</w:t>
       </w:r>
       <w:r>
@@ -4060,10 +4456,6 @@
     <w:p>
       <w:pPr>
         <w:pStyle w:val="NormalWeb"/>
-        <w:numPr>
-          <w:ilvl w:val="0"/>
-          <w:numId w:val="27"/>
-        </w:numPr>
         <w:shd w:val="clear" w:color="auto" w:fill="FFFFFF"/>
         <w:spacing w:before="0" w:beforeAutospacing="0" w:after="0" w:afterAutospacing="0"/>
         <w:rPr>
@@ -4073,25 +4465,6 @@
           <w:szCs w:val="21"/>
         </w:rPr>
       </w:pPr>
-      <w:r>
-        <w:rPr>
-          <w:rStyle w:val="Forte"/>
-          <w:rFonts w:ascii="Helvetica" w:hAnsi="Helvetica" w:cs="Helvetica"/>
-          <w:color w:val="343A40"/>
-          <w:sz w:val="21"/>
-          <w:szCs w:val="21"/>
-        </w:rPr>
-        <w:t>Correção: </w:t>
-      </w:r>
-      <w:r>
-        <w:rPr>
-          <w:rFonts w:ascii="Helvetica" w:hAnsi="Helvetica" w:cs="Helvetica"/>
-          <w:color w:val="343A40"/>
-          <w:sz w:val="21"/>
-          <w:szCs w:val="21"/>
-        </w:rPr>
-        <w:t>requisitos necessários devem coincidir com requisitos identificados</w:t>
-      </w:r>
     </w:p>
     <w:p>
       <w:pPr>
@@ -4117,7 +4490,7 @@
           <w:sz w:val="21"/>
           <w:szCs w:val="21"/>
         </w:rPr>
-        <w:t>Não ambiguidade:</w:t>
+        <w:t>Correção: </w:t>
       </w:r>
       <w:r>
         <w:rPr>
@@ -4126,27 +4499,7 @@
           <w:sz w:val="21"/>
           <w:szCs w:val="21"/>
         </w:rPr>
-        <w:t xml:space="preserve"> requisitos </w:t>
-      </w:r>
-      <w:proofErr w:type="gramStart"/>
-      <w:r>
-        <w:rPr>
-          <w:rFonts w:ascii="Helvetica" w:hAnsi="Helvetica" w:cs="Helvetica"/>
-          <w:color w:val="343A40"/>
-          <w:sz w:val="21"/>
-          <w:szCs w:val="21"/>
-        </w:rPr>
-        <w:t>são entendido</w:t>
-      </w:r>
-      <w:proofErr w:type="gramEnd"/>
-      <w:r>
-        <w:rPr>
-          <w:rFonts w:ascii="Helvetica" w:hAnsi="Helvetica" w:cs="Helvetica"/>
-          <w:color w:val="343A40"/>
-          <w:sz w:val="21"/>
-          <w:szCs w:val="21"/>
-        </w:rPr>
-        <w:t xml:space="preserve"> por todos da mesma maneira.</w:t>
+        <w:t>requisitos necessários devem coincidir com requisitos identificados</w:t>
       </w:r>
     </w:p>
     <w:p>
@@ -4173,7 +4526,7 @@
           <w:sz w:val="21"/>
           <w:szCs w:val="21"/>
         </w:rPr>
-        <w:t>Completude:</w:t>
+        <w:t>Não ambiguidade:</w:t>
       </w:r>
       <w:r>
         <w:rPr>
@@ -4182,7 +4535,7 @@
           <w:sz w:val="21"/>
           <w:szCs w:val="21"/>
         </w:rPr>
-        <w:t xml:space="preserve"> descreve </w:t>
+        <w:t xml:space="preserve"> requisitos </w:t>
       </w:r>
       <w:proofErr w:type="gramStart"/>
       <w:r>
@@ -4192,7 +4545,7 @@
           <w:sz w:val="21"/>
           <w:szCs w:val="21"/>
         </w:rPr>
-        <w:t>todas</w:t>
+        <w:t>são entendido</w:t>
       </w:r>
       <w:proofErr w:type="gramEnd"/>
       <w:r>
@@ -4202,7 +4555,7 @@
           <w:sz w:val="21"/>
           <w:szCs w:val="21"/>
         </w:rPr>
-        <w:t xml:space="preserve"> demandas necessárias.</w:t>
+        <w:t xml:space="preserve"> por todos da mesma maneira.</w:t>
       </w:r>
     </w:p>
     <w:p>
@@ -4229,7 +4582,7 @@
           <w:sz w:val="21"/>
           <w:szCs w:val="21"/>
         </w:rPr>
-        <w:t>Consistências: </w:t>
+        <w:t>Completude:</w:t>
       </w:r>
       <w:r>
         <w:rPr>
@@ -4238,7 +4591,27 @@
           <w:sz w:val="21"/>
           <w:szCs w:val="21"/>
         </w:rPr>
-        <w:t>não existe conflito entre requisitos.</w:t>
+        <w:t xml:space="preserve"> descreve </w:t>
+      </w:r>
+      <w:proofErr w:type="gramStart"/>
+      <w:r>
+        <w:rPr>
+          <w:rFonts w:ascii="Helvetica" w:hAnsi="Helvetica" w:cs="Helvetica"/>
+          <w:color w:val="343A40"/>
+          <w:sz w:val="21"/>
+          <w:szCs w:val="21"/>
+        </w:rPr>
+        <w:t>todas</w:t>
+      </w:r>
+      <w:proofErr w:type="gramEnd"/>
+      <w:r>
+        <w:rPr>
+          <w:rFonts w:ascii="Helvetica" w:hAnsi="Helvetica" w:cs="Helvetica"/>
+          <w:color w:val="343A40"/>
+          <w:sz w:val="21"/>
+          <w:szCs w:val="21"/>
+        </w:rPr>
+        <w:t xml:space="preserve"> demandas necessárias.</w:t>
       </w:r>
     </w:p>
     <w:p>
@@ -4265,7 +4638,7 @@
           <w:sz w:val="21"/>
           <w:szCs w:val="21"/>
         </w:rPr>
-        <w:t>Verificabilidade: </w:t>
+        <w:t>Consistências: </w:t>
       </w:r>
       <w:r>
         <w:rPr>
@@ -4274,7 +4647,7 @@
           <w:sz w:val="21"/>
           <w:szCs w:val="21"/>
         </w:rPr>
-        <w:t>existe forma de verificar que sistema cumpre requisitos.</w:t>
+        <w:t>não existe conflito entre requisitos.</w:t>
       </w:r>
     </w:p>
     <w:p>
@@ -4293,8 +4666,6 @@
           <w:szCs w:val="21"/>
         </w:rPr>
       </w:pPr>
-      <w:proofErr w:type="spellStart"/>
-      <w:proofErr w:type="gramStart"/>
       <w:r>
         <w:rPr>
           <w:rStyle w:val="Forte"/>
@@ -4303,11 +4674,34 @@
           <w:sz w:val="21"/>
           <w:szCs w:val="21"/>
         </w:rPr>
-        <w:lastRenderedPageBreak/>
-        <w:t>modificabilidade</w:t>
-      </w:r>
-      <w:proofErr w:type="spellEnd"/>
-      <w:proofErr w:type="gramEnd"/>
+        <w:t>Verificabilidade: </w:t>
+      </w:r>
+      <w:r>
+        <w:rPr>
+          <w:rFonts w:ascii="Helvetica" w:hAnsi="Helvetica" w:cs="Helvetica"/>
+          <w:color w:val="343A40"/>
+          <w:sz w:val="21"/>
+          <w:szCs w:val="21"/>
+        </w:rPr>
+        <w:t>existe forma de verificar que sistema cumpre requisitos.</w:t>
+      </w:r>
+    </w:p>
+    <w:p>
+      <w:pPr>
+        <w:pStyle w:val="NormalWeb"/>
+        <w:numPr>
+          <w:ilvl w:val="0"/>
+          <w:numId w:val="27"/>
+        </w:numPr>
+        <w:shd w:val="clear" w:color="auto" w:fill="FFFFFF"/>
+        <w:spacing w:before="0" w:beforeAutospacing="0" w:after="0" w:afterAutospacing="0"/>
+        <w:rPr>
+          <w:rFonts w:ascii="Helvetica" w:hAnsi="Helvetica" w:cs="Helvetica"/>
+          <w:color w:val="343A40"/>
+          <w:sz w:val="21"/>
+          <w:szCs w:val="21"/>
+        </w:rPr>
+      </w:pPr>
       <w:r>
         <w:rPr>
           <w:rStyle w:val="Forte"/>
@@ -4316,7 +4710,19 @@
           <w:sz w:val="21"/>
           <w:szCs w:val="21"/>
         </w:rPr>
-        <w:t>: </w:t>
+        <w:t>M</w:t>
+      </w:r>
+      <w:bookmarkStart w:id="0" w:name="_GoBack"/>
+      <w:bookmarkEnd w:id="0"/>
+      <w:r>
+        <w:rPr>
+          <w:rStyle w:val="Forte"/>
+          <w:rFonts w:ascii="Helvetica" w:hAnsi="Helvetica" w:cs="Helvetica"/>
+          <w:color w:val="343A40"/>
+          <w:sz w:val="21"/>
+          <w:szCs w:val="21"/>
+        </w:rPr>
+        <w:t>odificabilidade: </w:t>
       </w:r>
       <w:r>
         <w:rPr>
@@ -4389,8 +4795,6 @@
           <w:lang w:eastAsia="pt-BR"/>
         </w:rPr>
       </w:pPr>
-      <w:bookmarkStart w:id="0" w:name="_GoBack"/>
-      <w:bookmarkEnd w:id="0"/>
     </w:p>
     <w:p>
       <w:pPr>
@@ -4994,6 +5398,7 @@
           <w:szCs w:val="21"/>
           <w:lang w:eastAsia="pt-BR"/>
         </w:rPr>
+        <w:lastRenderedPageBreak/>
         <w:t>de </w:t>
       </w:r>
       <w:r>
@@ -5294,7 +5699,6 @@
           <w:bCs/>
           <w:color w:val="666666"/>
         </w:rPr>
-        <w:lastRenderedPageBreak/>
         <w:t>Entrevistas fechadas</w:t>
       </w:r>
       <w:r>
@@ -6089,6 +6493,7 @@
           <w:szCs w:val="21"/>
           <w:lang w:eastAsia="pt-BR"/>
         </w:rPr>
+        <w:lastRenderedPageBreak/>
         <w:t>Requisitos </w:t>
       </w:r>
       <w:r>
@@ -6871,43 +7276,7 @@
           <w:sz w:val="21"/>
           <w:szCs w:val="21"/>
         </w:rPr>
-        <w:t xml:space="preserve">Diz respeito à organização das questões em uma </w:t>
-      </w:r>
-      <w:r>
-        <w:rPr>
-          <w:rFonts w:ascii="Helvetica" w:hAnsi="Helvetica" w:cs="Helvetica"/>
-          <w:color w:val="343A40"/>
-          <w:sz w:val="21"/>
-          <w:szCs w:val="21"/>
-        </w:rPr>
-        <w:t>sequência</w:t>
-      </w:r>
-      <w:r>
-        <w:rPr>
-          <w:rFonts w:ascii="Helvetica" w:hAnsi="Helvetica" w:cs="Helvetica"/>
-          <w:color w:val="343A40"/>
-          <w:sz w:val="21"/>
-          <w:szCs w:val="21"/>
-        </w:rPr>
-        <w:t xml:space="preserve"> lógica. Há quatro formas básicas de se estabelecer a </w:t>
-      </w:r>
-      <w:r>
-        <w:rPr>
-          <w:rFonts w:ascii="Helvetica" w:hAnsi="Helvetica" w:cs="Helvetica"/>
-          <w:color w:val="343A40"/>
-          <w:sz w:val="21"/>
-          <w:szCs w:val="21"/>
-        </w:rPr>
-        <w:t>sequência</w:t>
-      </w:r>
-      <w:r>
-        <w:rPr>
-          <w:rFonts w:ascii="Helvetica" w:hAnsi="Helvetica" w:cs="Helvetica"/>
-          <w:color w:val="343A40"/>
-          <w:sz w:val="21"/>
-          <w:szCs w:val="21"/>
-        </w:rPr>
-        <w:t xml:space="preserve"> das questões: </w:t>
+        <w:t>Diz respeito à organização das questões em uma sequência lógica. Há quatro formas básicas de se estabelecer a sequência das questões: </w:t>
       </w:r>
     </w:p>
     <w:p>
@@ -7017,7 +7386,17 @@
           <w:sz w:val="21"/>
           <w:szCs w:val="21"/>
         </w:rPr>
-        <w:t xml:space="preserve">, são feitas. Esta estrutura provê um meio fácil e não ameaçador para se começar uma bateria de entrevistas. Permite levantar bastante informação detalhada, sendo desnecessárias longas </w:t>
+        <w:t xml:space="preserve">, são feitas. Esta estrutura provê um meio fácil e não ameaçador para se começar uma bateria de entrevistas. Permite levantar bastante informação </w:t>
+      </w:r>
+      <w:r>
+        <w:rPr>
+          <w:rFonts w:ascii="Helvetica" w:hAnsi="Helvetica" w:cs="Helvetica"/>
+          <w:color w:val="343A40"/>
+          <w:sz w:val="21"/>
+          <w:szCs w:val="21"/>
+        </w:rPr>
+        <w:lastRenderedPageBreak/>
+        <w:t xml:space="preserve">detalhada, sendo desnecessárias longas </w:t>
       </w:r>
       <w:proofErr w:type="spellStart"/>
       <w:r>
@@ -8476,6 +8855,119 @@
     </w:lvl>
   </w:abstractNum>
   <w:abstractNum w:abstractNumId="11">
+    <w:nsid w:val="3F2E7B03"/>
+    <w:multiLevelType w:val="hybridMultilevel"/>
+    <w:tmpl w:val="E04ED37E"/>
+    <w:lvl w:ilvl="0" w:tplc="04160001">
+      <w:start w:val="1"/>
+      <w:numFmt w:val="bullet"/>
+      <w:lvlText w:val=""/>
+      <w:lvlJc w:val="left"/>
+      <w:pPr>
+        <w:ind w:left="720" w:hanging="360"/>
+      </w:pPr>
+      <w:rPr>
+        <w:rFonts w:ascii="Symbol" w:hAnsi="Symbol" w:hint="default"/>
+      </w:rPr>
+    </w:lvl>
+    <w:lvl w:ilvl="1" w:tplc="04160003" w:tentative="1">
+      <w:start w:val="1"/>
+      <w:numFmt w:val="bullet"/>
+      <w:lvlText w:val="o"/>
+      <w:lvlJc w:val="left"/>
+      <w:pPr>
+        <w:ind w:left="1440" w:hanging="360"/>
+      </w:pPr>
+      <w:rPr>
+        <w:rFonts w:ascii="Courier New" w:hAnsi="Courier New" w:cs="Courier New" w:hint="default"/>
+      </w:rPr>
+    </w:lvl>
+    <w:lvl w:ilvl="2" w:tplc="04160005" w:tentative="1">
+      <w:start w:val="1"/>
+      <w:numFmt w:val="bullet"/>
+      <w:lvlText w:val=""/>
+      <w:lvlJc w:val="left"/>
+      <w:pPr>
+        <w:ind w:left="2160" w:hanging="360"/>
+      </w:pPr>
+      <w:rPr>
+        <w:rFonts w:ascii="Wingdings" w:hAnsi="Wingdings" w:hint="default"/>
+      </w:rPr>
+    </w:lvl>
+    <w:lvl w:ilvl="3" w:tplc="04160001" w:tentative="1">
+      <w:start w:val="1"/>
+      <w:numFmt w:val="bullet"/>
+      <w:lvlText w:val=""/>
+      <w:lvlJc w:val="left"/>
+      <w:pPr>
+        <w:ind w:left="2880" w:hanging="360"/>
+      </w:pPr>
+      <w:rPr>
+        <w:rFonts w:ascii="Symbol" w:hAnsi="Symbol" w:hint="default"/>
+      </w:rPr>
+    </w:lvl>
+    <w:lvl w:ilvl="4" w:tplc="04160003" w:tentative="1">
+      <w:start w:val="1"/>
+      <w:numFmt w:val="bullet"/>
+      <w:lvlText w:val="o"/>
+      <w:lvlJc w:val="left"/>
+      <w:pPr>
+        <w:ind w:left="3600" w:hanging="360"/>
+      </w:pPr>
+      <w:rPr>
+        <w:rFonts w:ascii="Courier New" w:hAnsi="Courier New" w:cs="Courier New" w:hint="default"/>
+      </w:rPr>
+    </w:lvl>
+    <w:lvl w:ilvl="5" w:tplc="04160005" w:tentative="1">
+      <w:start w:val="1"/>
+      <w:numFmt w:val="bullet"/>
+      <w:lvlText w:val=""/>
+      <w:lvlJc w:val="left"/>
+      <w:pPr>
+        <w:ind w:left="4320" w:hanging="360"/>
+      </w:pPr>
+      <w:rPr>
+        <w:rFonts w:ascii="Wingdings" w:hAnsi="Wingdings" w:hint="default"/>
+      </w:rPr>
+    </w:lvl>
+    <w:lvl w:ilvl="6" w:tplc="04160001" w:tentative="1">
+      <w:start w:val="1"/>
+      <w:numFmt w:val="bullet"/>
+      <w:lvlText w:val=""/>
+      <w:lvlJc w:val="left"/>
+      <w:pPr>
+        <w:ind w:left="5040" w:hanging="360"/>
+      </w:pPr>
+      <w:rPr>
+        <w:rFonts w:ascii="Symbol" w:hAnsi="Symbol" w:hint="default"/>
+      </w:rPr>
+    </w:lvl>
+    <w:lvl w:ilvl="7" w:tplc="04160003" w:tentative="1">
+      <w:start w:val="1"/>
+      <w:numFmt w:val="bullet"/>
+      <w:lvlText w:val="o"/>
+      <w:lvlJc w:val="left"/>
+      <w:pPr>
+        <w:ind w:left="5760" w:hanging="360"/>
+      </w:pPr>
+      <w:rPr>
+        <w:rFonts w:ascii="Courier New" w:hAnsi="Courier New" w:cs="Courier New" w:hint="default"/>
+      </w:rPr>
+    </w:lvl>
+    <w:lvl w:ilvl="8" w:tplc="04160005" w:tentative="1">
+      <w:start w:val="1"/>
+      <w:numFmt w:val="bullet"/>
+      <w:lvlText w:val=""/>
+      <w:lvlJc w:val="left"/>
+      <w:pPr>
+        <w:ind w:left="6480" w:hanging="360"/>
+      </w:pPr>
+      <w:rPr>
+        <w:rFonts w:ascii="Wingdings" w:hAnsi="Wingdings" w:hint="default"/>
+      </w:rPr>
+    </w:lvl>
+  </w:abstractNum>
+  <w:abstractNum w:abstractNumId="12">
     <w:nsid w:val="43B77F2E"/>
     <w:multiLevelType w:val="hybridMultilevel"/>
     <w:tmpl w:val="98CEB612"/>
@@ -8588,7 +9080,7 @@
       </w:rPr>
     </w:lvl>
   </w:abstractNum>
-  <w:abstractNum w:abstractNumId="12">
+  <w:abstractNum w:abstractNumId="13">
     <w:nsid w:val="4D877B41"/>
     <w:multiLevelType w:val="hybridMultilevel"/>
     <w:tmpl w:val="7AE87710"/>
@@ -8701,7 +9193,7 @@
       </w:rPr>
     </w:lvl>
   </w:abstractNum>
-  <w:abstractNum w:abstractNumId="13">
+  <w:abstractNum w:abstractNumId="14">
     <w:nsid w:val="4FE301BE"/>
     <w:multiLevelType w:val="hybridMultilevel"/>
     <w:tmpl w:val="95FEA35A"/>
@@ -8814,7 +9306,7 @@
       </w:rPr>
     </w:lvl>
   </w:abstractNum>
-  <w:abstractNum w:abstractNumId="14">
+  <w:abstractNum w:abstractNumId="15">
     <w:nsid w:val="54DC389E"/>
     <w:multiLevelType w:val="hybridMultilevel"/>
     <w:tmpl w:val="6482309A"/>
@@ -8927,7 +9419,7 @@
       </w:rPr>
     </w:lvl>
   </w:abstractNum>
-  <w:abstractNum w:abstractNumId="15">
+  <w:abstractNum w:abstractNumId="16">
     <w:nsid w:val="54F21FA8"/>
     <w:multiLevelType w:val="hybridMultilevel"/>
     <w:tmpl w:val="598EFD76"/>
@@ -9040,7 +9532,7 @@
       </w:rPr>
     </w:lvl>
   </w:abstractNum>
-  <w:abstractNum w:abstractNumId="16">
+  <w:abstractNum w:abstractNumId="17">
     <w:nsid w:val="55003B42"/>
     <w:multiLevelType w:val="hybridMultilevel"/>
     <w:tmpl w:val="FDF65A80"/>
@@ -9153,7 +9645,7 @@
       </w:rPr>
     </w:lvl>
   </w:abstractNum>
-  <w:abstractNum w:abstractNumId="17">
+  <w:abstractNum w:abstractNumId="18">
     <w:nsid w:val="55B67C9D"/>
     <w:multiLevelType w:val="hybridMultilevel"/>
     <w:tmpl w:val="4C908958"/>
@@ -9266,7 +9758,7 @@
       </w:rPr>
     </w:lvl>
   </w:abstractNum>
-  <w:abstractNum w:abstractNumId="18">
+  <w:abstractNum w:abstractNumId="19">
     <w:nsid w:val="55F85365"/>
     <w:multiLevelType w:val="hybridMultilevel"/>
     <w:tmpl w:val="3090698A"/>
@@ -9379,7 +9871,7 @@
       </w:rPr>
     </w:lvl>
   </w:abstractNum>
-  <w:abstractNum w:abstractNumId="19">
+  <w:abstractNum w:abstractNumId="20">
     <w:nsid w:val="616C3FC2"/>
     <w:multiLevelType w:val="hybridMultilevel"/>
     <w:tmpl w:val="279E46FE"/>
@@ -9492,7 +9984,120 @@
       </w:rPr>
     </w:lvl>
   </w:abstractNum>
-  <w:abstractNum w:abstractNumId="20">
+  <w:abstractNum w:abstractNumId="21">
+    <w:nsid w:val="635D226B"/>
+    <w:multiLevelType w:val="hybridMultilevel"/>
+    <w:tmpl w:val="5CA211E4"/>
+    <w:lvl w:ilvl="0" w:tplc="04160001">
+      <w:start w:val="1"/>
+      <w:numFmt w:val="bullet"/>
+      <w:lvlText w:val=""/>
+      <w:lvlJc w:val="left"/>
+      <w:pPr>
+        <w:ind w:left="720" w:hanging="360"/>
+      </w:pPr>
+      <w:rPr>
+        <w:rFonts w:ascii="Symbol" w:hAnsi="Symbol" w:hint="default"/>
+      </w:rPr>
+    </w:lvl>
+    <w:lvl w:ilvl="1" w:tplc="04160003" w:tentative="1">
+      <w:start w:val="1"/>
+      <w:numFmt w:val="bullet"/>
+      <w:lvlText w:val="o"/>
+      <w:lvlJc w:val="left"/>
+      <w:pPr>
+        <w:ind w:left="1440" w:hanging="360"/>
+      </w:pPr>
+      <w:rPr>
+        <w:rFonts w:ascii="Courier New" w:hAnsi="Courier New" w:cs="Courier New" w:hint="default"/>
+      </w:rPr>
+    </w:lvl>
+    <w:lvl w:ilvl="2" w:tplc="04160005" w:tentative="1">
+      <w:start w:val="1"/>
+      <w:numFmt w:val="bullet"/>
+      <w:lvlText w:val=""/>
+      <w:lvlJc w:val="left"/>
+      <w:pPr>
+        <w:ind w:left="2160" w:hanging="360"/>
+      </w:pPr>
+      <w:rPr>
+        <w:rFonts w:ascii="Wingdings" w:hAnsi="Wingdings" w:hint="default"/>
+      </w:rPr>
+    </w:lvl>
+    <w:lvl w:ilvl="3" w:tplc="04160001" w:tentative="1">
+      <w:start w:val="1"/>
+      <w:numFmt w:val="bullet"/>
+      <w:lvlText w:val=""/>
+      <w:lvlJc w:val="left"/>
+      <w:pPr>
+        <w:ind w:left="2880" w:hanging="360"/>
+      </w:pPr>
+      <w:rPr>
+        <w:rFonts w:ascii="Symbol" w:hAnsi="Symbol" w:hint="default"/>
+      </w:rPr>
+    </w:lvl>
+    <w:lvl w:ilvl="4" w:tplc="04160003" w:tentative="1">
+      <w:start w:val="1"/>
+      <w:numFmt w:val="bullet"/>
+      <w:lvlText w:val="o"/>
+      <w:lvlJc w:val="left"/>
+      <w:pPr>
+        <w:ind w:left="3600" w:hanging="360"/>
+      </w:pPr>
+      <w:rPr>
+        <w:rFonts w:ascii="Courier New" w:hAnsi="Courier New" w:cs="Courier New" w:hint="default"/>
+      </w:rPr>
+    </w:lvl>
+    <w:lvl w:ilvl="5" w:tplc="04160005" w:tentative="1">
+      <w:start w:val="1"/>
+      <w:numFmt w:val="bullet"/>
+      <w:lvlText w:val=""/>
+      <w:lvlJc w:val="left"/>
+      <w:pPr>
+        <w:ind w:left="4320" w:hanging="360"/>
+      </w:pPr>
+      <w:rPr>
+        <w:rFonts w:ascii="Wingdings" w:hAnsi="Wingdings" w:hint="default"/>
+      </w:rPr>
+    </w:lvl>
+    <w:lvl w:ilvl="6" w:tplc="04160001" w:tentative="1">
+      <w:start w:val="1"/>
+      <w:numFmt w:val="bullet"/>
+      <w:lvlText w:val=""/>
+      <w:lvlJc w:val="left"/>
+      <w:pPr>
+        <w:ind w:left="5040" w:hanging="360"/>
+      </w:pPr>
+      <w:rPr>
+        <w:rFonts w:ascii="Symbol" w:hAnsi="Symbol" w:hint="default"/>
+      </w:rPr>
+    </w:lvl>
+    <w:lvl w:ilvl="7" w:tplc="04160003" w:tentative="1">
+      <w:start w:val="1"/>
+      <w:numFmt w:val="bullet"/>
+      <w:lvlText w:val="o"/>
+      <w:lvlJc w:val="left"/>
+      <w:pPr>
+        <w:ind w:left="5760" w:hanging="360"/>
+      </w:pPr>
+      <w:rPr>
+        <w:rFonts w:ascii="Courier New" w:hAnsi="Courier New" w:cs="Courier New" w:hint="default"/>
+      </w:rPr>
+    </w:lvl>
+    <w:lvl w:ilvl="8" w:tplc="04160005" w:tentative="1">
+      <w:start w:val="1"/>
+      <w:numFmt w:val="bullet"/>
+      <w:lvlText w:val=""/>
+      <w:lvlJc w:val="left"/>
+      <w:pPr>
+        <w:ind w:left="6480" w:hanging="360"/>
+      </w:pPr>
+      <w:rPr>
+        <w:rFonts w:ascii="Wingdings" w:hAnsi="Wingdings" w:hint="default"/>
+      </w:rPr>
+    </w:lvl>
+  </w:abstractNum>
+  <w:abstractNum w:abstractNumId="22">
     <w:nsid w:val="643A63D9"/>
     <w:multiLevelType w:val="hybridMultilevel"/>
     <w:tmpl w:val="AC5258A6"/>
@@ -9605,7 +10210,120 @@
       </w:rPr>
     </w:lvl>
   </w:abstractNum>
-  <w:abstractNum w:abstractNumId="21">
+  <w:abstractNum w:abstractNumId="23">
+    <w:nsid w:val="65303C9A"/>
+    <w:multiLevelType w:val="hybridMultilevel"/>
+    <w:tmpl w:val="2708B8B2"/>
+    <w:lvl w:ilvl="0" w:tplc="04160001">
+      <w:start w:val="1"/>
+      <w:numFmt w:val="bullet"/>
+      <w:lvlText w:val=""/>
+      <w:lvlJc w:val="left"/>
+      <w:pPr>
+        <w:ind w:left="720" w:hanging="360"/>
+      </w:pPr>
+      <w:rPr>
+        <w:rFonts w:ascii="Symbol" w:hAnsi="Symbol" w:hint="default"/>
+      </w:rPr>
+    </w:lvl>
+    <w:lvl w:ilvl="1" w:tplc="04160003" w:tentative="1">
+      <w:start w:val="1"/>
+      <w:numFmt w:val="bullet"/>
+      <w:lvlText w:val="o"/>
+      <w:lvlJc w:val="left"/>
+      <w:pPr>
+        <w:ind w:left="1440" w:hanging="360"/>
+      </w:pPr>
+      <w:rPr>
+        <w:rFonts w:ascii="Courier New" w:hAnsi="Courier New" w:cs="Courier New" w:hint="default"/>
+      </w:rPr>
+    </w:lvl>
+    <w:lvl w:ilvl="2" w:tplc="04160005" w:tentative="1">
+      <w:start w:val="1"/>
+      <w:numFmt w:val="bullet"/>
+      <w:lvlText w:val=""/>
+      <w:lvlJc w:val="left"/>
+      <w:pPr>
+        <w:ind w:left="2160" w:hanging="360"/>
+      </w:pPr>
+      <w:rPr>
+        <w:rFonts w:ascii="Wingdings" w:hAnsi="Wingdings" w:hint="default"/>
+      </w:rPr>
+    </w:lvl>
+    <w:lvl w:ilvl="3" w:tplc="04160001" w:tentative="1">
+      <w:start w:val="1"/>
+      <w:numFmt w:val="bullet"/>
+      <w:lvlText w:val=""/>
+      <w:lvlJc w:val="left"/>
+      <w:pPr>
+        <w:ind w:left="2880" w:hanging="360"/>
+      </w:pPr>
+      <w:rPr>
+        <w:rFonts w:ascii="Symbol" w:hAnsi="Symbol" w:hint="default"/>
+      </w:rPr>
+    </w:lvl>
+    <w:lvl w:ilvl="4" w:tplc="04160003" w:tentative="1">
+      <w:start w:val="1"/>
+      <w:numFmt w:val="bullet"/>
+      <w:lvlText w:val="o"/>
+      <w:lvlJc w:val="left"/>
+      <w:pPr>
+        <w:ind w:left="3600" w:hanging="360"/>
+      </w:pPr>
+      <w:rPr>
+        <w:rFonts w:ascii="Courier New" w:hAnsi="Courier New" w:cs="Courier New" w:hint="default"/>
+      </w:rPr>
+    </w:lvl>
+    <w:lvl w:ilvl="5" w:tplc="04160005" w:tentative="1">
+      <w:start w:val="1"/>
+      <w:numFmt w:val="bullet"/>
+      <w:lvlText w:val=""/>
+      <w:lvlJc w:val="left"/>
+      <w:pPr>
+        <w:ind w:left="4320" w:hanging="360"/>
+      </w:pPr>
+      <w:rPr>
+        <w:rFonts w:ascii="Wingdings" w:hAnsi="Wingdings" w:hint="default"/>
+      </w:rPr>
+    </w:lvl>
+    <w:lvl w:ilvl="6" w:tplc="04160001" w:tentative="1">
+      <w:start w:val="1"/>
+      <w:numFmt w:val="bullet"/>
+      <w:lvlText w:val=""/>
+      <w:lvlJc w:val="left"/>
+      <w:pPr>
+        <w:ind w:left="5040" w:hanging="360"/>
+      </w:pPr>
+      <w:rPr>
+        <w:rFonts w:ascii="Symbol" w:hAnsi="Symbol" w:hint="default"/>
+      </w:rPr>
+    </w:lvl>
+    <w:lvl w:ilvl="7" w:tplc="04160003" w:tentative="1">
+      <w:start w:val="1"/>
+      <w:numFmt w:val="bullet"/>
+      <w:lvlText w:val="o"/>
+      <w:lvlJc w:val="left"/>
+      <w:pPr>
+        <w:ind w:left="5760" w:hanging="360"/>
+      </w:pPr>
+      <w:rPr>
+        <w:rFonts w:ascii="Courier New" w:hAnsi="Courier New" w:cs="Courier New" w:hint="default"/>
+      </w:rPr>
+    </w:lvl>
+    <w:lvl w:ilvl="8" w:tplc="04160005" w:tentative="1">
+      <w:start w:val="1"/>
+      <w:numFmt w:val="bullet"/>
+      <w:lvlText w:val=""/>
+      <w:lvlJc w:val="left"/>
+      <w:pPr>
+        <w:ind w:left="6480" w:hanging="360"/>
+      </w:pPr>
+      <w:rPr>
+        <w:rFonts w:ascii="Wingdings" w:hAnsi="Wingdings" w:hint="default"/>
+      </w:rPr>
+    </w:lvl>
+  </w:abstractNum>
+  <w:abstractNum w:abstractNumId="24">
     <w:nsid w:val="6822253B"/>
     <w:multiLevelType w:val="hybridMultilevel"/>
     <w:tmpl w:val="08A285C6"/>
@@ -9718,7 +10436,7 @@
       </w:rPr>
     </w:lvl>
   </w:abstractNum>
-  <w:abstractNum w:abstractNumId="22">
+  <w:abstractNum w:abstractNumId="25">
     <w:nsid w:val="691C3441"/>
     <w:multiLevelType w:val="hybridMultilevel"/>
     <w:tmpl w:val="C89A46CA"/>
@@ -9831,7 +10549,7 @@
       </w:rPr>
     </w:lvl>
   </w:abstractNum>
-  <w:abstractNum w:abstractNumId="23">
+  <w:abstractNum w:abstractNumId="26">
     <w:nsid w:val="6B3D62CE"/>
     <w:multiLevelType w:val="hybridMultilevel"/>
     <w:tmpl w:val="A01A95F4"/>
@@ -9944,7 +10662,7 @@
       </w:rPr>
     </w:lvl>
   </w:abstractNum>
-  <w:abstractNum w:abstractNumId="24">
+  <w:abstractNum w:abstractNumId="27">
     <w:nsid w:val="6B7951CE"/>
     <w:multiLevelType w:val="hybridMultilevel"/>
     <w:tmpl w:val="30823352"/>
@@ -10057,7 +10775,7 @@
       </w:rPr>
     </w:lvl>
   </w:abstractNum>
-  <w:abstractNum w:abstractNumId="25">
+  <w:abstractNum w:abstractNumId="28">
     <w:nsid w:val="711869F9"/>
     <w:multiLevelType w:val="hybridMultilevel"/>
     <w:tmpl w:val="F07C8FC0"/>
@@ -10170,7 +10888,7 @@
       </w:rPr>
     </w:lvl>
   </w:abstractNum>
-  <w:abstractNum w:abstractNumId="26">
+  <w:abstractNum w:abstractNumId="29">
     <w:nsid w:val="77471F61"/>
     <w:multiLevelType w:val="hybridMultilevel"/>
     <w:tmpl w:val="FBA23C94"/>
@@ -10283,7 +11001,7 @@
       </w:rPr>
     </w:lvl>
   </w:abstractNum>
-  <w:abstractNum w:abstractNumId="27">
+  <w:abstractNum w:abstractNumId="30">
     <w:nsid w:val="7CC026FA"/>
     <w:multiLevelType w:val="hybridMultilevel"/>
     <w:tmpl w:val="639AA056"/>
@@ -10397,13 +11115,13 @@
     </w:lvl>
   </w:abstractNum>
   <w:num w:numId="1">
-    <w:abstractNumId w:val="19"/>
+    <w:abstractNumId w:val="20"/>
   </w:num>
   <w:num w:numId="2">
     <w:abstractNumId w:val="2"/>
   </w:num>
   <w:num w:numId="3">
-    <w:abstractNumId w:val="18"/>
+    <w:abstractNumId w:val="19"/>
   </w:num>
   <w:num w:numId="4">
     <w:abstractNumId w:val="8"/>
@@ -10415,7 +11133,7 @@
     <w:abstractNumId w:val="9"/>
   </w:num>
   <w:num w:numId="7">
-    <w:abstractNumId w:val="15"/>
+    <w:abstractNumId w:val="16"/>
   </w:num>
   <w:num w:numId="8">
     <w:abstractNumId w:val="3"/>
@@ -10424,70 +11142,70 @@
     <w:abstractNumId w:val="6"/>
   </w:num>
   <w:num w:numId="10">
-    <w:abstractNumId w:val="24"/>
+    <w:abstractNumId w:val="27"/>
   </w:num>
   <w:num w:numId="11">
-    <w:abstractNumId w:val="11"/>
+    <w:abstractNumId w:val="12"/>
   </w:num>
   <w:num w:numId="12">
-    <w:abstractNumId w:val="12"/>
+    <w:abstractNumId w:val="13"/>
   </w:num>
   <w:num w:numId="13">
-    <w:abstractNumId w:val="13"/>
+    <w:abstractNumId w:val="14"/>
   </w:num>
   <w:num w:numId="14">
-    <w:abstractNumId w:val="23"/>
+    <w:abstractNumId w:val="26"/>
   </w:num>
   <w:num w:numId="15">
-    <w:abstractNumId w:val="27"/>
+    <w:abstractNumId w:val="30"/>
   </w:num>
   <w:num w:numId="16">
-    <w:abstractNumId w:val="16"/>
+    <w:abstractNumId w:val="17"/>
   </w:num>
   <w:num w:numId="17">
-    <w:abstractNumId w:val="26"/>
+    <w:abstractNumId w:val="29"/>
   </w:num>
   <w:num w:numId="18">
-    <w:abstractNumId w:val="22"/>
+    <w:abstractNumId w:val="25"/>
   </w:num>
   <w:num w:numId="19">
-    <w:abstractNumId w:val="17"/>
+    <w:abstractNumId w:val="18"/>
   </w:num>
   <w:num w:numId="20">
-    <w:abstractNumId w:val="25"/>
+    <w:abstractNumId w:val="28"/>
   </w:num>
   <w:num w:numId="21">
     <w:abstractNumId w:val="10"/>
   </w:num>
   <w:num w:numId="22">
-    <w:abstractNumId w:val="14"/>
+    <w:abstractNumId w:val="15"/>
   </w:num>
   <w:num w:numId="23">
-    <w:abstractNumId w:val="20"/>
+    <w:abstractNumId w:val="22"/>
   </w:num>
   <w:num w:numId="24">
     <w:abstractNumId w:val="7"/>
   </w:num>
   <w:num w:numId="25">
-    <w:abstractNumId w:val="21"/>
+    <w:abstractNumId w:val="24"/>
   </w:num>
   <w:num w:numId="26">
     <w:abstractNumId w:val="4"/>
   </w:num>
   <w:num w:numId="27">
     <w:abstractNumId w:val="5"/>
-    <w:lvlOverride w:ilvl="0"/>
-    <w:lvlOverride w:ilvl="1"/>
-    <w:lvlOverride w:ilvl="2"/>
-    <w:lvlOverride w:ilvl="3"/>
-    <w:lvlOverride w:ilvl="4"/>
-    <w:lvlOverride w:ilvl="5"/>
-    <w:lvlOverride w:ilvl="6"/>
-    <w:lvlOverride w:ilvl="7"/>
-    <w:lvlOverride w:ilvl="8"/>
   </w:num>
   <w:num w:numId="28">
     <w:abstractNumId w:val="1"/>
+  </w:num>
+  <w:num w:numId="29">
+    <w:abstractNumId w:val="11"/>
+  </w:num>
+  <w:num w:numId="30">
+    <w:abstractNumId w:val="23"/>
+  </w:num>
+  <w:num w:numId="31">
+    <w:abstractNumId w:val="21"/>
   </w:num>
 </w:numbering>
 </file>

--- a/Engenharia/Engenharia de requisitos.docx
+++ b/Engenharia/Engenharia de requisitos.docx
@@ -1,6 +1,6 @@
 
 <file path=word/document.xml><?xml version="1.0" encoding="utf-8"?>
-<w:document xmlns:wpc="http://schemas.microsoft.com/office/word/2010/wordprocessingCanvas" xmlns:mc="http://schemas.openxmlformats.org/markup-compatibility/2006" xmlns:o="urn:schemas-microsoft-com:office:office" xmlns:r="http://schemas.openxmlformats.org/officeDocument/2006/relationships" xmlns:m="http://schemas.openxmlformats.org/officeDocument/2006/math" xmlns:v="urn:schemas-microsoft-com:vml" xmlns:wp14="http://schemas.microsoft.com/office/word/2010/wordprocessingDrawing" xmlns:wp="http://schemas.openxmlformats.org/drawingml/2006/wordprocessingDrawing" xmlns:w10="urn:schemas-microsoft-com:office:word" xmlns:w="http://schemas.openxmlformats.org/wordprocessingml/2006/main" xmlns:w14="http://schemas.microsoft.com/office/word/2010/wordml" xmlns:wpg="http://schemas.microsoft.com/office/word/2010/wordprocessingGroup" xmlns:wpi="http://schemas.microsoft.com/office/word/2010/wordprocessingInk" xmlns:wne="http://schemas.microsoft.com/office/word/2006/wordml" xmlns:wps="http://schemas.microsoft.com/office/word/2010/wordprocessingShape" mc:Ignorable="w14 wp14">
+<w:document xmlns:wpc="http://schemas.microsoft.com/office/word/2010/wordprocessingCanvas" xmlns:cx="http://schemas.microsoft.com/office/drawing/2014/chartex" xmlns:cx1="http://schemas.microsoft.com/office/drawing/2015/9/8/chartex" xmlns:cx2="http://schemas.microsoft.com/office/drawing/2015/10/21/chartex" xmlns:cx3="http://schemas.microsoft.com/office/drawing/2016/5/9/chartex" xmlns:cx4="http://schemas.microsoft.com/office/drawing/2016/5/10/chartex" xmlns:cx5="http://schemas.microsoft.com/office/drawing/2016/5/11/chartex" xmlns:cx6="http://schemas.microsoft.com/office/drawing/2016/5/12/chartex" xmlns:cx7="http://schemas.microsoft.com/office/drawing/2016/5/13/chartex" xmlns:cx8="http://schemas.microsoft.com/office/drawing/2016/5/14/chartex" xmlns:mc="http://schemas.openxmlformats.org/markup-compatibility/2006" xmlns:aink="http://schemas.microsoft.com/office/drawing/2016/ink" xmlns:am3d="http://schemas.microsoft.com/office/drawing/2017/model3d" xmlns:o="urn:schemas-microsoft-com:office:office" xmlns:r="http://schemas.openxmlformats.org/officeDocument/2006/relationships" xmlns:m="http://schemas.openxmlformats.org/officeDocument/2006/math" xmlns:v="urn:schemas-microsoft-com:vml" xmlns:wp14="http://schemas.microsoft.com/office/word/2010/wordprocessingDrawing" xmlns:wp="http://schemas.openxmlformats.org/drawingml/2006/wordprocessingDrawing" xmlns:w10="urn:schemas-microsoft-com:office:word" xmlns:w="http://schemas.openxmlformats.org/wordprocessingml/2006/main" xmlns:w14="http://schemas.microsoft.com/office/word/2010/wordml" xmlns:w15="http://schemas.microsoft.com/office/word/2012/wordml" xmlns:w16cex="http://schemas.microsoft.com/office/word/2018/wordml/cex" xmlns:w16cid="http://schemas.microsoft.com/office/word/2016/wordml/cid" xmlns:w16="http://schemas.microsoft.com/office/word/2018/wordml" xmlns:w16se="http://schemas.microsoft.com/office/word/2015/wordml/symex" xmlns:wpg="http://schemas.microsoft.com/office/word/2010/wordprocessingGroup" xmlns:wpi="http://schemas.microsoft.com/office/word/2010/wordprocessingInk" xmlns:wne="http://schemas.microsoft.com/office/word/2006/wordml" xmlns:wps="http://schemas.microsoft.com/office/word/2010/wordprocessingShape" mc:Ignorable="w14 w15 w16se w16cid w16 w16cex wp14">
   <w:body>
     <w:p>
       <w:pPr>
@@ -221,12 +221,22 @@
       <w:r>
         <w:rPr>
           <w:rFonts w:ascii="Helvetica" w:hAnsi="Helvetica" w:cs="Helvetica"/>
-          <w:color w:val="343A40"/>
+          <w:color w:val="E36C0A" w:themeColor="accent6" w:themeShade="BF"/>
           <w:sz w:val="21"/>
           <w:szCs w:val="21"/>
           <w:shd w:val="clear" w:color="auto" w:fill="FFFFFF"/>
         </w:rPr>
-        <w:t>Evolução do Software: o software evolui para atender às necessidades de mudança do cliente.</w:t>
+        <w:t>Evolução do Software</w:t>
+      </w:r>
+      <w:r>
+        <w:rPr>
+          <w:rFonts w:ascii="Helvetica" w:hAnsi="Helvetica" w:cs="Helvetica"/>
+          <w:color w:val="343A40"/>
+          <w:sz w:val="21"/>
+          <w:szCs w:val="21"/>
+          <w:shd w:val="clear" w:color="auto" w:fill="FFFFFF"/>
+        </w:rPr>
+        <w:t>: o software evolui para atender às necessidades de mudança do cliente.</w:t>
       </w:r>
     </w:p>
     <w:p>
@@ -345,7 +355,6 @@
         </w:rPr>
         <w:t xml:space="preserve"> e análise de requisitos. Nessa atividade, os engenheiros de software trabalham com clientes e usuários finais do sistema para obter informações sobre o domínio da aplicação, os serviços que o sistema deve </w:t>
       </w:r>
-      <w:proofErr w:type="gramStart"/>
       <w:r>
         <w:rPr>
           <w:rFonts w:ascii="Helvetica" w:hAnsi="Helvetica" w:cs="Helvetica"/>
@@ -366,7 +375,6 @@
         </w:rPr>
         <w:t>,</w:t>
       </w:r>
-      <w:proofErr w:type="gramEnd"/>
       <w:r>
         <w:rPr>
           <w:rFonts w:ascii="Helvetica" w:hAnsi="Helvetica" w:cs="Helvetica"/>
@@ -409,7 +417,128 @@
           <w:szCs w:val="21"/>
           <w:shd w:val="clear" w:color="auto" w:fill="FFFFFF"/>
         </w:rPr>
-        <w:t>Em uma visão espiral do processo de engenharia de requisitos, a partir do início até sua conclusão, a especificação de requisitos ocorre na seguinte ordem: especificação de requisitos de negocio, de usuário e de sistema.</w:t>
+        <w:t xml:space="preserve">Em uma visão espiral do processo de engenharia de requisitos, a partir do início até sua conclusão, a especificação de requisitos ocorre na seguinte ordem: </w:t>
+      </w:r>
+    </w:p>
+    <w:p>
+      <w:pPr>
+        <w:pStyle w:val="PargrafodaLista"/>
+        <w:numPr>
+          <w:ilvl w:val="0"/>
+          <w:numId w:val="32"/>
+        </w:numPr>
+        <w:spacing w:after="0"/>
+        <w:rPr>
+          <w:rFonts w:ascii="Helvetica" w:hAnsi="Helvetica" w:cs="Helvetica"/>
+          <w:color w:val="343A40"/>
+          <w:sz w:val="21"/>
+          <w:szCs w:val="21"/>
+          <w:shd w:val="clear" w:color="auto" w:fill="FFFFFF"/>
+        </w:rPr>
+      </w:pPr>
+      <w:r>
+        <w:rPr>
+          <w:rFonts w:ascii="Helvetica" w:hAnsi="Helvetica" w:cs="Helvetica"/>
+          <w:color w:val="343A40"/>
+          <w:sz w:val="21"/>
+          <w:szCs w:val="21"/>
+          <w:shd w:val="clear" w:color="auto" w:fill="FFFFFF"/>
+        </w:rPr>
+        <w:t xml:space="preserve">especificação de requisitos de </w:t>
+      </w:r>
+      <w:r>
+        <w:rPr>
+          <w:rFonts w:ascii="Helvetica" w:hAnsi="Helvetica" w:cs="Helvetica"/>
+          <w:color w:val="343A40"/>
+          <w:sz w:val="21"/>
+          <w:szCs w:val="21"/>
+          <w:shd w:val="clear" w:color="auto" w:fill="FFFFFF"/>
+        </w:rPr>
+        <w:t>negócio;</w:t>
+      </w:r>
+    </w:p>
+    <w:p>
+      <w:pPr>
+        <w:pStyle w:val="PargrafodaLista"/>
+        <w:numPr>
+          <w:ilvl w:val="0"/>
+          <w:numId w:val="32"/>
+        </w:numPr>
+        <w:spacing w:after="0"/>
+        <w:rPr>
+          <w:rFonts w:ascii="Helvetica" w:hAnsi="Helvetica" w:cs="Helvetica"/>
+          <w:color w:val="343A40"/>
+          <w:sz w:val="21"/>
+          <w:szCs w:val="21"/>
+          <w:shd w:val="clear" w:color="auto" w:fill="FFFFFF"/>
+        </w:rPr>
+      </w:pPr>
+      <w:r>
+        <w:rPr>
+          <w:rFonts w:ascii="Helvetica" w:hAnsi="Helvetica" w:cs="Helvetica"/>
+          <w:color w:val="343A40"/>
+          <w:sz w:val="21"/>
+          <w:szCs w:val="21"/>
+          <w:shd w:val="clear" w:color="auto" w:fill="FFFFFF"/>
+        </w:rPr>
+        <w:t xml:space="preserve">especificação de requisitos </w:t>
+      </w:r>
+      <w:r>
+        <w:rPr>
+          <w:rFonts w:ascii="Helvetica" w:hAnsi="Helvetica" w:cs="Helvetica"/>
+          <w:color w:val="343A40"/>
+          <w:sz w:val="21"/>
+          <w:szCs w:val="21"/>
+          <w:shd w:val="clear" w:color="auto" w:fill="FFFFFF"/>
+        </w:rPr>
+        <w:t>usuário</w:t>
+      </w:r>
+      <w:r>
+        <w:rPr>
+          <w:rFonts w:ascii="Helvetica" w:hAnsi="Helvetica" w:cs="Helvetica"/>
+          <w:color w:val="343A40"/>
+          <w:sz w:val="21"/>
+          <w:szCs w:val="21"/>
+          <w:shd w:val="clear" w:color="auto" w:fill="FFFFFF"/>
+        </w:rPr>
+        <w:t>;</w:t>
+      </w:r>
+    </w:p>
+    <w:p>
+      <w:pPr>
+        <w:pStyle w:val="PargrafodaLista"/>
+        <w:numPr>
+          <w:ilvl w:val="0"/>
+          <w:numId w:val="32"/>
+        </w:numPr>
+        <w:spacing w:after="0"/>
+        <w:rPr>
+          <w:rFonts w:ascii="Helvetica" w:hAnsi="Helvetica" w:cs="Helvetica"/>
+          <w:color w:val="343A40"/>
+          <w:sz w:val="21"/>
+          <w:szCs w:val="21"/>
+          <w:shd w:val="clear" w:color="auto" w:fill="FFFFFF"/>
+        </w:rPr>
+      </w:pPr>
+      <w:r>
+        <w:rPr>
+          <w:rFonts w:ascii="Helvetica" w:hAnsi="Helvetica" w:cs="Helvetica"/>
+          <w:color w:val="343A40"/>
+          <w:sz w:val="21"/>
+          <w:szCs w:val="21"/>
+          <w:shd w:val="clear" w:color="auto" w:fill="FFFFFF"/>
+        </w:rPr>
+        <w:t xml:space="preserve">especificação de requisitos </w:t>
+      </w:r>
+      <w:r>
+        <w:rPr>
+          <w:rFonts w:ascii="Helvetica" w:hAnsi="Helvetica" w:cs="Helvetica"/>
+          <w:color w:val="343A40"/>
+          <w:sz w:val="21"/>
+          <w:szCs w:val="21"/>
+          <w:shd w:val="clear" w:color="auto" w:fill="FFFFFF"/>
+        </w:rPr>
+        <w:t>sistema.</w:t>
       </w:r>
     </w:p>
     <w:p>
@@ -992,6 +1121,7 @@
           <w:szCs w:val="21"/>
           <w:lang w:eastAsia="pt-BR"/>
         </w:rPr>
+        <w:lastRenderedPageBreak/>
         <w:t>Disponibilidade;</w:t>
       </w:r>
     </w:p>
@@ -1043,7 +1173,6 @@
           <w:szCs w:val="21"/>
           <w:lang w:eastAsia="pt-BR"/>
         </w:rPr>
-        <w:lastRenderedPageBreak/>
         <w:t>T</w:t>
       </w:r>
       <w:r>
@@ -1944,29 +2073,7 @@
           <w:sz w:val="21"/>
           <w:szCs w:val="21"/>
         </w:rPr>
-        <w:t xml:space="preserve">Requisitos de Entrega, </w:t>
-      </w:r>
-      <w:proofErr w:type="gramStart"/>
-      <w:r>
-        <w:rPr>
-          <w:rStyle w:val="nfase"/>
-          <w:rFonts w:ascii="Tahoma" w:hAnsi="Tahoma" w:cs="Tahoma"/>
-          <w:color w:val="666666"/>
-          <w:sz w:val="21"/>
-          <w:szCs w:val="21"/>
-        </w:rPr>
-        <w:t>Implementação</w:t>
-      </w:r>
-      <w:proofErr w:type="gramEnd"/>
-      <w:r>
-        <w:rPr>
-          <w:rStyle w:val="nfase"/>
-          <w:rFonts w:ascii="Tahoma" w:hAnsi="Tahoma" w:cs="Tahoma"/>
-          <w:color w:val="666666"/>
-          <w:sz w:val="21"/>
-          <w:szCs w:val="21"/>
-        </w:rPr>
-        <w:t xml:space="preserve"> e Padrões.</w:t>
+        <w:t>Requisitos de Entrega, Implementação e Padrões.</w:t>
       </w:r>
     </w:p>
     <w:p>
@@ -2516,6 +2623,7 @@
           <w:szCs w:val="21"/>
           <w:lang w:eastAsia="pt-BR"/>
         </w:rPr>
+        <w:lastRenderedPageBreak/>
         <w:t>Mutáveis</w:t>
       </w:r>
       <w:r>
@@ -2526,18 +2634,7 @@
           <w:szCs w:val="21"/>
           <w:lang w:eastAsia="pt-BR"/>
         </w:rPr>
-        <w:t xml:space="preserve">: são os requisitos que se modificam em função de mudanças no ambiente no qual o sistema opera. Por exemplo, os requisitos para um sistema </w:t>
-      </w:r>
-      <w:r>
-        <w:rPr>
-          <w:rFonts w:ascii="Helvetica" w:eastAsia="Times New Roman" w:hAnsi="Helvetica" w:cs="Helvetica"/>
-          <w:color w:val="343A40"/>
-          <w:sz w:val="21"/>
-          <w:szCs w:val="21"/>
-          <w:lang w:eastAsia="pt-BR"/>
-        </w:rPr>
-        <w:lastRenderedPageBreak/>
-        <w:t>que calcula taxas de dedução que evolui conforme as leis fiscais são atualizadas (muito comum no Brasil).</w:t>
+        <w:t>: são os requisitos que se modificam em função de mudanças no ambiente no qual o sistema opera. Por exemplo, os requisitos para um sistema que calcula taxas de dedução que evolui conforme as leis fiscais são atualizadas (muito comum no Brasil).</w:t>
       </w:r>
     </w:p>
     <w:p>
@@ -2836,29 +2933,7 @@
           <w:szCs w:val="21"/>
           <w:lang w:eastAsia="pt-BR"/>
         </w:rPr>
-        <w:t xml:space="preserve">especificação funcional) deve definir exatamente o que deve ser </w:t>
-      </w:r>
-      <w:proofErr w:type="gramStart"/>
-      <w:r>
-        <w:rPr>
-          <w:rFonts w:ascii="Tahoma" w:eastAsia="Times New Roman" w:hAnsi="Tahoma" w:cs="Tahoma"/>
-          <w:color w:val="666666"/>
-          <w:sz w:val="21"/>
-          <w:szCs w:val="21"/>
-          <w:lang w:eastAsia="pt-BR"/>
-        </w:rPr>
-        <w:t>implementado</w:t>
-      </w:r>
-      <w:proofErr w:type="gramEnd"/>
-      <w:r>
-        <w:rPr>
-          <w:rFonts w:ascii="Tahoma" w:eastAsia="Times New Roman" w:hAnsi="Tahoma" w:cs="Tahoma"/>
-          <w:color w:val="666666"/>
-          <w:sz w:val="21"/>
-          <w:szCs w:val="21"/>
-          <w:lang w:eastAsia="pt-BR"/>
-        </w:rPr>
-        <w:t>. Pode ser parte</w:t>
+        <w:t>especificação funcional) deve definir exatamente o que deve ser implementado. Pode ser parte</w:t>
       </w:r>
       <w:r>
         <w:rPr>
@@ -3342,6 +3417,7 @@
           <w:szCs w:val="21"/>
           <w:lang w:eastAsia="pt-BR"/>
         </w:rPr>
+        <w:lastRenderedPageBreak/>
         <w:t>2.  Classificação e organização de requisitos</w:t>
       </w:r>
       <w:r>
@@ -3352,18 +3428,7 @@
           <w:szCs w:val="21"/>
           <w:lang w:eastAsia="pt-BR"/>
         </w:rPr>
-        <w:t xml:space="preserve">. Essa atividade toma a coleção de requisitos não estruturados, agrupa requisitos relacionados e os organiza em grupos </w:t>
-      </w:r>
-      <w:r>
-        <w:rPr>
-          <w:rFonts w:ascii="Tahoma" w:eastAsia="Times New Roman" w:hAnsi="Tahoma" w:cs="Tahoma"/>
-          <w:color w:val="666666"/>
-          <w:sz w:val="21"/>
-          <w:szCs w:val="21"/>
-          <w:lang w:eastAsia="pt-BR"/>
-        </w:rPr>
-        <w:lastRenderedPageBreak/>
-        <w:t>coerentes. A forma mais comum de agrupar os requisitos é o uso de um modelo de arquitetura do sistema para identificar subsistemas e associar requisitos a cada subsistema. Na prática, a engenharia de requisitos e projeto da arquitetura não podem ser atividades completamente separadas.</w:t>
+        <w:t>. Essa atividade toma a coleção de requisitos não estruturados, agrupa requisitos relacionados e os organiza em grupos coerentes. A forma mais comum de agrupar os requisitos é o uso de um modelo de arquitetura do sistema para identificar subsistemas e associar requisitos a cada subsistema. Na prática, a engenharia de requisitos e projeto da arquitetura não podem ser atividades completamente separadas.</w:t>
       </w:r>
     </w:p>
     <w:p>
@@ -3846,9 +3911,12 @@
         <w:spacing w:after="0" w:line="240" w:lineRule="auto"/>
         <w:rPr>
           <w:rFonts w:ascii="Helvetica" w:eastAsia="Times New Roman" w:hAnsi="Helvetica" w:cs="Helvetica"/>
-          <w:color w:val="343A40"/>
-          <w:sz w:val="21"/>
-          <w:szCs w:val="21"/>
+          <w:b/>
+          <w:bCs/>
+          <w:color w:val="343A40"/>
+          <w:sz w:val="21"/>
+          <w:szCs w:val="21"/>
+          <w:u w:val="single"/>
           <w:lang w:eastAsia="pt-BR"/>
         </w:rPr>
       </w:pPr>
@@ -3865,6 +3933,19 @@
         </w:rPr>
         <w:t>Estágios do gerenciamento de requisitos - Sommerville:</w:t>
       </w:r>
+    </w:p>
+    <w:p>
+      <w:pPr>
+        <w:shd w:val="clear" w:color="auto" w:fill="FFFFFF"/>
+        <w:spacing w:after="0" w:line="240" w:lineRule="auto"/>
+        <w:rPr>
+          <w:rFonts w:ascii="Helvetica" w:eastAsia="Times New Roman" w:hAnsi="Helvetica" w:cs="Helvetica"/>
+          <w:color w:val="343A40"/>
+          <w:sz w:val="21"/>
+          <w:szCs w:val="21"/>
+          <w:lang w:eastAsia="pt-BR"/>
+        </w:rPr>
+      </w:pPr>
     </w:p>
     <w:p>
       <w:pPr>
@@ -4291,6 +4372,7 @@
           <w:sz w:val="21"/>
           <w:szCs w:val="21"/>
         </w:rPr>
+        <w:lastRenderedPageBreak/>
         <w:t>Compreensibilidade / Ambiguidade</w:t>
       </w:r>
       <w:r>
@@ -4326,7 +4408,6 @@
           <w:sz w:val="21"/>
           <w:szCs w:val="21"/>
         </w:rPr>
-        <w:lastRenderedPageBreak/>
         <w:t>Adaptabilidade</w:t>
       </w:r>
       <w:r>
@@ -4501,6 +4582,15 @@
         </w:rPr>
         <w:t>requisitos necessários devem coincidir com requisitos identificados</w:t>
       </w:r>
+      <w:r>
+        <w:rPr>
+          <w:rFonts w:ascii="Helvetica" w:hAnsi="Helvetica" w:cs="Helvetica"/>
+          <w:color w:val="343A40"/>
+          <w:sz w:val="21"/>
+          <w:szCs w:val="21"/>
+        </w:rPr>
+        <w:t>.</w:t>
+      </w:r>
     </w:p>
     <w:p>
       <w:pPr>
@@ -4535,27 +4625,7 @@
           <w:sz w:val="21"/>
           <w:szCs w:val="21"/>
         </w:rPr>
-        <w:t xml:space="preserve"> requisitos </w:t>
-      </w:r>
-      <w:proofErr w:type="gramStart"/>
-      <w:r>
-        <w:rPr>
-          <w:rFonts w:ascii="Helvetica" w:hAnsi="Helvetica" w:cs="Helvetica"/>
-          <w:color w:val="343A40"/>
-          <w:sz w:val="21"/>
-          <w:szCs w:val="21"/>
-        </w:rPr>
-        <w:t>são entendido</w:t>
-      </w:r>
-      <w:proofErr w:type="gramEnd"/>
-      <w:r>
-        <w:rPr>
-          <w:rFonts w:ascii="Helvetica" w:hAnsi="Helvetica" w:cs="Helvetica"/>
-          <w:color w:val="343A40"/>
-          <w:sz w:val="21"/>
-          <w:szCs w:val="21"/>
-        </w:rPr>
-        <w:t xml:space="preserve"> por todos da mesma maneira.</w:t>
+        <w:t> requisitos são entendido por todos da mesma maneira.</w:t>
       </w:r>
     </w:p>
     <w:p>
@@ -4591,27 +4661,7 @@
           <w:sz w:val="21"/>
           <w:szCs w:val="21"/>
         </w:rPr>
-        <w:t xml:space="preserve"> descreve </w:t>
-      </w:r>
-      <w:proofErr w:type="gramStart"/>
-      <w:r>
-        <w:rPr>
-          <w:rFonts w:ascii="Helvetica" w:hAnsi="Helvetica" w:cs="Helvetica"/>
-          <w:color w:val="343A40"/>
-          <w:sz w:val="21"/>
-          <w:szCs w:val="21"/>
-        </w:rPr>
-        <w:t>todas</w:t>
-      </w:r>
-      <w:proofErr w:type="gramEnd"/>
-      <w:r>
-        <w:rPr>
-          <w:rFonts w:ascii="Helvetica" w:hAnsi="Helvetica" w:cs="Helvetica"/>
-          <w:color w:val="343A40"/>
-          <w:sz w:val="21"/>
-          <w:szCs w:val="21"/>
-        </w:rPr>
-        <w:t xml:space="preserve"> demandas necessárias.</w:t>
+        <w:t> descreve todas demandas necessárias.</w:t>
       </w:r>
     </w:p>
     <w:p>
@@ -4712,8 +4762,6 @@
         </w:rPr>
         <w:t>M</w:t>
       </w:r>
-      <w:bookmarkStart w:id="0" w:name="_GoBack"/>
-      <w:bookmarkEnd w:id="0"/>
       <w:r>
         <w:rPr>
           <w:rStyle w:val="Forte"/>
@@ -5002,29 +5050,7 @@
           <w:szCs w:val="21"/>
           <w:lang w:eastAsia="pt-BR"/>
         </w:rPr>
-        <w:t xml:space="preserve">assegurar, usando o conhecimento das tecnologias existentes, que os requisitos verificados possam ser realmente </w:t>
-      </w:r>
-      <w:proofErr w:type="gramStart"/>
-      <w:r>
-        <w:rPr>
-          <w:rFonts w:ascii="Helvetica" w:eastAsia="Times New Roman" w:hAnsi="Helvetica" w:cs="Times New Roman"/>
-          <w:color w:val="343A40"/>
-          <w:sz w:val="21"/>
-          <w:szCs w:val="21"/>
-          <w:lang w:eastAsia="pt-BR"/>
-        </w:rPr>
-        <w:t>implementados</w:t>
-      </w:r>
-      <w:proofErr w:type="gramEnd"/>
-      <w:r>
-        <w:rPr>
-          <w:rFonts w:ascii="Helvetica" w:eastAsia="Times New Roman" w:hAnsi="Helvetica" w:cs="Times New Roman"/>
-          <w:color w:val="343A40"/>
-          <w:sz w:val="21"/>
-          <w:szCs w:val="21"/>
-          <w:lang w:eastAsia="pt-BR"/>
-        </w:rPr>
-        <w:t>, considerando o orçamento e o cronograma para</w:t>
+        <w:t>assegurar, usando o conhecimento das tecnologias existentes, que os requisitos verificados possam ser realmente implementados, considerando o orçamento e o cronograma para</w:t>
       </w:r>
       <w:r>
         <w:rPr>
@@ -5247,9 +5273,20 @@
           <w:u w:val="single"/>
           <w:lang w:eastAsia="pt-BR"/>
         </w:rPr>
-        <w:t xml:space="preserve">Joint </w:t>
-      </w:r>
-      <w:proofErr w:type="spellStart"/>
+        <w:lastRenderedPageBreak/>
+        <w:t>Joint Application Development</w:t>
+      </w:r>
+      <w:r>
+        <w:rPr>
+          <w:rFonts w:ascii="Tahoma" w:eastAsia="Times New Roman" w:hAnsi="Tahoma" w:cs="Tahoma"/>
+          <w:color w:val="666666"/>
+          <w:sz w:val="21"/>
+          <w:szCs w:val="21"/>
+          <w:u w:val="single"/>
+          <w:lang w:eastAsia="pt-BR"/>
+        </w:rPr>
+        <w:t> — </w:t>
+      </w:r>
       <w:r>
         <w:rPr>
           <w:rFonts w:ascii="Tahoma" w:eastAsia="Times New Roman" w:hAnsi="Tahoma" w:cs="Tahoma"/>
@@ -5261,9 +5298,19 @@
           <w:u w:val="single"/>
           <w:lang w:eastAsia="pt-BR"/>
         </w:rPr>
-        <w:t>Application</w:t>
-      </w:r>
-      <w:proofErr w:type="spellEnd"/>
+        <w:t>JAD</w:t>
+      </w:r>
+      <w:r>
+        <w:rPr>
+          <w:rFonts w:ascii="Tahoma" w:eastAsia="Times New Roman" w:hAnsi="Tahoma" w:cs="Tahoma"/>
+          <w:color w:val="666666"/>
+          <w:sz w:val="21"/>
+          <w:szCs w:val="21"/>
+          <w:u w:val="single"/>
+          <w:lang w:eastAsia="pt-BR"/>
+        </w:rPr>
+        <w:t> ou </w:t>
+      </w:r>
       <w:r>
         <w:rPr>
           <w:rFonts w:ascii="Tahoma" w:eastAsia="Times New Roman" w:hAnsi="Tahoma" w:cs="Tahoma"/>
@@ -5275,9 +5322,18 @@
           <w:u w:val="single"/>
           <w:lang w:eastAsia="pt-BR"/>
         </w:rPr>
-        <w:t xml:space="preserve"> </w:t>
-      </w:r>
-      <w:proofErr w:type="spellStart"/>
+        <w:t>Joint Application Design</w:t>
+      </w:r>
+      <w:r>
+        <w:rPr>
+          <w:rFonts w:ascii="Tahoma" w:eastAsia="Times New Roman" w:hAnsi="Tahoma" w:cs="Tahoma"/>
+          <w:color w:val="666666"/>
+          <w:sz w:val="21"/>
+          <w:szCs w:val="21"/>
+          <w:lang w:eastAsia="pt-BR"/>
+        </w:rPr>
+        <w:t xml:space="preserve"> é uma metodologia criada pela IBM do Canadá em 1977 e adaptada para o Brasil em 1982 por Hugo Gattoni para </w:t>
+      </w:r>
       <w:r>
         <w:rPr>
           <w:rFonts w:ascii="Tahoma" w:eastAsia="Times New Roman" w:hAnsi="Tahoma" w:cs="Tahoma"/>
@@ -5286,106 +5342,6 @@
           <w:color w:val="666666"/>
           <w:sz w:val="21"/>
           <w:szCs w:val="21"/>
-          <w:u w:val="single"/>
-          <w:lang w:eastAsia="pt-BR"/>
-        </w:rPr>
-        <w:t>Development</w:t>
-      </w:r>
-      <w:proofErr w:type="spellEnd"/>
-      <w:r>
-        <w:rPr>
-          <w:rFonts w:ascii="Tahoma" w:eastAsia="Times New Roman" w:hAnsi="Tahoma" w:cs="Tahoma"/>
-          <w:color w:val="666666"/>
-          <w:sz w:val="21"/>
-          <w:szCs w:val="21"/>
-          <w:u w:val="single"/>
-          <w:lang w:eastAsia="pt-BR"/>
-        </w:rPr>
-        <w:t> — </w:t>
-      </w:r>
-      <w:r>
-        <w:rPr>
-          <w:rFonts w:ascii="Tahoma" w:eastAsia="Times New Roman" w:hAnsi="Tahoma" w:cs="Tahoma"/>
-          <w:b/>
-          <w:bCs/>
-          <w:color w:val="666666"/>
-          <w:sz w:val="21"/>
-          <w:szCs w:val="21"/>
-          <w:u w:val="single"/>
-          <w:lang w:eastAsia="pt-BR"/>
-        </w:rPr>
-        <w:t>JAD</w:t>
-      </w:r>
-      <w:r>
-        <w:rPr>
-          <w:rFonts w:ascii="Tahoma" w:eastAsia="Times New Roman" w:hAnsi="Tahoma" w:cs="Tahoma"/>
-          <w:color w:val="666666"/>
-          <w:sz w:val="21"/>
-          <w:szCs w:val="21"/>
-          <w:u w:val="single"/>
-          <w:lang w:eastAsia="pt-BR"/>
-        </w:rPr>
-        <w:t> ou </w:t>
-      </w:r>
-      <w:r>
-        <w:rPr>
-          <w:rFonts w:ascii="Tahoma" w:eastAsia="Times New Roman" w:hAnsi="Tahoma" w:cs="Tahoma"/>
-          <w:b/>
-          <w:bCs/>
-          <w:color w:val="666666"/>
-          <w:sz w:val="21"/>
-          <w:szCs w:val="21"/>
-          <w:u w:val="single"/>
-          <w:lang w:eastAsia="pt-BR"/>
-        </w:rPr>
-        <w:t xml:space="preserve">Joint </w:t>
-      </w:r>
-      <w:proofErr w:type="spellStart"/>
-      <w:r>
-        <w:rPr>
-          <w:rFonts w:ascii="Tahoma" w:eastAsia="Times New Roman" w:hAnsi="Tahoma" w:cs="Tahoma"/>
-          <w:b/>
-          <w:bCs/>
-          <w:color w:val="666666"/>
-          <w:sz w:val="21"/>
-          <w:szCs w:val="21"/>
-          <w:u w:val="single"/>
-          <w:lang w:eastAsia="pt-BR"/>
-        </w:rPr>
-        <w:t>Application</w:t>
-      </w:r>
-      <w:proofErr w:type="spellEnd"/>
-      <w:r>
-        <w:rPr>
-          <w:rFonts w:ascii="Tahoma" w:eastAsia="Times New Roman" w:hAnsi="Tahoma" w:cs="Tahoma"/>
-          <w:b/>
-          <w:bCs/>
-          <w:color w:val="666666"/>
-          <w:sz w:val="21"/>
-          <w:szCs w:val="21"/>
-          <w:u w:val="single"/>
-          <w:lang w:eastAsia="pt-BR"/>
-        </w:rPr>
-        <w:t xml:space="preserve"> Design</w:t>
-      </w:r>
-      <w:r>
-        <w:rPr>
-          <w:rFonts w:ascii="Tahoma" w:eastAsia="Times New Roman" w:hAnsi="Tahoma" w:cs="Tahoma"/>
-          <w:color w:val="666666"/>
-          <w:sz w:val="21"/>
-          <w:szCs w:val="21"/>
-          <w:lang w:eastAsia="pt-BR"/>
-        </w:rPr>
-        <w:t xml:space="preserve"> é uma metodologia criada pela IBM do Canadá em 1977 e adaptada para o Brasil em 1982 por Hugo Gattoni para </w:t>
-      </w:r>
-      <w:r>
-        <w:rPr>
-          <w:rFonts w:ascii="Tahoma" w:eastAsia="Times New Roman" w:hAnsi="Tahoma" w:cs="Tahoma"/>
-          <w:b/>
-          <w:bCs/>
-          <w:color w:val="666666"/>
-          <w:sz w:val="21"/>
-          <w:szCs w:val="21"/>
           <w:lang w:eastAsia="pt-BR"/>
         </w:rPr>
         <w:t xml:space="preserve">moderação de discussões </w:t>
@@ -5398,7 +5354,6 @@
           <w:szCs w:val="21"/>
           <w:lang w:eastAsia="pt-BR"/>
         </w:rPr>
-        <w:lastRenderedPageBreak/>
         <w:t>de </w:t>
       </w:r>
       <w:r>
@@ -6046,20 +6001,8 @@
           <w:szCs w:val="21"/>
           <w:shd w:val="clear" w:color="auto" w:fill="FFFFFF"/>
         </w:rPr>
-        <w:t xml:space="preserve">, geralmente em reuniões entre a equipe de Análise de Sistemas e o </w:t>
-      </w:r>
-      <w:proofErr w:type="gramStart"/>
-      <w:r>
-        <w:rPr>
-          <w:rFonts w:ascii="Helvetica" w:hAnsi="Helvetica" w:cs="Helvetica"/>
-          <w:color w:val="343A40"/>
-          <w:sz w:val="21"/>
-          <w:szCs w:val="21"/>
-          <w:shd w:val="clear" w:color="auto" w:fill="FFFFFF"/>
-        </w:rPr>
-        <w:t>contratante</w:t>
-      </w:r>
-      <w:proofErr w:type="gramEnd"/>
+        <w:t>, geralmente em reuniões entre a equipe de Análise de Sistemas e o contratante</w:t>
+      </w:r>
     </w:p>
     <w:p>
       <w:pPr>
@@ -6234,7 +6177,6 @@
         </w:rPr>
         <w:t>No levantamento de requisitos existe uma técnica conhecida como "disponibilização da função de qualidade" (</w:t>
       </w:r>
-      <w:proofErr w:type="spellStart"/>
       <w:r>
         <w:rPr>
           <w:rFonts w:ascii="Helvetica" w:hAnsi="Helvetica"/>
@@ -6244,67 +6186,7 @@
           <w:sz w:val="21"/>
           <w:szCs w:val="21"/>
         </w:rPr>
-        <w:t>quality</w:t>
-      </w:r>
-      <w:proofErr w:type="spellEnd"/>
-      <w:r>
-        <w:rPr>
-          <w:rFonts w:ascii="Helvetica" w:hAnsi="Helvetica"/>
-          <w:b/>
-          <w:bCs/>
-          <w:color w:val="343A40"/>
-          <w:sz w:val="21"/>
-          <w:szCs w:val="21"/>
-        </w:rPr>
-        <w:t xml:space="preserve"> </w:t>
-      </w:r>
-      <w:proofErr w:type="spellStart"/>
-      <w:r>
-        <w:rPr>
-          <w:rFonts w:ascii="Helvetica" w:hAnsi="Helvetica"/>
-          <w:b/>
-          <w:bCs/>
-          <w:color w:val="343A40"/>
-          <w:sz w:val="21"/>
-          <w:szCs w:val="21"/>
-        </w:rPr>
-        <w:t>function</w:t>
-      </w:r>
-      <w:proofErr w:type="spellEnd"/>
-      <w:r>
-        <w:rPr>
-          <w:rFonts w:ascii="Helvetica" w:hAnsi="Helvetica"/>
-          <w:b/>
-          <w:bCs/>
-          <w:color w:val="343A40"/>
-          <w:sz w:val="21"/>
-          <w:szCs w:val="21"/>
-        </w:rPr>
-        <w:t xml:space="preserve"> </w:t>
-      </w:r>
-      <w:proofErr w:type="spellStart"/>
-      <w:r>
-        <w:rPr>
-          <w:rFonts w:ascii="Helvetica" w:hAnsi="Helvetica"/>
-          <w:b/>
-          <w:bCs/>
-          <w:color w:val="343A40"/>
-          <w:sz w:val="21"/>
-          <w:szCs w:val="21"/>
-        </w:rPr>
-        <w:t>deployment</w:t>
-      </w:r>
-      <w:proofErr w:type="spellEnd"/>
-      <w:r>
-        <w:rPr>
-          <w:rFonts w:ascii="Helvetica" w:hAnsi="Helvetica"/>
-          <w:b/>
-          <w:bCs/>
-          <w:color w:val="343A40"/>
-          <w:sz w:val="21"/>
-          <w:szCs w:val="21"/>
-        </w:rPr>
-        <w:t xml:space="preserve"> - QFD</w:t>
+        <w:t>quality function deployment - QFD</w:t>
       </w:r>
       <w:r>
         <w:rPr>
@@ -6391,6 +6273,7 @@
           <w:szCs w:val="21"/>
           <w:lang w:eastAsia="pt-BR"/>
         </w:rPr>
+        <w:lastRenderedPageBreak/>
         <w:t>Requisitos </w:t>
       </w:r>
       <w:r>
@@ -6493,7 +6376,6 @@
           <w:szCs w:val="21"/>
           <w:lang w:eastAsia="pt-BR"/>
         </w:rPr>
-        <w:lastRenderedPageBreak/>
         <w:t>Requisitos </w:t>
       </w:r>
       <w:r>
@@ -6732,29 +6614,7 @@
           <w:szCs w:val="21"/>
           <w:lang w:eastAsia="pt-BR"/>
         </w:rPr>
-        <w:t xml:space="preserve"> erros na função, na lógica ou na </w:t>
-      </w:r>
-      <w:proofErr w:type="gramStart"/>
-      <w:r>
-        <w:rPr>
-          <w:rFonts w:ascii="Helvetica" w:eastAsia="Times New Roman" w:hAnsi="Helvetica" w:cs="Times New Roman"/>
-          <w:color w:val="343A40"/>
-          <w:sz w:val="21"/>
-          <w:szCs w:val="21"/>
-          <w:lang w:eastAsia="pt-BR"/>
-        </w:rPr>
-        <w:t>implementação</w:t>
-      </w:r>
-      <w:proofErr w:type="gramEnd"/>
-      <w:r>
-        <w:rPr>
-          <w:rFonts w:ascii="Helvetica" w:eastAsia="Times New Roman" w:hAnsi="Helvetica" w:cs="Times New Roman"/>
-          <w:color w:val="343A40"/>
-          <w:sz w:val="21"/>
-          <w:szCs w:val="21"/>
-          <w:lang w:eastAsia="pt-BR"/>
-        </w:rPr>
-        <w:t>, para qualquer representação do software;</w:t>
+        <w:t xml:space="preserve"> erros na função, na lógica ou na implementação, para qualquer representação do software;</w:t>
       </w:r>
     </w:p>
     <w:p>
@@ -7357,6 +7217,7 @@
           <w:sz w:val="21"/>
           <w:szCs w:val="21"/>
         </w:rPr>
+        <w:lastRenderedPageBreak/>
         <w:t>Estrutura de Funil (Abordagem Dedutiva):</w:t>
       </w:r>
       <w:r>
@@ -7366,57 +7227,7 @@
           <w:sz w:val="21"/>
           <w:szCs w:val="21"/>
         </w:rPr>
-        <w:t xml:space="preserve"> inicia com questões gerais subjetivas e à medida que a entrevista avança, </w:t>
-      </w:r>
-      <w:proofErr w:type="gramStart"/>
-      <w:r>
-        <w:rPr>
-          <w:rFonts w:ascii="Helvetica" w:hAnsi="Helvetica" w:cs="Helvetica"/>
-          <w:color w:val="343A40"/>
-          <w:sz w:val="21"/>
-          <w:szCs w:val="21"/>
-        </w:rPr>
-        <w:t>perguntas mais específicas, usando questões objetivas</w:t>
-      </w:r>
-      <w:proofErr w:type="gramEnd"/>
-      <w:r>
-        <w:rPr>
-          <w:rFonts w:ascii="Helvetica" w:hAnsi="Helvetica" w:cs="Helvetica"/>
-          <w:color w:val="343A40"/>
-          <w:sz w:val="21"/>
-          <w:szCs w:val="21"/>
-        </w:rPr>
-        <w:t xml:space="preserve">, são feitas. Esta estrutura provê um meio fácil e não ameaçador para se começar uma bateria de entrevistas. Permite levantar bastante informação </w:t>
-      </w:r>
-      <w:r>
-        <w:rPr>
-          <w:rFonts w:ascii="Helvetica" w:hAnsi="Helvetica" w:cs="Helvetica"/>
-          <w:color w:val="343A40"/>
-          <w:sz w:val="21"/>
-          <w:szCs w:val="21"/>
-        </w:rPr>
-        <w:lastRenderedPageBreak/>
-        <w:t xml:space="preserve">detalhada, sendo desnecessárias longas </w:t>
-      </w:r>
-      <w:proofErr w:type="spellStart"/>
-      <w:r>
-        <w:rPr>
-          <w:rFonts w:ascii="Helvetica" w:hAnsi="Helvetica" w:cs="Helvetica"/>
-          <w:color w:val="343A40"/>
-          <w:sz w:val="21"/>
-          <w:szCs w:val="21"/>
-        </w:rPr>
-        <w:t>seqüências</w:t>
-      </w:r>
-      <w:proofErr w:type="spellEnd"/>
-      <w:r>
-        <w:rPr>
-          <w:rFonts w:ascii="Helvetica" w:hAnsi="Helvetica" w:cs="Helvetica"/>
-          <w:color w:val="343A40"/>
-          <w:sz w:val="21"/>
-          <w:szCs w:val="21"/>
-        </w:rPr>
-        <w:t xml:space="preserve"> de questões objetivas e de aprofundamento.</w:t>
+        <w:t> inicia com questões gerais subjetivas e à medida que a entrevista avança, perguntas mais específicas, usando questões objetivas, são feitas. Esta estrutura provê um meio fácil e não ameaçador para se começar uma bateria de entrevistas. Permite levantar bastante informação detalhada, sendo desnecessárias longas seqüências de questões objetivas e de aprofundamento.</w:t>
       </w:r>
     </w:p>
     <w:p>
@@ -7466,38 +7277,7 @@
           <w:sz w:val="21"/>
           <w:szCs w:val="21"/>
         </w:rPr>
-        <w:t xml:space="preserve">Combinação das duas anteriores: começa com questões específicas, passa a questões gerais e fecha a entrevista novamente com questões específicas. </w:t>
-      </w:r>
-      <w:proofErr w:type="spellStart"/>
-      <w:r>
-        <w:rPr>
-          <w:rFonts w:ascii="Helvetica" w:hAnsi="Helvetica" w:cs="Helvetica"/>
-          <w:color w:val="343A40"/>
-          <w:sz w:val="21"/>
-          <w:szCs w:val="21"/>
-        </w:rPr>
-        <w:t>Freqüentemente</w:t>
-      </w:r>
-      <w:proofErr w:type="spellEnd"/>
-      <w:proofErr w:type="gramStart"/>
-      <w:r>
-        <w:rPr>
-          <w:rFonts w:ascii="Helvetica" w:hAnsi="Helvetica" w:cs="Helvetica"/>
-          <w:color w:val="343A40"/>
-          <w:sz w:val="21"/>
-          <w:szCs w:val="21"/>
-        </w:rPr>
-        <w:t>, é</w:t>
-      </w:r>
-      <w:proofErr w:type="gramEnd"/>
-      <w:r>
-        <w:rPr>
-          <w:rFonts w:ascii="Helvetica" w:hAnsi="Helvetica" w:cs="Helvetica"/>
-          <w:color w:val="343A40"/>
-          <w:sz w:val="21"/>
-          <w:szCs w:val="21"/>
-        </w:rPr>
-        <w:t xml:space="preserve"> a melhor forma de se estruturar uma entrevista, já que mantém o interesse do entrevistado em uma variedade de questões. Contudo, tende a ser mais longa.</w:t>
+        <w:t>Combinação das duas anteriores: começa com questões específicas, passa a questões gerais e fecha a entrevista novamente com questões específicas. Freqüentemente, é a melhor forma de se estruturar uma entrevista, já que mantém o interesse do entrevistado em uma variedade de questões. Contudo, tende a ser mais longa.</w:t>
       </w:r>
     </w:p>
     <w:p>
@@ -7547,67 +7327,7 @@
           <w:sz w:val="21"/>
           <w:szCs w:val="21"/>
         </w:rPr>
-        <w:t xml:space="preserve"> Não há uma definição da </w:t>
-      </w:r>
-      <w:proofErr w:type="spellStart"/>
-      <w:r>
-        <w:rPr>
-          <w:rFonts w:ascii="Helvetica" w:hAnsi="Helvetica" w:cs="Helvetica"/>
-          <w:color w:val="343A40"/>
-          <w:sz w:val="21"/>
-          <w:szCs w:val="21"/>
-        </w:rPr>
-        <w:t>seqüência</w:t>
-      </w:r>
-      <w:proofErr w:type="spellEnd"/>
-      <w:r>
-        <w:rPr>
-          <w:rFonts w:ascii="Helvetica" w:hAnsi="Helvetica" w:cs="Helvetica"/>
-          <w:color w:val="343A40"/>
-          <w:sz w:val="21"/>
-          <w:szCs w:val="21"/>
-        </w:rPr>
-        <w:t xml:space="preserve"> das questões. De acordo com o andar da entrevista, caminhos possíveis são avaliados e a </w:t>
-      </w:r>
-      <w:proofErr w:type="spellStart"/>
-      <w:r>
-        <w:rPr>
-          <w:rFonts w:ascii="Helvetica" w:hAnsi="Helvetica" w:cs="Helvetica"/>
-          <w:color w:val="343A40"/>
-          <w:sz w:val="21"/>
-          <w:szCs w:val="21"/>
-        </w:rPr>
-        <w:t>seqüência</w:t>
-      </w:r>
-      <w:proofErr w:type="spellEnd"/>
-      <w:r>
-        <w:rPr>
-          <w:rFonts w:ascii="Helvetica" w:hAnsi="Helvetica" w:cs="Helvetica"/>
-          <w:color w:val="343A40"/>
-          <w:sz w:val="21"/>
-          <w:szCs w:val="21"/>
-        </w:rPr>
-        <w:t xml:space="preserve"> é estabelecida. Requer mais tempo. Vale ressaltar que, ainda que a </w:t>
-      </w:r>
-      <w:proofErr w:type="spellStart"/>
-      <w:r>
-        <w:rPr>
-          <w:rFonts w:ascii="Helvetica" w:hAnsi="Helvetica" w:cs="Helvetica"/>
-          <w:color w:val="343A40"/>
-          <w:sz w:val="21"/>
-          <w:szCs w:val="21"/>
-        </w:rPr>
-        <w:t>seqüência</w:t>
-      </w:r>
-      <w:proofErr w:type="spellEnd"/>
-      <w:r>
-        <w:rPr>
-          <w:rFonts w:ascii="Helvetica" w:hAnsi="Helvetica" w:cs="Helvetica"/>
-          <w:color w:val="343A40"/>
-          <w:sz w:val="21"/>
-          <w:szCs w:val="21"/>
-        </w:rPr>
-        <w:t xml:space="preserve"> das questões não seja definida a priori, as questões devem ser definidas antecipadamente, ou seja, o planejamento é necessário.</w:t>
+        <w:t> Não há uma definição da seqüência das questões. De acordo com o andar da entrevista, caminhos possíveis são avaliados e a seqüência é estabelecida. Requer mais tempo. Vale ressaltar que, ainda que a seqüência das questões não seja definida a priori, as questões devem ser definidas antecipadamente, ou seja, o planejamento é necessário.</w:t>
       </w:r>
     </w:p>
     <w:p>
@@ -7634,8 +7354,8 @@
 </file>
 
 <file path=word/numbering.xml><?xml version="1.0" encoding="utf-8"?>
-<w:numbering xmlns:wpc="http://schemas.microsoft.com/office/word/2010/wordprocessingCanvas" xmlns:mc="http://schemas.openxmlformats.org/markup-compatibility/2006" xmlns:o="urn:schemas-microsoft-com:office:office" xmlns:r="http://schemas.openxmlformats.org/officeDocument/2006/relationships" xmlns:m="http://schemas.openxmlformats.org/officeDocument/2006/math" xmlns:v="urn:schemas-microsoft-com:vml" xmlns:wp14="http://schemas.microsoft.com/office/word/2010/wordprocessingDrawing" xmlns:wp="http://schemas.openxmlformats.org/drawingml/2006/wordprocessingDrawing" xmlns:w10="urn:schemas-microsoft-com:office:word" xmlns:w="http://schemas.openxmlformats.org/wordprocessingml/2006/main" xmlns:w14="http://schemas.microsoft.com/office/word/2010/wordml" xmlns:wpg="http://schemas.microsoft.com/office/word/2010/wordprocessingGroup" xmlns:wpi="http://schemas.microsoft.com/office/word/2010/wordprocessingInk" xmlns:wne="http://schemas.microsoft.com/office/word/2006/wordml" xmlns:wps="http://schemas.microsoft.com/office/word/2010/wordprocessingShape" mc:Ignorable="w14 wp14">
-  <w:abstractNum w:abstractNumId="0">
+<w:numbering xmlns:wpc="http://schemas.microsoft.com/office/word/2010/wordprocessingCanvas" xmlns:cx="http://schemas.microsoft.com/office/drawing/2014/chartex" xmlns:cx1="http://schemas.microsoft.com/office/drawing/2015/9/8/chartex" xmlns:cx2="http://schemas.microsoft.com/office/drawing/2015/10/21/chartex" xmlns:cx3="http://schemas.microsoft.com/office/drawing/2016/5/9/chartex" xmlns:cx4="http://schemas.microsoft.com/office/drawing/2016/5/10/chartex" xmlns:cx5="http://schemas.microsoft.com/office/drawing/2016/5/11/chartex" xmlns:cx6="http://schemas.microsoft.com/office/drawing/2016/5/12/chartex" xmlns:cx7="http://schemas.microsoft.com/office/drawing/2016/5/13/chartex" xmlns:cx8="http://schemas.microsoft.com/office/drawing/2016/5/14/chartex" xmlns:mc="http://schemas.openxmlformats.org/markup-compatibility/2006" xmlns:aink="http://schemas.microsoft.com/office/drawing/2016/ink" xmlns:am3d="http://schemas.microsoft.com/office/drawing/2017/model3d" xmlns:o="urn:schemas-microsoft-com:office:office" xmlns:r="http://schemas.openxmlformats.org/officeDocument/2006/relationships" xmlns:m="http://schemas.openxmlformats.org/officeDocument/2006/math" xmlns:v="urn:schemas-microsoft-com:vml" xmlns:wp14="http://schemas.microsoft.com/office/word/2010/wordprocessingDrawing" xmlns:wp="http://schemas.openxmlformats.org/drawingml/2006/wordprocessingDrawing" xmlns:w10="urn:schemas-microsoft-com:office:word" xmlns:w="http://schemas.openxmlformats.org/wordprocessingml/2006/main" xmlns:w14="http://schemas.microsoft.com/office/word/2010/wordml" xmlns:w15="http://schemas.microsoft.com/office/word/2012/wordml" xmlns:w16cex="http://schemas.microsoft.com/office/word/2018/wordml/cex" xmlns:w16cid="http://schemas.microsoft.com/office/word/2016/wordml/cid" xmlns:w16="http://schemas.microsoft.com/office/word/2018/wordml" xmlns:w16se="http://schemas.microsoft.com/office/word/2015/wordml/symex" xmlns:wpg="http://schemas.microsoft.com/office/word/2010/wordprocessingGroup" xmlns:wpi="http://schemas.microsoft.com/office/word/2010/wordprocessingInk" xmlns:wne="http://schemas.microsoft.com/office/word/2006/wordml" xmlns:wps="http://schemas.microsoft.com/office/word/2010/wordprocessingShape" mc:Ignorable="w14 w15 w16se w16cid w16 w16cex wp14">
+  <w:abstractNum w:abstractNumId="0" w15:restartNumberingAfterBreak="0">
     <w:nsid w:val="017216A9"/>
     <w:multiLevelType w:val="hybridMultilevel"/>
     <w:tmpl w:val="1668EF2A"/>
@@ -7748,7 +7468,7 @@
       </w:rPr>
     </w:lvl>
   </w:abstractNum>
-  <w:abstractNum w:abstractNumId="1">
+  <w:abstractNum w:abstractNumId="1" w15:restartNumberingAfterBreak="0">
     <w:nsid w:val="059B3456"/>
     <w:multiLevelType w:val="hybridMultilevel"/>
     <w:tmpl w:val="EB3C19B2"/>
@@ -7861,7 +7581,7 @@
       </w:rPr>
     </w:lvl>
   </w:abstractNum>
-  <w:abstractNum w:abstractNumId="2">
+  <w:abstractNum w:abstractNumId="2" w15:restartNumberingAfterBreak="0">
     <w:nsid w:val="152C004B"/>
     <w:multiLevelType w:val="hybridMultilevel"/>
     <w:tmpl w:val="C7B032D8"/>
@@ -7974,7 +7694,7 @@
       </w:rPr>
     </w:lvl>
   </w:abstractNum>
-  <w:abstractNum w:abstractNumId="3">
+  <w:abstractNum w:abstractNumId="3" w15:restartNumberingAfterBreak="0">
     <w:nsid w:val="153D0129"/>
     <w:multiLevelType w:val="hybridMultilevel"/>
     <w:tmpl w:val="A9B27AA2"/>
@@ -8087,7 +7807,7 @@
       </w:rPr>
     </w:lvl>
   </w:abstractNum>
-  <w:abstractNum w:abstractNumId="4">
+  <w:abstractNum w:abstractNumId="4" w15:restartNumberingAfterBreak="0">
     <w:nsid w:val="1D766F78"/>
     <w:multiLevelType w:val="hybridMultilevel"/>
     <w:tmpl w:val="42BC73E0"/>
@@ -8200,7 +7920,7 @@
       </w:rPr>
     </w:lvl>
   </w:abstractNum>
-  <w:abstractNum w:abstractNumId="5">
+  <w:abstractNum w:abstractNumId="5" w15:restartNumberingAfterBreak="0">
     <w:nsid w:val="1F6D5E89"/>
     <w:multiLevelType w:val="hybridMultilevel"/>
     <w:tmpl w:val="FB707CD4"/>
@@ -8313,7 +8033,7 @@
       </w:rPr>
     </w:lvl>
   </w:abstractNum>
-  <w:abstractNum w:abstractNumId="6">
+  <w:abstractNum w:abstractNumId="6" w15:restartNumberingAfterBreak="0">
     <w:nsid w:val="220C68BA"/>
     <w:multiLevelType w:val="hybridMultilevel"/>
     <w:tmpl w:val="CCFC8744"/>
@@ -8426,7 +8146,7 @@
       </w:rPr>
     </w:lvl>
   </w:abstractNum>
-  <w:abstractNum w:abstractNumId="7">
+  <w:abstractNum w:abstractNumId="7" w15:restartNumberingAfterBreak="0">
     <w:nsid w:val="27FB7360"/>
     <w:multiLevelType w:val="hybridMultilevel"/>
     <w:tmpl w:val="F77A9FC4"/>
@@ -8539,7 +8259,7 @@
       </w:rPr>
     </w:lvl>
   </w:abstractNum>
-  <w:abstractNum w:abstractNumId="8">
+  <w:abstractNum w:abstractNumId="8" w15:restartNumberingAfterBreak="0">
     <w:nsid w:val="389B4613"/>
     <w:multiLevelType w:val="hybridMultilevel"/>
     <w:tmpl w:val="EDE27928"/>
@@ -8628,7 +8348,7 @@
       </w:pPr>
     </w:lvl>
   </w:abstractNum>
-  <w:abstractNum w:abstractNumId="9">
+  <w:abstractNum w:abstractNumId="9" w15:restartNumberingAfterBreak="0">
     <w:nsid w:val="3D5E12AE"/>
     <w:multiLevelType w:val="hybridMultilevel"/>
     <w:tmpl w:val="C6C070A0"/>
@@ -8741,7 +8461,7 @@
       </w:rPr>
     </w:lvl>
   </w:abstractNum>
-  <w:abstractNum w:abstractNumId="10">
+  <w:abstractNum w:abstractNumId="10" w15:restartNumberingAfterBreak="0">
     <w:nsid w:val="3D6A3DF1"/>
     <w:multiLevelType w:val="hybridMultilevel"/>
     <w:tmpl w:val="14568224"/>
@@ -8854,7 +8574,7 @@
       </w:rPr>
     </w:lvl>
   </w:abstractNum>
-  <w:abstractNum w:abstractNumId="11">
+  <w:abstractNum w:abstractNumId="11" w15:restartNumberingAfterBreak="0">
     <w:nsid w:val="3F2E7B03"/>
     <w:multiLevelType w:val="hybridMultilevel"/>
     <w:tmpl w:val="E04ED37E"/>
@@ -8967,7 +8687,7 @@
       </w:rPr>
     </w:lvl>
   </w:abstractNum>
-  <w:abstractNum w:abstractNumId="12">
+  <w:abstractNum w:abstractNumId="12" w15:restartNumberingAfterBreak="0">
     <w:nsid w:val="43B77F2E"/>
     <w:multiLevelType w:val="hybridMultilevel"/>
     <w:tmpl w:val="98CEB612"/>
@@ -9080,7 +8800,7 @@
       </w:rPr>
     </w:lvl>
   </w:abstractNum>
-  <w:abstractNum w:abstractNumId="13">
+  <w:abstractNum w:abstractNumId="13" w15:restartNumberingAfterBreak="0">
     <w:nsid w:val="4D877B41"/>
     <w:multiLevelType w:val="hybridMultilevel"/>
     <w:tmpl w:val="7AE87710"/>
@@ -9193,7 +8913,7 @@
       </w:rPr>
     </w:lvl>
   </w:abstractNum>
-  <w:abstractNum w:abstractNumId="14">
+  <w:abstractNum w:abstractNumId="14" w15:restartNumberingAfterBreak="0">
     <w:nsid w:val="4FE301BE"/>
     <w:multiLevelType w:val="hybridMultilevel"/>
     <w:tmpl w:val="95FEA35A"/>
@@ -9306,7 +9026,7 @@
       </w:rPr>
     </w:lvl>
   </w:abstractNum>
-  <w:abstractNum w:abstractNumId="15">
+  <w:abstractNum w:abstractNumId="15" w15:restartNumberingAfterBreak="0">
     <w:nsid w:val="54DC389E"/>
     <w:multiLevelType w:val="hybridMultilevel"/>
     <w:tmpl w:val="6482309A"/>
@@ -9419,7 +9139,7 @@
       </w:rPr>
     </w:lvl>
   </w:abstractNum>
-  <w:abstractNum w:abstractNumId="16">
+  <w:abstractNum w:abstractNumId="16" w15:restartNumberingAfterBreak="0">
     <w:nsid w:val="54F21FA8"/>
     <w:multiLevelType w:val="hybridMultilevel"/>
     <w:tmpl w:val="598EFD76"/>
@@ -9532,7 +9252,7 @@
       </w:rPr>
     </w:lvl>
   </w:abstractNum>
-  <w:abstractNum w:abstractNumId="17">
+  <w:abstractNum w:abstractNumId="17" w15:restartNumberingAfterBreak="0">
     <w:nsid w:val="55003B42"/>
     <w:multiLevelType w:val="hybridMultilevel"/>
     <w:tmpl w:val="FDF65A80"/>
@@ -9645,7 +9365,7 @@
       </w:rPr>
     </w:lvl>
   </w:abstractNum>
-  <w:abstractNum w:abstractNumId="18">
+  <w:abstractNum w:abstractNumId="18" w15:restartNumberingAfterBreak="0">
     <w:nsid w:val="55B67C9D"/>
     <w:multiLevelType w:val="hybridMultilevel"/>
     <w:tmpl w:val="4C908958"/>
@@ -9758,7 +9478,7 @@
       </w:rPr>
     </w:lvl>
   </w:abstractNum>
-  <w:abstractNum w:abstractNumId="19">
+  <w:abstractNum w:abstractNumId="19" w15:restartNumberingAfterBreak="0">
     <w:nsid w:val="55F85365"/>
     <w:multiLevelType w:val="hybridMultilevel"/>
     <w:tmpl w:val="3090698A"/>
@@ -9871,7 +9591,120 @@
       </w:rPr>
     </w:lvl>
   </w:abstractNum>
-  <w:abstractNum w:abstractNumId="20">
+  <w:abstractNum w:abstractNumId="20" w15:restartNumberingAfterBreak="0">
+    <w:nsid w:val="5F017BCD"/>
+    <w:multiLevelType w:val="hybridMultilevel"/>
+    <w:tmpl w:val="86CE00CA"/>
+    <w:lvl w:ilvl="0" w:tplc="04160001">
+      <w:start w:val="1"/>
+      <w:numFmt w:val="bullet"/>
+      <w:lvlText w:val=""/>
+      <w:lvlJc w:val="left"/>
+      <w:pPr>
+        <w:ind w:left="720" w:hanging="360"/>
+      </w:pPr>
+      <w:rPr>
+        <w:rFonts w:ascii="Symbol" w:hAnsi="Symbol" w:hint="default"/>
+      </w:rPr>
+    </w:lvl>
+    <w:lvl w:ilvl="1" w:tplc="04160003" w:tentative="1">
+      <w:start w:val="1"/>
+      <w:numFmt w:val="bullet"/>
+      <w:lvlText w:val="o"/>
+      <w:lvlJc w:val="left"/>
+      <w:pPr>
+        <w:ind w:left="1440" w:hanging="360"/>
+      </w:pPr>
+      <w:rPr>
+        <w:rFonts w:ascii="Courier New" w:hAnsi="Courier New" w:cs="Courier New" w:hint="default"/>
+      </w:rPr>
+    </w:lvl>
+    <w:lvl w:ilvl="2" w:tplc="04160005" w:tentative="1">
+      <w:start w:val="1"/>
+      <w:numFmt w:val="bullet"/>
+      <w:lvlText w:val=""/>
+      <w:lvlJc w:val="left"/>
+      <w:pPr>
+        <w:ind w:left="2160" w:hanging="360"/>
+      </w:pPr>
+      <w:rPr>
+        <w:rFonts w:ascii="Wingdings" w:hAnsi="Wingdings" w:hint="default"/>
+      </w:rPr>
+    </w:lvl>
+    <w:lvl w:ilvl="3" w:tplc="04160001" w:tentative="1">
+      <w:start w:val="1"/>
+      <w:numFmt w:val="bullet"/>
+      <w:lvlText w:val=""/>
+      <w:lvlJc w:val="left"/>
+      <w:pPr>
+        <w:ind w:left="2880" w:hanging="360"/>
+      </w:pPr>
+      <w:rPr>
+        <w:rFonts w:ascii="Symbol" w:hAnsi="Symbol" w:hint="default"/>
+      </w:rPr>
+    </w:lvl>
+    <w:lvl w:ilvl="4" w:tplc="04160003" w:tentative="1">
+      <w:start w:val="1"/>
+      <w:numFmt w:val="bullet"/>
+      <w:lvlText w:val="o"/>
+      <w:lvlJc w:val="left"/>
+      <w:pPr>
+        <w:ind w:left="3600" w:hanging="360"/>
+      </w:pPr>
+      <w:rPr>
+        <w:rFonts w:ascii="Courier New" w:hAnsi="Courier New" w:cs="Courier New" w:hint="default"/>
+      </w:rPr>
+    </w:lvl>
+    <w:lvl w:ilvl="5" w:tplc="04160005" w:tentative="1">
+      <w:start w:val="1"/>
+      <w:numFmt w:val="bullet"/>
+      <w:lvlText w:val=""/>
+      <w:lvlJc w:val="left"/>
+      <w:pPr>
+        <w:ind w:left="4320" w:hanging="360"/>
+      </w:pPr>
+      <w:rPr>
+        <w:rFonts w:ascii="Wingdings" w:hAnsi="Wingdings" w:hint="default"/>
+      </w:rPr>
+    </w:lvl>
+    <w:lvl w:ilvl="6" w:tplc="04160001" w:tentative="1">
+      <w:start w:val="1"/>
+      <w:numFmt w:val="bullet"/>
+      <w:lvlText w:val=""/>
+      <w:lvlJc w:val="left"/>
+      <w:pPr>
+        <w:ind w:left="5040" w:hanging="360"/>
+      </w:pPr>
+      <w:rPr>
+        <w:rFonts w:ascii="Symbol" w:hAnsi="Symbol" w:hint="default"/>
+      </w:rPr>
+    </w:lvl>
+    <w:lvl w:ilvl="7" w:tplc="04160003" w:tentative="1">
+      <w:start w:val="1"/>
+      <w:numFmt w:val="bullet"/>
+      <w:lvlText w:val="o"/>
+      <w:lvlJc w:val="left"/>
+      <w:pPr>
+        <w:ind w:left="5760" w:hanging="360"/>
+      </w:pPr>
+      <w:rPr>
+        <w:rFonts w:ascii="Courier New" w:hAnsi="Courier New" w:cs="Courier New" w:hint="default"/>
+      </w:rPr>
+    </w:lvl>
+    <w:lvl w:ilvl="8" w:tplc="04160005" w:tentative="1">
+      <w:start w:val="1"/>
+      <w:numFmt w:val="bullet"/>
+      <w:lvlText w:val=""/>
+      <w:lvlJc w:val="left"/>
+      <w:pPr>
+        <w:ind w:left="6480" w:hanging="360"/>
+      </w:pPr>
+      <w:rPr>
+        <w:rFonts w:ascii="Wingdings" w:hAnsi="Wingdings" w:hint="default"/>
+      </w:rPr>
+    </w:lvl>
+  </w:abstractNum>
+  <w:abstractNum w:abstractNumId="21" w15:restartNumberingAfterBreak="0">
     <w:nsid w:val="616C3FC2"/>
     <w:multiLevelType w:val="hybridMultilevel"/>
     <w:tmpl w:val="279E46FE"/>
@@ -9984,7 +9817,7 @@
       </w:rPr>
     </w:lvl>
   </w:abstractNum>
-  <w:abstractNum w:abstractNumId="21">
+  <w:abstractNum w:abstractNumId="22" w15:restartNumberingAfterBreak="0">
     <w:nsid w:val="635D226B"/>
     <w:multiLevelType w:val="hybridMultilevel"/>
     <w:tmpl w:val="5CA211E4"/>
@@ -10097,7 +9930,7 @@
       </w:rPr>
     </w:lvl>
   </w:abstractNum>
-  <w:abstractNum w:abstractNumId="22">
+  <w:abstractNum w:abstractNumId="23" w15:restartNumberingAfterBreak="0">
     <w:nsid w:val="643A63D9"/>
     <w:multiLevelType w:val="hybridMultilevel"/>
     <w:tmpl w:val="AC5258A6"/>
@@ -10210,7 +10043,7 @@
       </w:rPr>
     </w:lvl>
   </w:abstractNum>
-  <w:abstractNum w:abstractNumId="23">
+  <w:abstractNum w:abstractNumId="24" w15:restartNumberingAfterBreak="0">
     <w:nsid w:val="65303C9A"/>
     <w:multiLevelType w:val="hybridMultilevel"/>
     <w:tmpl w:val="2708B8B2"/>
@@ -10323,7 +10156,7 @@
       </w:rPr>
     </w:lvl>
   </w:abstractNum>
-  <w:abstractNum w:abstractNumId="24">
+  <w:abstractNum w:abstractNumId="25" w15:restartNumberingAfterBreak="0">
     <w:nsid w:val="6822253B"/>
     <w:multiLevelType w:val="hybridMultilevel"/>
     <w:tmpl w:val="08A285C6"/>
@@ -10436,7 +10269,7 @@
       </w:rPr>
     </w:lvl>
   </w:abstractNum>
-  <w:abstractNum w:abstractNumId="25">
+  <w:abstractNum w:abstractNumId="26" w15:restartNumberingAfterBreak="0">
     <w:nsid w:val="691C3441"/>
     <w:multiLevelType w:val="hybridMultilevel"/>
     <w:tmpl w:val="C89A46CA"/>
@@ -10549,7 +10382,7 @@
       </w:rPr>
     </w:lvl>
   </w:abstractNum>
-  <w:abstractNum w:abstractNumId="26">
+  <w:abstractNum w:abstractNumId="27" w15:restartNumberingAfterBreak="0">
     <w:nsid w:val="6B3D62CE"/>
     <w:multiLevelType w:val="hybridMultilevel"/>
     <w:tmpl w:val="A01A95F4"/>
@@ -10662,7 +10495,7 @@
       </w:rPr>
     </w:lvl>
   </w:abstractNum>
-  <w:abstractNum w:abstractNumId="27">
+  <w:abstractNum w:abstractNumId="28" w15:restartNumberingAfterBreak="0">
     <w:nsid w:val="6B7951CE"/>
     <w:multiLevelType w:val="hybridMultilevel"/>
     <w:tmpl w:val="30823352"/>
@@ -10775,7 +10608,7 @@
       </w:rPr>
     </w:lvl>
   </w:abstractNum>
-  <w:abstractNum w:abstractNumId="28">
+  <w:abstractNum w:abstractNumId="29" w15:restartNumberingAfterBreak="0">
     <w:nsid w:val="711869F9"/>
     <w:multiLevelType w:val="hybridMultilevel"/>
     <w:tmpl w:val="F07C8FC0"/>
@@ -10888,7 +10721,7 @@
       </w:rPr>
     </w:lvl>
   </w:abstractNum>
-  <w:abstractNum w:abstractNumId="29">
+  <w:abstractNum w:abstractNumId="30" w15:restartNumberingAfterBreak="0">
     <w:nsid w:val="77471F61"/>
     <w:multiLevelType w:val="hybridMultilevel"/>
     <w:tmpl w:val="FBA23C94"/>
@@ -11001,7 +10834,7 @@
       </w:rPr>
     </w:lvl>
   </w:abstractNum>
-  <w:abstractNum w:abstractNumId="30">
+  <w:abstractNum w:abstractNumId="31" w15:restartNumberingAfterBreak="0">
     <w:nsid w:val="7CC026FA"/>
     <w:multiLevelType w:val="hybridMultilevel"/>
     <w:tmpl w:val="639AA056"/>
@@ -11115,7 +10948,7 @@
     </w:lvl>
   </w:abstractNum>
   <w:num w:numId="1">
-    <w:abstractNumId w:val="20"/>
+    <w:abstractNumId w:val="21"/>
   </w:num>
   <w:num w:numId="2">
     <w:abstractNumId w:val="2"/>
@@ -11142,7 +10975,7 @@
     <w:abstractNumId w:val="6"/>
   </w:num>
   <w:num w:numId="10">
-    <w:abstractNumId w:val="27"/>
+    <w:abstractNumId w:val="28"/>
   </w:num>
   <w:num w:numId="11">
     <w:abstractNumId w:val="12"/>
@@ -11154,25 +10987,25 @@
     <w:abstractNumId w:val="14"/>
   </w:num>
   <w:num w:numId="14">
-    <w:abstractNumId w:val="26"/>
+    <w:abstractNumId w:val="27"/>
   </w:num>
   <w:num w:numId="15">
-    <w:abstractNumId w:val="30"/>
+    <w:abstractNumId w:val="31"/>
   </w:num>
   <w:num w:numId="16">
     <w:abstractNumId w:val="17"/>
   </w:num>
   <w:num w:numId="17">
-    <w:abstractNumId w:val="29"/>
+    <w:abstractNumId w:val="30"/>
   </w:num>
   <w:num w:numId="18">
-    <w:abstractNumId w:val="25"/>
+    <w:abstractNumId w:val="26"/>
   </w:num>
   <w:num w:numId="19">
     <w:abstractNumId w:val="18"/>
   </w:num>
   <w:num w:numId="20">
-    <w:abstractNumId w:val="28"/>
+    <w:abstractNumId w:val="29"/>
   </w:num>
   <w:num w:numId="21">
     <w:abstractNumId w:val="10"/>
@@ -11181,13 +11014,13 @@
     <w:abstractNumId w:val="15"/>
   </w:num>
   <w:num w:numId="23">
-    <w:abstractNumId w:val="22"/>
+    <w:abstractNumId w:val="23"/>
   </w:num>
   <w:num w:numId="24">
     <w:abstractNumId w:val="7"/>
   </w:num>
   <w:num w:numId="25">
-    <w:abstractNumId w:val="24"/>
+    <w:abstractNumId w:val="25"/>
   </w:num>
   <w:num w:numId="26">
     <w:abstractNumId w:val="4"/>
@@ -11202,16 +11035,19 @@
     <w:abstractNumId w:val="11"/>
   </w:num>
   <w:num w:numId="30">
-    <w:abstractNumId w:val="23"/>
+    <w:abstractNumId w:val="24"/>
   </w:num>
   <w:num w:numId="31">
-    <w:abstractNumId w:val="21"/>
+    <w:abstractNumId w:val="22"/>
+  </w:num>
+  <w:num w:numId="32">
+    <w:abstractNumId w:val="20"/>
   </w:num>
 </w:numbering>
 </file>
 
 <file path=word/styles.xml><?xml version="1.0" encoding="utf-8"?>
-<w:styles xmlns:mc="http://schemas.openxmlformats.org/markup-compatibility/2006" xmlns:r="http://schemas.openxmlformats.org/officeDocument/2006/relationships" xmlns:w="http://schemas.openxmlformats.org/wordprocessingml/2006/main" xmlns:w14="http://schemas.microsoft.com/office/word/2010/wordml" mc:Ignorable="w14">
+<w:styles xmlns:mc="http://schemas.openxmlformats.org/markup-compatibility/2006" xmlns:r="http://schemas.openxmlformats.org/officeDocument/2006/relationships" xmlns:w="http://schemas.openxmlformats.org/wordprocessingml/2006/main" xmlns:w14="http://schemas.microsoft.com/office/word/2010/wordml" xmlns:w15="http://schemas.microsoft.com/office/word/2012/wordml" xmlns:w16cex="http://schemas.microsoft.com/office/word/2018/wordml/cex" xmlns:w16cid="http://schemas.microsoft.com/office/word/2016/wordml/cid" xmlns:w16="http://schemas.microsoft.com/office/word/2018/wordml" xmlns:w16se="http://schemas.microsoft.com/office/word/2015/wordml/symex" mc:Ignorable="w14 w15 w16se w16cid w16 w16cex">
   <w:docDefaults>
     <w:rPrDefault>
       <w:rPr>
@@ -11227,475 +11063,383 @@
       </w:pPr>
     </w:pPrDefault>
   </w:docDefaults>
-  <w:latentStyles w:defLockedState="0" w:defUIPriority="99" w:defSemiHidden="1" w:defUnhideWhenUsed="1" w:defQFormat="0" w:count="267">
-    <w:lsdException w:name="Normal" w:semiHidden="0" w:uiPriority="0" w:unhideWhenUsed="0" w:qFormat="1"/>
-    <w:lsdException w:name="heading 1" w:semiHidden="0" w:uiPriority="9" w:unhideWhenUsed="0" w:qFormat="1"/>
-    <w:lsdException w:name="heading 2" w:uiPriority="9" w:qFormat="1"/>
-    <w:lsdException w:name="heading 3" w:uiPriority="9" w:qFormat="1"/>
-    <w:lsdException w:name="heading 4" w:uiPriority="9" w:qFormat="1"/>
-    <w:lsdException w:name="heading 5" w:uiPriority="9" w:qFormat="1"/>
-    <w:lsdException w:name="heading 6" w:uiPriority="9" w:qFormat="1"/>
-    <w:lsdException w:name="heading 7" w:uiPriority="9" w:qFormat="1"/>
-    <w:lsdException w:name="heading 8" w:uiPriority="9" w:qFormat="1"/>
-    <w:lsdException w:name="heading 9" w:uiPriority="9" w:qFormat="1"/>
-    <w:lsdException w:name="toc 1" w:uiPriority="39"/>
-    <w:lsdException w:name="toc 2" w:uiPriority="39"/>
-    <w:lsdException w:name="toc 3" w:uiPriority="39"/>
-    <w:lsdException w:name="toc 4" w:uiPriority="39"/>
-    <w:lsdException w:name="toc 5" w:uiPriority="39"/>
-    <w:lsdException w:name="toc 6" w:uiPriority="39"/>
-    <w:lsdException w:name="toc 7" w:uiPriority="39"/>
-    <w:lsdException w:name="toc 8" w:uiPriority="39"/>
-    <w:lsdException w:name="toc 9" w:uiPriority="39"/>
-    <w:lsdException w:name="caption" w:uiPriority="35" w:qFormat="1"/>
-    <w:lsdException w:name="Title" w:semiHidden="0" w:uiPriority="10" w:unhideWhenUsed="0" w:qFormat="1"/>
-    <w:lsdException w:name="Default Paragraph Font" w:uiPriority="1"/>
-    <w:lsdException w:name="Subtitle" w:semiHidden="0" w:uiPriority="11" w:unhideWhenUsed="0" w:qFormat="1"/>
-    <w:lsdException w:name="Strong" w:semiHidden="0" w:uiPriority="22" w:unhideWhenUsed="0" w:qFormat="1"/>
-    <w:lsdException w:name="Emphasis" w:semiHidden="0" w:uiPriority="20" w:unhideWhenUsed="0" w:qFormat="1"/>
-    <w:lsdException w:name="Table Grid" w:semiHidden="0" w:uiPriority="59" w:unhideWhenUsed="0"/>
-    <w:lsdException w:name="Placeholder Text" w:unhideWhenUsed="0"/>
-    <w:lsdException w:name="No Spacing" w:semiHidden="0" w:uiPriority="1" w:unhideWhenUsed="0" w:qFormat="1"/>
-    <w:lsdException w:name="Light Shading" w:semiHidden="0" w:uiPriority="60" w:unhideWhenUsed="0"/>
-    <w:lsdException w:name="Light List" w:semiHidden="0" w:uiPriority="61" w:unhideWhenUsed="0"/>
-    <w:lsdException w:name="Light Grid" w:semiHidden="0" w:uiPriority="62" w:unhideWhenUsed="0"/>
-    <w:lsdException w:name="Medium Shading 1" w:semiHidden="0" w:uiPriority="63" w:unhideWhenUsed="0"/>
-    <w:lsdException w:name="Medium Shading 2" w:semiHidden="0" w:uiPriority="64" w:unhideWhenUsed="0"/>
-    <w:lsdException w:name="Medium List 1" w:semiHidden="0" w:uiPriority="65" w:unhideWhenUsed="0"/>
-    <w:lsdException w:name="Medium List 2" w:semiHidden="0" w:uiPriority="66" w:unhideWhenUsed="0"/>
-    <w:lsdException w:name="Medium Grid 1" w:semiHidden="0" w:uiPriority="67" w:unhideWhenUsed="0"/>
-    <w:lsdException w:name="Medium Grid 2" w:semiHidden="0" w:uiPriority="68" w:unhideWhenUsed="0"/>
-    <w:lsdException w:name="Medium Grid 3" w:semiHidden="0" w:uiPriority="69" w:unhideWhenUsed="0"/>
-    <w:lsdException w:name="Dark List" w:semiHidden="0" w:uiPriority="70" w:unhideWhenUsed="0"/>
-    <w:lsdException w:name="Colorful Shading" w:semiHidden="0" w:uiPriority="71" w:unhideWhenUsed="0"/>
-    <w:lsdException w:name="Colorful List" w:semiHidden="0" w:uiPriority="72" w:unhideWhenUsed="0"/>
-    <w:lsdException w:name="Colorful Grid" w:semiHidden="0" w:uiPriority="73" w:unhideWhenUsed="0"/>
-    <w:lsdException w:name="Light Shading Accent 1" w:semiHidden="0" w:uiPriority="60" w:unhideWhenUsed="0"/>
-    <w:lsdException w:name="Light List Accent 1" w:semiHidden="0" w:uiPriority="61" w:unhideWhenUsed="0"/>
-    <w:lsdException w:name="Light Grid Accent 1" w:semiHidden="0" w:uiPriority="62" w:unhideWhenUsed="0"/>
-    <w:lsdException w:name="Medium Shading 1 Accent 1" w:semiHidden="0" w:uiPriority="63" w:unhideWhenUsed="0"/>
-    <w:lsdException w:name="Medium Shading 2 Accent 1" w:semiHidden="0" w:uiPriority="64" w:unhideWhenUsed="0"/>
-    <w:lsdException w:name="Medium List 1 Accent 1" w:semiHidden="0" w:uiPriority="65" w:unhideWhenUsed="0"/>
-    <w:lsdException w:name="Revision" w:unhideWhenUsed="0"/>
-    <w:lsdException w:name="List Paragraph" w:semiHidden="0" w:uiPriority="34" w:unhideWhenUsed="0" w:qFormat="1"/>
-    <w:lsdException w:name="Quote" w:semiHidden="0" w:uiPriority="29" w:unhideWhenUsed="0" w:qFormat="1"/>
-    <w:lsdException w:name="Intense Quote" w:semiHidden="0" w:uiPriority="30" w:unhideWhenUsed="0" w:qFormat="1"/>
-    <w:lsdException w:name="Medium List 2 Accent 1" w:semiHidden="0" w:uiPriority="66" w:unhideWhenUsed="0"/>
-    <w:lsdException w:name="Medium Grid 1 Accent 1" w:semiHidden="0" w:uiPriority="67" w:unhideWhenUsed="0"/>
-    <w:lsdException w:name="Medium Grid 2 Accent 1" w:semiHidden="0" w:uiPriority="68" w:unhideWhenUsed="0"/>
-    <w:lsdException w:name="Medium Grid 3 Accent 1" w:semiHidden="0" w:uiPriority="69" w:unhideWhenUsed="0"/>
-    <w:lsdException w:name="Dark List Accent 1" w:semiHidden="0" w:uiPriority="70" w:unhideWhenUsed="0"/>
-    <w:lsdException w:name="Colorful Shading Accent 1" w:semiHidden="0" w:uiPriority="71" w:unhideWhenUsed="0"/>
-    <w:lsdException w:name="Colorful List Accent 1" w:semiHidden="0" w:uiPriority="72" w:unhideWhenUsed="0"/>
-    <w:lsdException w:name="Colorful Grid Accent 1" w:semiHidden="0" w:uiPriority="73" w:unhideWhenUsed="0"/>
-    <w:lsdException w:name="Light Shading Accent 2" w:semiHidden="0" w:uiPriority="60" w:unhideWhenUsed="0"/>
-    <w:lsdException w:name="Light List Accent 2" w:semiHidden="0" w:uiPriority="61" w:unhideWhenUsed="0"/>
-    <w:lsdException w:name="Light Grid Accent 2" w:semiHidden="0" w:uiPriority="62" w:unhideWhenUsed="0"/>
-    <w:lsdException w:name="Medium Shading 1 Accent 2" w:semiHidden="0" w:uiPriority="63" w:unhideWhenUsed="0"/>
-    <w:lsdException w:name="Medium Shading 2 Accent 2" w:semiHidden="0" w:uiPriority="64" w:unhideWhenUsed="0"/>
-    <w:lsdException w:name="Medium List 1 Accent 2" w:semiHidden="0" w:uiPriority="65" w:unhideWhenUsed="0"/>
-    <w:lsdException w:name="Medium List 2 Accent 2" w:semiHidden="0" w:uiPriority="66" w:unhideWhenUsed="0"/>
-    <w:lsdException w:name="Medium Grid 1 Accent 2" w:semiHidden="0" w:uiPriority="67" w:unhideWhenUsed="0"/>
-    <w:lsdException w:name="Medium Grid 2 Accent 2" w:semiHidden="0" w:uiPriority="68" w:unhideWhenUsed="0"/>
-    <w:lsdException w:name="Medium Grid 3 Accent 2" w:semiHidden="0" w:uiPriority="69" w:unhideWhenUsed="0"/>
-    <w:lsdException w:name="Dark List Accent 2" w:semiHidden="0" w:uiPriority="70" w:unhideWhenUsed="0"/>
-    <w:lsdException w:name="Colorful Shading Accent 2" w:semiHidden="0" w:uiPriority="71" w:unhideWhenUsed="0"/>
-    <w:lsdException w:name="Colorful List Accent 2" w:semiHidden="0" w:uiPriority="72" w:unhideWhenUsed="0"/>
-    <w:lsdException w:name="Colorful Grid Accent 2" w:semiHidden="0" w:uiPriority="73" w:unhideWhenUsed="0"/>
-    <w:lsdException w:name="Light Shading Accent 3" w:semiHidden="0" w:uiPriority="60" w:unhideWhenUsed="0"/>
-    <w:lsdException w:name="Light List Accent 3" w:semiHidden="0" w:uiPriority="61" w:unhideWhenUsed="0"/>
-    <w:lsdException w:name="Light Grid Accent 3" w:semiHidden="0" w:uiPriority="62" w:unhideWhenUsed="0"/>
-    <w:lsdException w:name="Medium Shading 1 Accent 3" w:semiHidden="0" w:uiPriority="63" w:unhideWhenUsed="0"/>
-    <w:lsdException w:name="Medium Shading 2 Accent 3" w:semiHidden="0" w:uiPriority="64" w:unhideWhenUsed="0"/>
-    <w:lsdException w:name="Medium List 1 Accent 3" w:semiHidden="0" w:uiPriority="65" w:unhideWhenUsed="0"/>
-    <w:lsdException w:name="Medium List 2 Accent 3" w:semiHidden="0" w:uiPriority="66" w:unhideWhenUsed="0"/>
-    <w:lsdException w:name="Medium Grid 1 Accent 3" w:semiHidden="0" w:uiPriority="67" w:unhideWhenUsed="0"/>
-    <w:lsdException w:name="Medium Grid 2 Accent 3" w:semiHidden="0" w:uiPriority="68" w:unhideWhenUsed="0"/>
-    <w:lsdException w:name="Medium Grid 3 Accent 3" w:semiHidden="0" w:uiPriority="69" w:unhideWhenUsed="0"/>
-    <w:lsdException w:name="Dark List Accent 3" w:semiHidden="0" w:uiPriority="70" w:unhideWhenUsed="0"/>
-    <w:lsdException w:name="Colorful Shading Accent 3" w:semiHidden="0" w:uiPriority="71" w:unhideWhenUsed="0"/>
-    <w:lsdException w:name="Colorful List Accent 3" w:semiHidden="0" w:uiPriority="72" w:unhideWhenUsed="0"/>
-    <w:lsdException w:name="Colorful Grid Accent 3" w:semiHidden="0" w:uiPriority="73" w:unhideWhenUsed="0"/>
-    <w:lsdException w:name="Light Shading Accent 4" w:semiHidden="0" w:uiPriority="60" w:unhideWhenUsed="0"/>
-    <w:lsdException w:name="Light List Accent 4" w:semiHidden="0" w:uiPriority="61" w:unhideWhenUsed="0"/>
-    <w:lsdException w:name="Light Grid Accent 4" w:semiHidden="0" w:uiPriority="62" w:unhideWhenUsed="0"/>
-    <w:lsdException w:name="Medium Shading 1 Accent 4" w:semiHidden="0" w:uiPriority="63" w:unhideWhenUsed="0"/>
-    <w:lsdException w:name="Medium Shading 2 Accent 4" w:semiHidden="0" w:uiPriority="64" w:unhideWhenUsed="0"/>
-    <w:lsdException w:name="Medium List 1 Accent 4" w:semiHidden="0" w:uiPriority="65" w:unhideWhenUsed="0"/>
-    <w:lsdException w:name="Medium List 2 Accent 4" w:semiHidden="0" w:uiPriority="66" w:unhideWhenUsed="0"/>
-    <w:lsdException w:name="Medium Grid 1 Accent 4" w:semiHidden="0" w:uiPriority="67" w:unhideWhenUsed="0"/>
-    <w:lsdException w:name="Medium Grid 2 Accent 4" w:semiHidden="0" w:uiPriority="68" w:unhideWhenUsed="0"/>
-    <w:lsdException w:name="Medium Grid 3 Accent 4" w:semiHidden="0" w:uiPriority="69" w:unhideWhenUsed="0"/>
-    <w:lsdException w:name="Dark List Accent 4" w:semiHidden="0" w:uiPriority="70" w:unhideWhenUsed="0"/>
-    <w:lsdException w:name="Colorful Shading Accent 4" w:semiHidden="0" w:uiPriority="71" w:unhideWhenUsed="0"/>
-    <w:lsdException w:name="Colorful List Accent 4" w:semiHidden="0" w:uiPriority="72" w:unhideWhenUsed="0"/>
-    <w:lsdException w:name="Colorful Grid Accent 4" w:semiHidden="0" w:uiPriority="73" w:unhideWhenUsed="0"/>
-    <w:lsdException w:name="Light Shading Accent 5" w:semiHidden="0" w:uiPriority="60" w:unhideWhenUsed="0"/>
-    <w:lsdException w:name="Light List Accent 5" w:semiHidden="0" w:uiPriority="61" w:unhideWhenUsed="0"/>
-    <w:lsdException w:name="Light Grid Accent 5" w:semiHidden="0" w:uiPriority="62" w:unhideWhenUsed="0"/>
-    <w:lsdException w:name="Medium Shading 1 Accent 5" w:semiHidden="0" w:uiPriority="63" w:unhideWhenUsed="0"/>
-    <w:lsdException w:name="Medium Shading 2 Accent 5" w:semiHidden="0" w:uiPriority="64" w:unhideWhenUsed="0"/>
-    <w:lsdException w:name="Medium List 1 Accent 5" w:semiHidden="0" w:uiPriority="65" w:unhideWhenUsed="0"/>
-    <w:lsdException w:name="Medium List 2 Accent 5" w:semiHidden="0" w:uiPriority="66" w:unhideWhenUsed="0"/>
-    <w:lsdException w:name="Medium Grid 1 Accent 5" w:semiHidden="0" w:uiPriority="67" w:unhideWhenUsed="0"/>
-    <w:lsdException w:name="Medium Grid 2 Accent 5" w:semiHidden="0" w:uiPriority="68" w:unhideWhenUsed="0"/>
-    <w:lsdException w:name="Medium Grid 3 Accent 5" w:semiHidden="0" w:uiPriority="69" w:unhideWhenUsed="0"/>
-    <w:lsdException w:name="Dark List Accent 5" w:semiHidden="0" w:uiPriority="70" w:unhideWhenUsed="0"/>
-    <w:lsdException w:name="Colorful Shading Accent 5" w:semiHidden="0" w:uiPriority="71" w:unhideWhenUsed="0"/>
-    <w:lsdException w:name="Colorful List Accent 5" w:semiHidden="0" w:uiPriority="72" w:unhideWhenUsed="0"/>
-    <w:lsdException w:name="Colorful Grid Accent 5" w:semiHidden="0" w:uiPriority="73" w:unhideWhenUsed="0"/>
-    <w:lsdException w:name="Light Shading Accent 6" w:semiHidden="0" w:uiPriority="60" w:unhideWhenUsed="0"/>
-    <w:lsdException w:name="Light List Accent 6" w:semiHidden="0" w:uiPriority="61" w:unhideWhenUsed="0"/>
-    <w:lsdException w:name="Light Grid Accent 6" w:semiHidden="0" w:uiPriority="62" w:unhideWhenUsed="0"/>
-    <w:lsdException w:name="Medium Shading 1 Accent 6" w:semiHidden="0" w:uiPriority="63" w:unhideWhenUsed="0"/>
-    <w:lsdException w:name="Medium Shading 2 Accent 6" w:semiHidden="0" w:uiPriority="64" w:unhideWhenUsed="0"/>
-    <w:lsdException w:name="Medium List 1 Accent 6" w:semiHidden="0" w:uiPriority="65" w:unhideWhenUsed="0"/>
-    <w:lsdException w:name="Medium List 2 Accent 6" w:semiHidden="0" w:uiPriority="66" w:unhideWhenUsed="0"/>
-    <w:lsdException w:name="Medium Grid 1 Accent 6" w:semiHidden="0" w:uiPriority="67" w:unhideWhenUsed="0"/>
-    <w:lsdException w:name="Medium Grid 2 Accent 6" w:semiHidden="0" w:uiPriority="68" w:unhideWhenUsed="0"/>
-    <w:lsdException w:name="Medium Grid 3 Accent 6" w:semiHidden="0" w:uiPriority="69" w:unhideWhenUsed="0"/>
-    <w:lsdException w:name="Dark List Accent 6" w:semiHidden="0" w:uiPriority="70" w:unhideWhenUsed="0"/>
-    <w:lsdException w:name="Colorful Shading Accent 6" w:semiHidden="0" w:uiPriority="71" w:unhideWhenUsed="0"/>
-    <w:lsdException w:name="Colorful List Accent 6" w:semiHidden="0" w:uiPriority="72" w:unhideWhenUsed="0"/>
-    <w:lsdException w:name="Colorful Grid Accent 6" w:semiHidden="0" w:uiPriority="73" w:unhideWhenUsed="0"/>
-    <w:lsdException w:name="Subtle Emphasis" w:semiHidden="0" w:uiPriority="19" w:unhideWhenUsed="0" w:qFormat="1"/>
-    <w:lsdException w:name="Intense Emphasis" w:semiHidden="0" w:uiPriority="21" w:unhideWhenUsed="0" w:qFormat="1"/>
-    <w:lsdException w:name="Subtle Reference" w:semiHidden="0" w:uiPriority="31" w:unhideWhenUsed="0" w:qFormat="1"/>
-    <w:lsdException w:name="Intense Reference" w:semiHidden="0" w:uiPriority="32" w:unhideWhenUsed="0" w:qFormat="1"/>
-    <w:lsdException w:name="Book Title" w:semiHidden="0" w:uiPriority="33" w:unhideWhenUsed="0" w:qFormat="1"/>
-    <w:lsdException w:name="Bibliography" w:uiPriority="37"/>
-    <w:lsdException w:name="TOC Heading" w:uiPriority="39" w:qFormat="1"/>
-  </w:latentStyles>
-  <w:style w:type="paragraph" w:default="1" w:styleId="Normal">
-    <w:name w:val="Normal"/>
-    <w:qFormat/>
-  </w:style>
-  <w:style w:type="character" w:default="1" w:styleId="Fontepargpadro">
-    <w:name w:val="Default Paragraph Font"/>
-    <w:uiPriority w:val="1"/>
-    <w:semiHidden/>
-    <w:unhideWhenUsed/>
-  </w:style>
-  <w:style w:type="table" w:default="1" w:styleId="Tabelanormal">
-    <w:name w:val="Normal Table"/>
-    <w:uiPriority w:val="99"/>
-    <w:semiHidden/>
-    <w:unhideWhenUsed/>
-    <w:tblPr>
-      <w:tblInd w:w="0" w:type="dxa"/>
-      <w:tblCellMar>
-        <w:top w:w="0" w:type="dxa"/>
-        <w:left w:w="108" w:type="dxa"/>
-        <w:bottom w:w="0" w:type="dxa"/>
-        <w:right w:w="108" w:type="dxa"/>
-      </w:tblCellMar>
-    </w:tblPr>
-  </w:style>
-  <w:style w:type="numbering" w:default="1" w:styleId="Semlista">
-    <w:name w:val="No List"/>
-    <w:uiPriority w:val="99"/>
-    <w:semiHidden/>
-    <w:unhideWhenUsed/>
-  </w:style>
-  <w:style w:type="paragraph" w:styleId="NormalWeb">
-    <w:name w:val="Normal (Web)"/>
-    <w:basedOn w:val="Normal"/>
-    <w:uiPriority w:val="99"/>
-    <w:unhideWhenUsed/>
-    <w:rsid w:val="00316563"/>
-    <w:pPr>
-      <w:spacing w:before="100" w:beforeAutospacing="1" w:after="100" w:afterAutospacing="1" w:line="240" w:lineRule="auto"/>
-    </w:pPr>
-    <w:rPr>
-      <w:rFonts w:ascii="Times New Roman" w:eastAsia="Times New Roman" w:hAnsi="Times New Roman" w:cs="Times New Roman"/>
-      <w:sz w:val="24"/>
-      <w:szCs w:val="24"/>
-      <w:lang w:eastAsia="pt-BR"/>
-    </w:rPr>
-  </w:style>
-  <w:style w:type="character" w:styleId="Forte">
-    <w:name w:val="Strong"/>
-    <w:basedOn w:val="Fontepargpadro"/>
-    <w:uiPriority w:val="22"/>
-    <w:qFormat/>
-    <w:rsid w:val="00316563"/>
-    <w:rPr>
-      <w:b/>
-      <w:bCs/>
-    </w:rPr>
-  </w:style>
-  <w:style w:type="paragraph" w:styleId="Partesuperior-zdoformulrio">
-    <w:name w:val="HTML Top of Form"/>
-    <w:basedOn w:val="Normal"/>
-    <w:next w:val="Normal"/>
-    <w:link w:val="Partesuperior-zdoformulrioChar"/>
-    <w:hidden/>
-    <w:uiPriority w:val="99"/>
-    <w:semiHidden/>
-    <w:unhideWhenUsed/>
-    <w:rsid w:val="00316563"/>
-    <w:pPr>
-      <w:pBdr>
-        <w:bottom w:val="single" w:sz="6" w:space="1" w:color="auto"/>
-      </w:pBdr>
-      <w:spacing w:after="0" w:line="240" w:lineRule="auto"/>
-      <w:jc w:val="center"/>
-    </w:pPr>
-    <w:rPr>
-      <w:rFonts w:ascii="Arial" w:eastAsia="Times New Roman" w:hAnsi="Arial" w:cs="Arial"/>
-      <w:vanish/>
-      <w:sz w:val="16"/>
-      <w:szCs w:val="16"/>
-      <w:lang w:eastAsia="pt-BR"/>
-    </w:rPr>
-  </w:style>
-  <w:style w:type="character" w:customStyle="1" w:styleId="Partesuperior-zdoformulrioChar">
-    <w:name w:val="Parte superior-z do formulário Char"/>
-    <w:basedOn w:val="Fontepargpadro"/>
-    <w:link w:val="Partesuperior-zdoformulrio"/>
-    <w:uiPriority w:val="99"/>
-    <w:semiHidden/>
-    <w:rsid w:val="00316563"/>
-    <w:rPr>
-      <w:rFonts w:ascii="Arial" w:eastAsia="Times New Roman" w:hAnsi="Arial" w:cs="Arial"/>
-      <w:vanish/>
-      <w:sz w:val="16"/>
-      <w:szCs w:val="16"/>
-      <w:lang w:eastAsia="pt-BR"/>
-    </w:rPr>
-  </w:style>
-  <w:style w:type="paragraph" w:styleId="Parteinferiordoformulrio">
-    <w:name w:val="HTML Bottom of Form"/>
-    <w:basedOn w:val="Normal"/>
-    <w:next w:val="Normal"/>
-    <w:link w:val="ParteinferiordoformulrioChar"/>
-    <w:hidden/>
-    <w:uiPriority w:val="99"/>
-    <w:semiHidden/>
-    <w:unhideWhenUsed/>
-    <w:rsid w:val="00316563"/>
-    <w:pPr>
-      <w:pBdr>
-        <w:top w:val="single" w:sz="6" w:space="1" w:color="auto"/>
-      </w:pBdr>
-      <w:spacing w:after="0" w:line="240" w:lineRule="auto"/>
-      <w:jc w:val="center"/>
-    </w:pPr>
-    <w:rPr>
-      <w:rFonts w:ascii="Arial" w:eastAsia="Times New Roman" w:hAnsi="Arial" w:cs="Arial"/>
-      <w:vanish/>
-      <w:sz w:val="16"/>
-      <w:szCs w:val="16"/>
-      <w:lang w:eastAsia="pt-BR"/>
-    </w:rPr>
-  </w:style>
-  <w:style w:type="character" w:customStyle="1" w:styleId="ParteinferiordoformulrioChar">
-    <w:name w:val="Parte inferior do formulário Char"/>
-    <w:basedOn w:val="Fontepargpadro"/>
-    <w:link w:val="Parteinferiordoformulrio"/>
-    <w:uiPriority w:val="99"/>
-    <w:semiHidden/>
-    <w:rsid w:val="00316563"/>
-    <w:rPr>
-      <w:rFonts w:ascii="Arial" w:eastAsia="Times New Roman" w:hAnsi="Arial" w:cs="Arial"/>
-      <w:vanish/>
-      <w:sz w:val="16"/>
-      <w:szCs w:val="16"/>
-      <w:lang w:eastAsia="pt-BR"/>
-    </w:rPr>
-  </w:style>
-  <w:style w:type="character" w:styleId="nfase">
-    <w:name w:val="Emphasis"/>
-    <w:basedOn w:val="Fontepargpadro"/>
-    <w:uiPriority w:val="20"/>
-    <w:qFormat/>
-    <w:rsid w:val="00781BF3"/>
-    <w:rPr>
-      <w:i/>
-      <w:iCs/>
-    </w:rPr>
-  </w:style>
-  <w:style w:type="paragraph" w:styleId="PargrafodaLista">
-    <w:name w:val="List Paragraph"/>
-    <w:basedOn w:val="Normal"/>
-    <w:uiPriority w:val="34"/>
-    <w:qFormat/>
-    <w:rsid w:val="00315992"/>
-    <w:pPr>
-      <w:ind w:left="720"/>
-      <w:contextualSpacing/>
-    </w:pPr>
-  </w:style>
-  <w:style w:type="character" w:styleId="Hyperlink">
-    <w:name w:val="Hyperlink"/>
-    <w:basedOn w:val="Fontepargpadro"/>
-    <w:uiPriority w:val="99"/>
-    <w:semiHidden/>
-    <w:unhideWhenUsed/>
-    <w:rsid w:val="00C15940"/>
-    <w:rPr>
-      <w:color w:val="0000FF"/>
-      <w:u w:val="single"/>
-    </w:rPr>
-  </w:style>
-</w:styles>
-</file>
-
-<file path=word/stylesWithEffects.xml><?xml version="1.0" encoding="utf-8"?>
-<w:styles xmlns:wpc="http://schemas.microsoft.com/office/word/2010/wordprocessingCanvas" xmlns:mc="http://schemas.openxmlformats.org/markup-compatibility/2006" xmlns:o="urn:schemas-microsoft-com:office:office" xmlns:r="http://schemas.openxmlformats.org/officeDocument/2006/relationships" xmlns:m="http://schemas.openxmlformats.org/officeDocument/2006/math" xmlns:v="urn:schemas-microsoft-com:vml" xmlns:wp14="http://schemas.microsoft.com/office/word/2010/wordprocessingDrawing" xmlns:wp="http://schemas.openxmlformats.org/drawingml/2006/wordprocessingDrawing" xmlns:w10="urn:schemas-microsoft-com:office:word" xmlns:w="http://schemas.openxmlformats.org/wordprocessingml/2006/main" xmlns:w14="http://schemas.microsoft.com/office/word/2010/wordml" xmlns:wpg="http://schemas.microsoft.com/office/word/2010/wordprocessingGroup" xmlns:wpi="http://schemas.microsoft.com/office/word/2010/wordprocessingInk" xmlns:wne="http://schemas.microsoft.com/office/word/2006/wordml" xmlns:wps="http://schemas.microsoft.com/office/word/2010/wordprocessingShape" mc:Ignorable="w14 wp14">
-  <w:docDefaults>
-    <w:rPrDefault>
-      <w:rPr>
-        <w:rFonts w:asciiTheme="minorHAnsi" w:eastAsiaTheme="minorHAnsi" w:hAnsiTheme="minorHAnsi" w:cstheme="minorBidi"/>
-        <w:sz w:val="22"/>
-        <w:szCs w:val="22"/>
-        <w:lang w:val="pt-BR" w:eastAsia="en-US" w:bidi="ar-SA"/>
-      </w:rPr>
-    </w:rPrDefault>
-    <w:pPrDefault>
-      <w:pPr>
-        <w:spacing w:after="200" w:line="276" w:lineRule="auto"/>
-      </w:pPr>
-    </w:pPrDefault>
-  </w:docDefaults>
-  <w:latentStyles w:defLockedState="0" w:defUIPriority="99" w:defSemiHidden="1" w:defUnhideWhenUsed="1" w:defQFormat="0" w:count="267">
-    <w:lsdException w:name="Normal" w:semiHidden="0" w:uiPriority="0" w:unhideWhenUsed="0" w:qFormat="1"/>
-    <w:lsdException w:name="heading 1" w:semiHidden="0" w:uiPriority="9" w:unhideWhenUsed="0" w:qFormat="1"/>
-    <w:lsdException w:name="heading 2" w:uiPriority="9" w:qFormat="1"/>
-    <w:lsdException w:name="heading 3" w:uiPriority="9" w:qFormat="1"/>
-    <w:lsdException w:name="heading 4" w:uiPriority="9" w:qFormat="1"/>
-    <w:lsdException w:name="heading 5" w:uiPriority="9" w:qFormat="1"/>
-    <w:lsdException w:name="heading 6" w:uiPriority="9" w:qFormat="1"/>
-    <w:lsdException w:name="heading 7" w:uiPriority="9" w:qFormat="1"/>
-    <w:lsdException w:name="heading 8" w:uiPriority="9" w:qFormat="1"/>
-    <w:lsdException w:name="heading 9" w:uiPriority="9" w:qFormat="1"/>
-    <w:lsdException w:name="toc 1" w:uiPriority="39"/>
-    <w:lsdException w:name="toc 2" w:uiPriority="39"/>
-    <w:lsdException w:name="toc 3" w:uiPriority="39"/>
-    <w:lsdException w:name="toc 4" w:uiPriority="39"/>
-    <w:lsdException w:name="toc 5" w:uiPriority="39"/>
-    <w:lsdException w:name="toc 6" w:uiPriority="39"/>
-    <w:lsdException w:name="toc 7" w:uiPriority="39"/>
-    <w:lsdException w:name="toc 8" w:uiPriority="39"/>
-    <w:lsdException w:name="toc 9" w:uiPriority="39"/>
-    <w:lsdException w:name="caption" w:uiPriority="35" w:qFormat="1"/>
-    <w:lsdException w:name="Title" w:semiHidden="0" w:uiPriority="10" w:unhideWhenUsed="0" w:qFormat="1"/>
-    <w:lsdException w:name="Default Paragraph Font" w:uiPriority="1"/>
-    <w:lsdException w:name="Subtitle" w:semiHidden="0" w:uiPriority="11" w:unhideWhenUsed="0" w:qFormat="1"/>
-    <w:lsdException w:name="Strong" w:semiHidden="0" w:uiPriority="22" w:unhideWhenUsed="0" w:qFormat="1"/>
-    <w:lsdException w:name="Emphasis" w:semiHidden="0" w:uiPriority="20" w:unhideWhenUsed="0" w:qFormat="1"/>
-    <w:lsdException w:name="Table Grid" w:semiHidden="0" w:uiPriority="59" w:unhideWhenUsed="0"/>
-    <w:lsdException w:name="Placeholder Text" w:unhideWhenUsed="0"/>
-    <w:lsdException w:name="No Spacing" w:semiHidden="0" w:uiPriority="1" w:unhideWhenUsed="0" w:qFormat="1"/>
-    <w:lsdException w:name="Light Shading" w:semiHidden="0" w:uiPriority="60" w:unhideWhenUsed="0"/>
-    <w:lsdException w:name="Light List" w:semiHidden="0" w:uiPriority="61" w:unhideWhenUsed="0"/>
-    <w:lsdException w:name="Light Grid" w:semiHidden="0" w:uiPriority="62" w:unhideWhenUsed="0"/>
-    <w:lsdException w:name="Medium Shading 1" w:semiHidden="0" w:uiPriority="63" w:unhideWhenUsed="0"/>
-    <w:lsdException w:name="Medium Shading 2" w:semiHidden="0" w:uiPriority="64" w:unhideWhenUsed="0"/>
-    <w:lsdException w:name="Medium List 1" w:semiHidden="0" w:uiPriority="65" w:unhideWhenUsed="0"/>
-    <w:lsdException w:name="Medium List 2" w:semiHidden="0" w:uiPriority="66" w:unhideWhenUsed="0"/>
-    <w:lsdException w:name="Medium Grid 1" w:semiHidden="0" w:uiPriority="67" w:unhideWhenUsed="0"/>
-    <w:lsdException w:name="Medium Grid 2" w:semiHidden="0" w:uiPriority="68" w:unhideWhenUsed="0"/>
-    <w:lsdException w:name="Medium Grid 3" w:semiHidden="0" w:uiPriority="69" w:unhideWhenUsed="0"/>
-    <w:lsdException w:name="Dark List" w:semiHidden="0" w:uiPriority="70" w:unhideWhenUsed="0"/>
-    <w:lsdException w:name="Colorful Shading" w:semiHidden="0" w:uiPriority="71" w:unhideWhenUsed="0"/>
-    <w:lsdException w:name="Colorful List" w:semiHidden="0" w:uiPriority="72" w:unhideWhenUsed="0"/>
-    <w:lsdException w:name="Colorful Grid" w:semiHidden="0" w:uiPriority="73" w:unhideWhenUsed="0"/>
-    <w:lsdException w:name="Light Shading Accent 1" w:semiHidden="0" w:uiPriority="60" w:unhideWhenUsed="0"/>
-    <w:lsdException w:name="Light List Accent 1" w:semiHidden="0" w:uiPriority="61" w:unhideWhenUsed="0"/>
-    <w:lsdException w:name="Light Grid Accent 1" w:semiHidden="0" w:uiPriority="62" w:unhideWhenUsed="0"/>
-    <w:lsdException w:name="Medium Shading 1 Accent 1" w:semiHidden="0" w:uiPriority="63" w:unhideWhenUsed="0"/>
-    <w:lsdException w:name="Medium Shading 2 Accent 1" w:semiHidden="0" w:uiPriority="64" w:unhideWhenUsed="0"/>
-    <w:lsdException w:name="Medium List 1 Accent 1" w:semiHidden="0" w:uiPriority="65" w:unhideWhenUsed="0"/>
-    <w:lsdException w:name="Revision" w:unhideWhenUsed="0"/>
-    <w:lsdException w:name="List Paragraph" w:semiHidden="0" w:uiPriority="34" w:unhideWhenUsed="0" w:qFormat="1"/>
-    <w:lsdException w:name="Quote" w:semiHidden="0" w:uiPriority="29" w:unhideWhenUsed="0" w:qFormat="1"/>
-    <w:lsdException w:name="Intense Quote" w:semiHidden="0" w:uiPriority="30" w:unhideWhenUsed="0" w:qFormat="1"/>
-    <w:lsdException w:name="Medium List 2 Accent 1" w:semiHidden="0" w:uiPriority="66" w:unhideWhenUsed="0"/>
-    <w:lsdException w:name="Medium Grid 1 Accent 1" w:semiHidden="0" w:uiPriority="67" w:unhideWhenUsed="0"/>
-    <w:lsdException w:name="Medium Grid 2 Accent 1" w:semiHidden="0" w:uiPriority="68" w:unhideWhenUsed="0"/>
-    <w:lsdException w:name="Medium Grid 3 Accent 1" w:semiHidden="0" w:uiPriority="69" w:unhideWhenUsed="0"/>
-    <w:lsdException w:name="Dark List Accent 1" w:semiHidden="0" w:uiPriority="70" w:unhideWhenUsed="0"/>
-    <w:lsdException w:name="Colorful Shading Accent 1" w:semiHidden="0" w:uiPriority="71" w:unhideWhenUsed="0"/>
-    <w:lsdException w:name="Colorful List Accent 1" w:semiHidden="0" w:uiPriority="72" w:unhideWhenUsed="0"/>
-    <w:lsdException w:name="Colorful Grid Accent 1" w:semiHidden="0" w:uiPriority="73" w:unhideWhenUsed="0"/>
-    <w:lsdException w:name="Light Shading Accent 2" w:semiHidden="0" w:uiPriority="60" w:unhideWhenUsed="0"/>
-    <w:lsdException w:name="Light List Accent 2" w:semiHidden="0" w:uiPriority="61" w:unhideWhenUsed="0"/>
-    <w:lsdException w:name="Light Grid Accent 2" w:semiHidden="0" w:uiPriority="62" w:unhideWhenUsed="0"/>
-    <w:lsdException w:name="Medium Shading 1 Accent 2" w:semiHidden="0" w:uiPriority="63" w:unhideWhenUsed="0"/>
-    <w:lsdException w:name="Medium Shading 2 Accent 2" w:semiHidden="0" w:uiPriority="64" w:unhideWhenUsed="0"/>
-    <w:lsdException w:name="Medium List 1 Accent 2" w:semiHidden="0" w:uiPriority="65" w:unhideWhenUsed="0"/>
-    <w:lsdException w:name="Medium List 2 Accent 2" w:semiHidden="0" w:uiPriority="66" w:unhideWhenUsed="0"/>
-    <w:lsdException w:name="Medium Grid 1 Accent 2" w:semiHidden="0" w:uiPriority="67" w:unhideWhenUsed="0"/>
-    <w:lsdException w:name="Medium Grid 2 Accent 2" w:semiHidden="0" w:uiPriority="68" w:unhideWhenUsed="0"/>
-    <w:lsdException w:name="Medium Grid 3 Accent 2" w:semiHidden="0" w:uiPriority="69" w:unhideWhenUsed="0"/>
-    <w:lsdException w:name="Dark List Accent 2" w:semiHidden="0" w:uiPriority="70" w:unhideWhenUsed="0"/>
-    <w:lsdException w:name="Colorful Shading Accent 2" w:semiHidden="0" w:uiPriority="71" w:unhideWhenUsed="0"/>
-    <w:lsdException w:name="Colorful List Accent 2" w:semiHidden="0" w:uiPriority="72" w:unhideWhenUsed="0"/>
-    <w:lsdException w:name="Colorful Grid Accent 2" w:semiHidden="0" w:uiPriority="73" w:unhideWhenUsed="0"/>
-    <w:lsdException w:name="Light Shading Accent 3" w:semiHidden="0" w:uiPriority="60" w:unhideWhenUsed="0"/>
-    <w:lsdException w:name="Light List Accent 3" w:semiHidden="0" w:uiPriority="61" w:unhideWhenUsed="0"/>
-    <w:lsdException w:name="Light Grid Accent 3" w:semiHidden="0" w:uiPriority="62" w:unhideWhenUsed="0"/>
-    <w:lsdException w:name="Medium Shading 1 Accent 3" w:semiHidden="0" w:uiPriority="63" w:unhideWhenUsed="0"/>
-    <w:lsdException w:name="Medium Shading 2 Accent 3" w:semiHidden="0" w:uiPriority="64" w:unhideWhenUsed="0"/>
-    <w:lsdException w:name="Medium List 1 Accent 3" w:semiHidden="0" w:uiPriority="65" w:unhideWhenUsed="0"/>
-    <w:lsdException w:name="Medium List 2 Accent 3" w:semiHidden="0" w:uiPriority="66" w:unhideWhenUsed="0"/>
-    <w:lsdException w:name="Medium Grid 1 Accent 3" w:semiHidden="0" w:uiPriority="67" w:unhideWhenUsed="0"/>
-    <w:lsdException w:name="Medium Grid 2 Accent 3" w:semiHidden="0" w:uiPriority="68" w:unhideWhenUsed="0"/>
-    <w:lsdException w:name="Medium Grid 3 Accent 3" w:semiHidden="0" w:uiPriority="69" w:unhideWhenUsed="0"/>
-    <w:lsdException w:name="Dark List Accent 3" w:semiHidden="0" w:uiPriority="70" w:unhideWhenUsed="0"/>
-    <w:lsdException w:name="Colorful Shading Accent 3" w:semiHidden="0" w:uiPriority="71" w:unhideWhenUsed="0"/>
-    <w:lsdException w:name="Colorful List Accent 3" w:semiHidden="0" w:uiPriority="72" w:unhideWhenUsed="0"/>
-    <w:lsdException w:name="Colorful Grid Accent 3" w:semiHidden="0" w:uiPriority="73" w:unhideWhenUsed="0"/>
-    <w:lsdException w:name="Light Shading Accent 4" w:semiHidden="0" w:uiPriority="60" w:unhideWhenUsed="0"/>
-    <w:lsdException w:name="Light List Accent 4" w:semiHidden="0" w:uiPriority="61" w:unhideWhenUsed="0"/>
-    <w:lsdException w:name="Light Grid Accent 4" w:semiHidden="0" w:uiPriority="62" w:unhideWhenUsed="0"/>
-    <w:lsdException w:name="Medium Shading 1 Accent 4" w:semiHidden="0" w:uiPriority="63" w:unhideWhenUsed="0"/>
-    <w:lsdException w:name="Medium Shading 2 Accent 4" w:semiHidden="0" w:uiPriority="64" w:unhideWhenUsed="0"/>
-    <w:lsdException w:name="Medium List 1 Accent 4" w:semiHidden="0" w:uiPriority="65" w:unhideWhenUsed="0"/>
-    <w:lsdException w:name="Medium List 2 Accent 4" w:semiHidden="0" w:uiPriority="66" w:unhideWhenUsed="0"/>
-    <w:lsdException w:name="Medium Grid 1 Accent 4" w:semiHidden="0" w:uiPriority="67" w:unhideWhenUsed="0"/>
-    <w:lsdException w:name="Medium Grid 2 Accent 4" w:semiHidden="0" w:uiPriority="68" w:unhideWhenUsed="0"/>
-    <w:lsdException w:name="Medium Grid 3 Accent 4" w:semiHidden="0" w:uiPriority="69" w:unhideWhenUsed="0"/>
-    <w:lsdException w:name="Dark List Accent 4" w:semiHidden="0" w:uiPriority="70" w:unhideWhenUsed="0"/>
-    <w:lsdException w:name="Colorful Shading Accent 4" w:semiHidden="0" w:uiPriority="71" w:unhideWhenUsed="0"/>
-    <w:lsdException w:name="Colorful List Accent 4" w:semiHidden="0" w:uiPriority="72" w:unhideWhenUsed="0"/>
-    <w:lsdException w:name="Colorful Grid Accent 4" w:semiHidden="0" w:uiPriority="73" w:unhideWhenUsed="0"/>
-    <w:lsdException w:name="Light Shading Accent 5" w:semiHidden="0" w:uiPriority="60" w:unhideWhenUsed="0"/>
-    <w:lsdException w:name="Light List Accent 5" w:semiHidden="0" w:uiPriority="61" w:unhideWhenUsed="0"/>
-    <w:lsdException w:name="Light Grid Accent 5" w:semiHidden="0" w:uiPriority="62" w:unhideWhenUsed="0"/>
-    <w:lsdException w:name="Medium Shading 1 Accent 5" w:semiHidden="0" w:uiPriority="63" w:unhideWhenUsed="0"/>
-    <w:lsdException w:name="Medium Shading 2 Accent 5" w:semiHidden="0" w:uiPriority="64" w:unhideWhenUsed="0"/>
-    <w:lsdException w:name="Medium List 1 Accent 5" w:semiHidden="0" w:uiPriority="65" w:unhideWhenUsed="0"/>
-    <w:lsdException w:name="Medium List 2 Accent 5" w:semiHidden="0" w:uiPriority="66" w:unhideWhenUsed="0"/>
-    <w:lsdException w:name="Medium Grid 1 Accent 5" w:semiHidden="0" w:uiPriority="67" w:unhideWhenUsed="0"/>
-    <w:lsdException w:name="Medium Grid 2 Accent 5" w:semiHidden="0" w:uiPriority="68" w:unhideWhenUsed="0"/>
-    <w:lsdException w:name="Medium Grid 3 Accent 5" w:semiHidden="0" w:uiPriority="69" w:unhideWhenUsed="0"/>
-    <w:lsdException w:name="Dark List Accent 5" w:semiHidden="0" w:uiPriority="70" w:unhideWhenUsed="0"/>
-    <w:lsdException w:name="Colorful Shading Accent 5" w:semiHidden="0" w:uiPriority="71" w:unhideWhenUsed="0"/>
-    <w:lsdException w:name="Colorful List Accent 5" w:semiHidden="0" w:uiPriority="72" w:unhideWhenUsed="0"/>
-    <w:lsdException w:name="Colorful Grid Accent 5" w:semiHidden="0" w:uiPriority="73" w:unhideWhenUsed="0"/>
-    <w:lsdException w:name="Light Shading Accent 6" w:semiHidden="0" w:uiPriority="60" w:unhideWhenUsed="0"/>
-    <w:lsdException w:name="Light List Accent 6" w:semiHidden="0" w:uiPriority="61" w:unhideWhenUsed="0"/>
-    <w:lsdException w:name="Light Grid Accent 6" w:semiHidden="0" w:uiPriority="62" w:unhideWhenUsed="0"/>
-    <w:lsdException w:name="Medium Shading 1 Accent 6" w:semiHidden="0" w:uiPriority="63" w:unhideWhenUsed="0"/>
-    <w:lsdException w:name="Medium Shading 2 Accent 6" w:semiHidden="0" w:uiPriority="64" w:unhideWhenUsed="0"/>
-    <w:lsdException w:name="Medium List 1 Accent 6" w:semiHidden="0" w:uiPriority="65" w:unhideWhenUsed="0"/>
-    <w:lsdException w:name="Medium List 2 Accent 6" w:semiHidden="0" w:uiPriority="66" w:unhideWhenUsed="0"/>
-    <w:lsdException w:name="Medium Grid 1 Accent 6" w:semiHidden="0" w:uiPriority="67" w:unhideWhenUsed="0"/>
-    <w:lsdException w:name="Medium Grid 2 Accent 6" w:semiHidden="0" w:uiPriority="68" w:unhideWhenUsed="0"/>
-    <w:lsdException w:name="Medium Grid 3 Accent 6" w:semiHidden="0" w:uiPriority="69" w:unhideWhenUsed="0"/>
-    <w:lsdException w:name="Dark List Accent 6" w:semiHidden="0" w:uiPriority="70" w:unhideWhenUsed="0"/>
-    <w:lsdException w:name="Colorful Shading Accent 6" w:semiHidden="0" w:uiPriority="71" w:unhideWhenUsed="0"/>
-    <w:lsdException w:name="Colorful List Accent 6" w:semiHidden="0" w:uiPriority="72" w:unhideWhenUsed="0"/>
-    <w:lsdException w:name="Colorful Grid Accent 6" w:semiHidden="0" w:uiPriority="73" w:unhideWhenUsed="0"/>
-    <w:lsdException w:name="Subtle Emphasis" w:semiHidden="0" w:uiPriority="19" w:unhideWhenUsed="0" w:qFormat="1"/>
-    <w:lsdException w:name="Intense Emphasis" w:semiHidden="0" w:uiPriority="21" w:unhideWhenUsed="0" w:qFormat="1"/>
-    <w:lsdException w:name="Subtle Reference" w:semiHidden="0" w:uiPriority="31" w:unhideWhenUsed="0" w:qFormat="1"/>
-    <w:lsdException w:name="Intense Reference" w:semiHidden="0" w:uiPriority="32" w:unhideWhenUsed="0" w:qFormat="1"/>
-    <w:lsdException w:name="Book Title" w:semiHidden="0" w:uiPriority="33" w:unhideWhenUsed="0" w:qFormat="1"/>
-    <w:lsdException w:name="Bibliography" w:uiPriority="37"/>
-    <w:lsdException w:name="TOC Heading" w:uiPriority="39" w:qFormat="1"/>
+  <w:latentStyles w:defLockedState="0" w:defUIPriority="99" w:defSemiHidden="0" w:defUnhideWhenUsed="0" w:defQFormat="0" w:count="376">
+    <w:lsdException w:name="Normal" w:uiPriority="0" w:qFormat="1"/>
+    <w:lsdException w:name="heading 1" w:uiPriority="9" w:qFormat="1"/>
+    <w:lsdException w:name="heading 2" w:semiHidden="1" w:uiPriority="9" w:unhideWhenUsed="1" w:qFormat="1"/>
+    <w:lsdException w:name="heading 3" w:semiHidden="1" w:uiPriority="9" w:unhideWhenUsed="1" w:qFormat="1"/>
+    <w:lsdException w:name="heading 4" w:semiHidden="1" w:uiPriority="9" w:unhideWhenUsed="1" w:qFormat="1"/>
+    <w:lsdException w:name="heading 5" w:semiHidden="1" w:uiPriority="9" w:unhideWhenUsed="1" w:qFormat="1"/>
+    <w:lsdException w:name="heading 6" w:semiHidden="1" w:uiPriority="9" w:unhideWhenUsed="1" w:qFormat="1"/>
+    <w:lsdException w:name="heading 7" w:semiHidden="1" w:uiPriority="9" w:unhideWhenUsed="1" w:qFormat="1"/>
+    <w:lsdException w:name="heading 8" w:semiHidden="1" w:uiPriority="9" w:unhideWhenUsed="1" w:qFormat="1"/>
+    <w:lsdException w:name="heading 9" w:semiHidden="1" w:uiPriority="9" w:unhideWhenUsed="1" w:qFormat="1"/>
+    <w:lsdException w:name="index 1" w:semiHidden="1" w:unhideWhenUsed="1"/>
+    <w:lsdException w:name="index 2" w:semiHidden="1" w:unhideWhenUsed="1"/>
+    <w:lsdException w:name="index 3" w:semiHidden="1" w:unhideWhenUsed="1"/>
+    <w:lsdException w:name="index 4" w:semiHidden="1" w:unhideWhenUsed="1"/>
+    <w:lsdException w:name="index 5" w:semiHidden="1" w:unhideWhenUsed="1"/>
+    <w:lsdException w:name="index 6" w:semiHidden="1" w:unhideWhenUsed="1"/>
+    <w:lsdException w:name="index 7" w:semiHidden="1" w:unhideWhenUsed="1"/>
+    <w:lsdException w:name="index 8" w:semiHidden="1" w:unhideWhenUsed="1"/>
+    <w:lsdException w:name="index 9" w:semiHidden="1" w:unhideWhenUsed="1"/>
+    <w:lsdException w:name="toc 1" w:semiHidden="1" w:uiPriority="39" w:unhideWhenUsed="1"/>
+    <w:lsdException w:name="toc 2" w:semiHidden="1" w:uiPriority="39" w:unhideWhenUsed="1"/>
+    <w:lsdException w:name="toc 3" w:semiHidden="1" w:uiPriority="39" w:unhideWhenUsed="1"/>
+    <w:lsdException w:name="toc 4" w:semiHidden="1" w:uiPriority="39" w:unhideWhenUsed="1"/>
+    <w:lsdException w:name="toc 5" w:semiHidden="1" w:uiPriority="39" w:unhideWhenUsed="1"/>
+    <w:lsdException w:name="toc 6" w:semiHidden="1" w:uiPriority="39" w:unhideWhenUsed="1"/>
+    <w:lsdException w:name="toc 7" w:semiHidden="1" w:uiPriority="39" w:unhideWhenUsed="1"/>
+    <w:lsdException w:name="toc 8" w:semiHidden="1" w:uiPriority="39" w:unhideWhenUsed="1"/>
+    <w:lsdException w:name="toc 9" w:semiHidden="1" w:uiPriority="39" w:unhideWhenUsed="1"/>
+    <w:lsdException w:name="Normal Indent" w:semiHidden="1" w:unhideWhenUsed="1"/>
+    <w:lsdException w:name="footnote text" w:semiHidden="1" w:unhideWhenUsed="1"/>
+    <w:lsdException w:name="annotation text" w:semiHidden="1" w:unhideWhenUsed="1"/>
+    <w:lsdException w:name="header" w:semiHidden="1" w:unhideWhenUsed="1"/>
+    <w:lsdException w:name="footer" w:semiHidden="1" w:unhideWhenUsed="1"/>
+    <w:lsdException w:name="index heading" w:semiHidden="1" w:unhideWhenUsed="1"/>
+    <w:lsdException w:name="caption" w:semiHidden="1" w:uiPriority="35" w:unhideWhenUsed="1" w:qFormat="1"/>
+    <w:lsdException w:name="table of figures" w:semiHidden="1" w:unhideWhenUsed="1"/>
+    <w:lsdException w:name="envelope address" w:semiHidden="1" w:unhideWhenUsed="1"/>
+    <w:lsdException w:name="envelope return" w:semiHidden="1" w:unhideWhenUsed="1"/>
+    <w:lsdException w:name="footnote reference" w:semiHidden="1" w:unhideWhenUsed="1"/>
+    <w:lsdException w:name="annotation reference" w:semiHidden="1" w:unhideWhenUsed="1"/>
+    <w:lsdException w:name="line number" w:semiHidden="1" w:unhideWhenUsed="1"/>
+    <w:lsdException w:name="page number" w:semiHidden="1" w:unhideWhenUsed="1"/>
+    <w:lsdException w:name="endnote reference" w:semiHidden="1" w:unhideWhenUsed="1"/>
+    <w:lsdException w:name="endnote text" w:semiHidden="1" w:unhideWhenUsed="1"/>
+    <w:lsdException w:name="table of authorities" w:semiHidden="1" w:unhideWhenUsed="1"/>
+    <w:lsdException w:name="macro" w:semiHidden="1" w:unhideWhenUsed="1"/>
+    <w:lsdException w:name="toa heading" w:semiHidden="1" w:unhideWhenUsed="1"/>
+    <w:lsdException w:name="List" w:semiHidden="1" w:unhideWhenUsed="1"/>
+    <w:lsdException w:name="List Bullet" w:semiHidden="1" w:unhideWhenUsed="1"/>
+    <w:lsdException w:name="List Number" w:semiHidden="1" w:unhideWhenUsed="1"/>
+    <w:lsdException w:name="List 2" w:semiHidden="1" w:unhideWhenUsed="1"/>
+    <w:lsdException w:name="List 3" w:semiHidden="1" w:unhideWhenUsed="1"/>
+    <w:lsdException w:name="List 4" w:semiHidden="1" w:unhideWhenUsed="1"/>
+    <w:lsdException w:name="List 5" w:semiHidden="1" w:unhideWhenUsed="1"/>
+    <w:lsdException w:name="List Bullet 2" w:semiHidden="1" w:unhideWhenUsed="1"/>
+    <w:lsdException w:name="List Bullet 3" w:semiHidden="1" w:unhideWhenUsed="1"/>
+    <w:lsdException w:name="List Bullet 4" w:semiHidden="1" w:unhideWhenUsed="1"/>
+    <w:lsdException w:name="List Bullet 5" w:semiHidden="1" w:unhideWhenUsed="1"/>
+    <w:lsdException w:name="List Number 2" w:semiHidden="1" w:unhideWhenUsed="1"/>
+    <w:lsdException w:name="List Number 3" w:semiHidden="1" w:unhideWhenUsed="1"/>
+    <w:lsdException w:name="List Number 4" w:semiHidden="1" w:unhideWhenUsed="1"/>
+    <w:lsdException w:name="List Number 5" w:semiHidden="1" w:unhideWhenUsed="1"/>
+    <w:lsdException w:name="Title" w:uiPriority="10" w:qFormat="1"/>
+    <w:lsdException w:name="Closing" w:semiHidden="1" w:unhideWhenUsed="1"/>
+    <w:lsdException w:name="Signature" w:semiHidden="1" w:unhideWhenUsed="1"/>
+    <w:lsdException w:name="Default Paragraph Font" w:semiHidden="1" w:uiPriority="1" w:unhideWhenUsed="1"/>
+    <w:lsdException w:name="Body Text" w:semiHidden="1" w:unhideWhenUsed="1"/>
+    <w:lsdException w:name="Body Text Indent" w:semiHidden="1" w:unhideWhenUsed="1"/>
+    <w:lsdException w:name="List Continue" w:semiHidden="1" w:unhideWhenUsed="1"/>
+    <w:lsdException w:name="List Continue 2" w:semiHidden="1" w:unhideWhenUsed="1"/>
+    <w:lsdException w:name="List Continue 3" w:semiHidden="1" w:unhideWhenUsed="1"/>
+    <w:lsdException w:name="List Continue 4" w:semiHidden="1" w:unhideWhenUsed="1"/>
+    <w:lsdException w:name="List Continue 5" w:semiHidden="1" w:unhideWhenUsed="1"/>
+    <w:lsdException w:name="Message Header" w:semiHidden="1" w:unhideWhenUsed="1"/>
+    <w:lsdException w:name="Subtitle" w:uiPriority="11" w:qFormat="1"/>
+    <w:lsdException w:name="Salutation" w:semiHidden="1" w:unhideWhenUsed="1"/>
+    <w:lsdException w:name="Date" w:semiHidden="1" w:unhideWhenUsed="1"/>
+    <w:lsdException w:name="Body Text First Indent" w:semiHidden="1" w:unhideWhenUsed="1"/>
+    <w:lsdException w:name="Body Text First Indent 2" w:semiHidden="1" w:unhideWhenUsed="1"/>
+    <w:lsdException w:name="Note Heading" w:semiHidden="1" w:unhideWhenUsed="1"/>
+    <w:lsdException w:name="Body Text 2" w:semiHidden="1" w:unhideWhenUsed="1"/>
+    <w:lsdException w:name="Body Text 3" w:semiHidden="1" w:unhideWhenUsed="1"/>
+    <w:lsdException w:name="Body Text Indent 2" w:semiHidden="1" w:unhideWhenUsed="1"/>
+    <w:lsdException w:name="Body Text Indent 3" w:semiHidden="1" w:unhideWhenUsed="1"/>
+    <w:lsdException w:name="Block Text" w:semiHidden="1" w:unhideWhenUsed="1"/>
+    <w:lsdException w:name="Hyperlink" w:semiHidden="1" w:unhideWhenUsed="1"/>
+    <w:lsdException w:name="FollowedHyperlink" w:semiHidden="1" w:unhideWhenUsed="1"/>
+    <w:lsdException w:name="Strong" w:uiPriority="22" w:qFormat="1"/>
+    <w:lsdException w:name="Emphasis" w:uiPriority="20" w:qFormat="1"/>
+    <w:lsdException w:name="Document Map" w:semiHidden="1" w:unhideWhenUsed="1"/>
+    <w:lsdException w:name="Plain Text" w:semiHidden="1" w:unhideWhenUsed="1"/>
+    <w:lsdException w:name="E-mail Signature" w:semiHidden="1" w:unhideWhenUsed="1"/>
+    <w:lsdException w:name="HTML Top of Form" w:semiHidden="1" w:unhideWhenUsed="1"/>
+    <w:lsdException w:name="HTML Bottom of Form" w:semiHidden="1" w:unhideWhenUsed="1"/>
+    <w:lsdException w:name="Normal (Web)" w:semiHidden="1" w:unhideWhenUsed="1"/>
+    <w:lsdException w:name="HTML Acronym" w:semiHidden="1" w:unhideWhenUsed="1"/>
+    <w:lsdException w:name="HTML Address" w:semiHidden="1" w:unhideWhenUsed="1"/>
+    <w:lsdException w:name="HTML Cite" w:semiHidden="1" w:unhideWhenUsed="1"/>
+    <w:lsdException w:name="HTML Code" w:semiHidden="1" w:unhideWhenUsed="1"/>
+    <w:lsdException w:name="HTML Definition" w:semiHidden="1" w:unhideWhenUsed="1"/>
+    <w:lsdException w:name="HTML Keyboard" w:semiHidden="1" w:unhideWhenUsed="1"/>
+    <w:lsdException w:name="HTML Preformatted" w:semiHidden="1" w:unhideWhenUsed="1"/>
+    <w:lsdException w:name="HTML Sample" w:semiHidden="1" w:unhideWhenUsed="1"/>
+    <w:lsdException w:name="HTML Typewriter" w:semiHidden="1" w:unhideWhenUsed="1"/>
+    <w:lsdException w:name="HTML Variable" w:semiHidden="1" w:unhideWhenUsed="1"/>
+    <w:lsdException w:name="Normal Table" w:semiHidden="1" w:unhideWhenUsed="1"/>
+    <w:lsdException w:name="annotation subject" w:semiHidden="1" w:unhideWhenUsed="1"/>
+    <w:lsdException w:name="No List" w:semiHidden="1" w:unhideWhenUsed="1"/>
+    <w:lsdException w:name="Outline List 1" w:semiHidden="1" w:unhideWhenUsed="1"/>
+    <w:lsdException w:name="Outline List 2" w:semiHidden="1" w:unhideWhenUsed="1"/>
+    <w:lsdException w:name="Outline List 3" w:semiHidden="1" w:unhideWhenUsed="1"/>
+    <w:lsdException w:name="Table Simple 1" w:semiHidden="1" w:unhideWhenUsed="1"/>
+    <w:lsdException w:name="Table Simple 2" w:semiHidden="1" w:unhideWhenUsed="1"/>
+    <w:lsdException w:name="Table Simple 3" w:semiHidden="1" w:unhideWhenUsed="1"/>
+    <w:lsdException w:name="Table Classic 1" w:semiHidden="1" w:unhideWhenUsed="1"/>
+    <w:lsdException w:name="Table Classic 2" w:semiHidden="1" w:unhideWhenUsed="1"/>
+    <w:lsdException w:name="Table Classic 3" w:semiHidden="1" w:unhideWhenUsed="1"/>
+    <w:lsdException w:name="Table Classic 4" w:semiHidden="1" w:unhideWhenUsed="1"/>
+    <w:lsdException w:name="Table Colorful 1" w:semiHidden="1" w:unhideWhenUsed="1"/>
+    <w:lsdException w:name="Table Colorful 2" w:semiHidden="1" w:unhideWhenUsed="1"/>
+    <w:lsdException w:name="Table Colorful 3" w:semiHidden="1" w:unhideWhenUsed="1"/>
+    <w:lsdException w:name="Table Columns 1" w:semiHidden="1" w:unhideWhenUsed="1"/>
+    <w:lsdException w:name="Table Columns 2" w:semiHidden="1" w:unhideWhenUsed="1"/>
+    <w:lsdException w:name="Table Columns 3" w:semiHidden="1" w:unhideWhenUsed="1"/>
+    <w:lsdException w:name="Table Columns 4" w:semiHidden="1" w:unhideWhenUsed="1"/>
+    <w:lsdException w:name="Table Columns 5" w:semiHidden="1" w:unhideWhenUsed="1"/>
+    <w:lsdException w:name="Table Grid 1" w:semiHidden="1" w:unhideWhenUsed="1"/>
+    <w:lsdException w:name="Table Grid 2" w:semiHidden="1" w:unhideWhenUsed="1"/>
+    <w:lsdException w:name="Table Grid 3" w:semiHidden="1" w:unhideWhenUsed="1"/>
+    <w:lsdException w:name="Table Grid 4" w:semiHidden="1" w:unhideWhenUsed="1"/>
+    <w:lsdException w:name="Table Grid 5" w:semiHidden="1" w:unhideWhenUsed="1"/>
+    <w:lsdException w:name="Table Grid 6" w:semiHidden="1" w:unhideWhenUsed="1"/>
+    <w:lsdException w:name="Table Grid 7" w:semiHidden="1" w:unhideWhenUsed="1"/>
+    <w:lsdException w:name="Table Grid 8" w:semiHidden="1" w:unhideWhenUsed="1"/>
+    <w:lsdException w:name="Table List 1" w:semiHidden="1" w:unhideWhenUsed="1"/>
+    <w:lsdException w:name="Table List 2" w:semiHidden="1" w:unhideWhenUsed="1"/>
+    <w:lsdException w:name="Table List 3" w:semiHidden="1" w:unhideWhenUsed="1"/>
+    <w:lsdException w:name="Table List 4" w:semiHidden="1" w:unhideWhenUsed="1"/>
+    <w:lsdException w:name="Table List 5" w:semiHidden="1" w:unhideWhenUsed="1"/>
+    <w:lsdException w:name="Table List 6" w:semiHidden="1" w:unhideWhenUsed="1"/>
+    <w:lsdException w:name="Table List 7" w:semiHidden="1" w:unhideWhenUsed="1"/>
+    <w:lsdException w:name="Table List 8" w:semiHidden="1" w:unhideWhenUsed="1"/>
+    <w:lsdException w:name="Table 3D effects 1" w:semiHidden="1" w:unhideWhenUsed="1"/>
+    <w:lsdException w:name="Table 3D effects 2" w:semiHidden="1" w:unhideWhenUsed="1"/>
+    <w:lsdException w:name="Table 3D effects 3" w:semiHidden="1" w:unhideWhenUsed="1"/>
+    <w:lsdException w:name="Table Contemporary" w:semiHidden="1" w:unhideWhenUsed="1"/>
+    <w:lsdException w:name="Table Elegant" w:semiHidden="1" w:unhideWhenUsed="1"/>
+    <w:lsdException w:name="Table Professional" w:semiHidden="1" w:unhideWhenUsed="1"/>
+    <w:lsdException w:name="Table Subtle 1" w:semiHidden="1" w:unhideWhenUsed="1"/>
+    <w:lsdException w:name="Table Subtle 2" w:semiHidden="1" w:unhideWhenUsed="1"/>
+    <w:lsdException w:name="Table Web 1" w:semiHidden="1" w:unhideWhenUsed="1"/>
+    <w:lsdException w:name="Table Web 2" w:semiHidden="1" w:unhideWhenUsed="1"/>
+    <w:lsdException w:name="Table Web 3" w:semiHidden="1" w:unhideWhenUsed="1"/>
+    <w:lsdException w:name="Balloon Text" w:semiHidden="1" w:unhideWhenUsed="1"/>
+    <w:lsdException w:name="Table Grid" w:semiHidden="1" w:uiPriority="59" w:unhideWhenUsed="1"/>
+    <w:lsdException w:name="Table Theme" w:semiHidden="1" w:unhideWhenUsed="1"/>
+    <w:lsdException w:name="Placeholder Text" w:semiHidden="1"/>
+    <w:lsdException w:name="No Spacing" w:uiPriority="1" w:qFormat="1"/>
+    <w:lsdException w:name="Light Shading" w:uiPriority="60"/>
+    <w:lsdException w:name="Light List" w:uiPriority="61"/>
+    <w:lsdException w:name="Light Grid" w:uiPriority="62"/>
+    <w:lsdException w:name="Medium Shading 1" w:uiPriority="63"/>
+    <w:lsdException w:name="Medium Shading 2" w:uiPriority="64"/>
+    <w:lsdException w:name="Medium List 1" w:uiPriority="65"/>
+    <w:lsdException w:name="Medium List 2" w:uiPriority="66"/>
+    <w:lsdException w:name="Medium Grid 1" w:uiPriority="67"/>
+    <w:lsdException w:name="Medium Grid 2" w:uiPriority="68"/>
+    <w:lsdException w:name="Medium Grid 3" w:uiPriority="69"/>
+    <w:lsdException w:name="Dark List" w:uiPriority="70"/>
+    <w:lsdException w:name="Colorful Shading" w:uiPriority="71"/>
+    <w:lsdException w:name="Colorful List" w:uiPriority="72"/>
+    <w:lsdException w:name="Colorful Grid" w:uiPriority="73"/>
+    <w:lsdException w:name="Light Shading Accent 1" w:uiPriority="60"/>
+    <w:lsdException w:name="Light List Accent 1" w:uiPriority="61"/>
+    <w:lsdException w:name="Light Grid Accent 1" w:uiPriority="62"/>
+    <w:lsdException w:name="Medium Shading 1 Accent 1" w:uiPriority="63"/>
+    <w:lsdException w:name="Medium Shading 2 Accent 1" w:uiPriority="64"/>
+    <w:lsdException w:name="Medium List 1 Accent 1" w:uiPriority="65"/>
+    <w:lsdException w:name="Revision" w:semiHidden="1"/>
+    <w:lsdException w:name="List Paragraph" w:uiPriority="34" w:qFormat="1"/>
+    <w:lsdException w:name="Quote" w:uiPriority="29" w:qFormat="1"/>
+    <w:lsdException w:name="Intense Quote" w:uiPriority="30" w:qFormat="1"/>
+    <w:lsdException w:name="Medium List 2 Accent 1" w:uiPriority="66"/>
+    <w:lsdException w:name="Medium Grid 1 Accent 1" w:uiPriority="67"/>
+    <w:lsdException w:name="Medium Grid 2 Accent 1" w:uiPriority="68"/>
+    <w:lsdException w:name="Medium Grid 3 Accent 1" w:uiPriority="69"/>
+    <w:lsdException w:name="Dark List Accent 1" w:uiPriority="70"/>
+    <w:lsdException w:name="Colorful Shading Accent 1" w:uiPriority="71"/>
+    <w:lsdException w:name="Colorful List Accent 1" w:uiPriority="72"/>
+    <w:lsdException w:name="Colorful Grid Accent 1" w:uiPriority="73"/>
+    <w:lsdException w:name="Light Shading Accent 2" w:uiPriority="60"/>
+    <w:lsdException w:name="Light List Accent 2" w:uiPriority="61"/>
+    <w:lsdException w:name="Light Grid Accent 2" w:uiPriority="62"/>
+    <w:lsdException w:name="Medium Shading 1 Accent 2" w:uiPriority="63"/>
+    <w:lsdException w:name="Medium Shading 2 Accent 2" w:uiPriority="64"/>
+    <w:lsdException w:name="Medium List 1 Accent 2" w:uiPriority="65"/>
+    <w:lsdException w:name="Medium List 2 Accent 2" w:uiPriority="66"/>
+    <w:lsdException w:name="Medium Grid 1 Accent 2" w:uiPriority="67"/>
+    <w:lsdException w:name="Medium Grid 2 Accent 2" w:uiPriority="68"/>
+    <w:lsdException w:name="Medium Grid 3 Accent 2" w:uiPriority="69"/>
+    <w:lsdException w:name="Dark List Accent 2" w:uiPriority="70"/>
+    <w:lsdException w:name="Colorful Shading Accent 2" w:uiPriority="71"/>
+    <w:lsdException w:name="Colorful List Accent 2" w:uiPriority="72"/>
+    <w:lsdException w:name="Colorful Grid Accent 2" w:uiPriority="73"/>
+    <w:lsdException w:name="Light Shading Accent 3" w:uiPriority="60"/>
+    <w:lsdException w:name="Light List Accent 3" w:uiPriority="61"/>
+    <w:lsdException w:name="Light Grid Accent 3" w:uiPriority="62"/>
+    <w:lsdException w:name="Medium Shading 1 Accent 3" w:uiPriority="63"/>
+    <w:lsdException w:name="Medium Shading 2 Accent 3" w:uiPriority="64"/>
+    <w:lsdException w:name="Medium List 1 Accent 3" w:uiPriority="65"/>
+    <w:lsdException w:name="Medium List 2 Accent 3" w:uiPriority="66"/>
+    <w:lsdException w:name="Medium Grid 1 Accent 3" w:uiPriority="67"/>
+    <w:lsdException w:name="Medium Grid 2 Accent 3" w:uiPriority="68"/>
+    <w:lsdException w:name="Medium Grid 3 Accent 3" w:uiPriority="69"/>
+    <w:lsdException w:name="Dark List Accent 3" w:uiPriority="70"/>
+    <w:lsdException w:name="Colorful Shading Accent 3" w:uiPriority="71"/>
+    <w:lsdException w:name="Colorful List Accent 3" w:uiPriority="72"/>
+    <w:lsdException w:name="Colorful Grid Accent 3" w:uiPriority="73"/>
+    <w:lsdException w:name="Light Shading Accent 4" w:uiPriority="60"/>
+    <w:lsdException w:name="Light List Accent 4" w:uiPriority="61"/>
+    <w:lsdException w:name="Light Grid Accent 4" w:uiPriority="62"/>
+    <w:lsdException w:name="Medium Shading 1 Accent 4" w:uiPriority="63"/>
+    <w:lsdException w:name="Medium Shading 2 Accent 4" w:uiPriority="64"/>
+    <w:lsdException w:name="Medium List 1 Accent 4" w:uiPriority="65"/>
+    <w:lsdException w:name="Medium List 2 Accent 4" w:uiPriority="66"/>
+    <w:lsdException w:name="Medium Grid 1 Accent 4" w:uiPriority="67"/>
+    <w:lsdException w:name="Medium Grid 2 Accent 4" w:uiPriority="68"/>
+    <w:lsdException w:name="Medium Grid 3 Accent 4" w:uiPriority="69"/>
+    <w:lsdException w:name="Dark List Accent 4" w:uiPriority="70"/>
+    <w:lsdException w:name="Colorful Shading Accent 4" w:uiPriority="71"/>
+    <w:lsdException w:name="Colorful List Accent 4" w:uiPriority="72"/>
+    <w:lsdException w:name="Colorful Grid Accent 4" w:uiPriority="73"/>
+    <w:lsdException w:name="Light Shading Accent 5" w:uiPriority="60"/>
+    <w:lsdException w:name="Light List Accent 5" w:uiPriority="61"/>
+    <w:lsdException w:name="Light Grid Accent 5" w:uiPriority="62"/>
+    <w:lsdException w:name="Medium Shading 1 Accent 5" w:uiPriority="63"/>
+    <w:lsdException w:name="Medium Shading 2 Accent 5" w:uiPriority="64"/>
+    <w:lsdException w:name="Medium List 1 Accent 5" w:uiPriority="65"/>
+    <w:lsdException w:name="Medium List 2 Accent 5" w:uiPriority="66"/>
+    <w:lsdException w:name="Medium Grid 1 Accent 5" w:uiPriority="67"/>
+    <w:lsdException w:name="Medium Grid 2 Accent 5" w:uiPriority="68"/>
+    <w:lsdException w:name="Medium Grid 3 Accent 5" w:uiPriority="69"/>
+    <w:lsdException w:name="Dark List Accent 5" w:uiPriority="70"/>
+    <w:lsdException w:name="Colorful Shading Accent 5" w:uiPriority="71"/>
+    <w:lsdException w:name="Colorful List Accent 5" w:uiPriority="72"/>
+    <w:lsdException w:name="Colorful Grid Accent 5" w:uiPriority="73"/>
+    <w:lsdException w:name="Light Shading Accent 6" w:uiPriority="60"/>
+    <w:lsdException w:name="Light List Accent 6" w:uiPriority="61"/>
+    <w:lsdException w:name="Light Grid Accent 6" w:uiPriority="62"/>
+    <w:lsdException w:name="Medium Shading 1 Accent 6" w:uiPriority="63"/>
+    <w:lsdException w:name="Medium Shading 2 Accent 6" w:uiPriority="64"/>
+    <w:lsdException w:name="Medium List 1 Accent 6" w:uiPriority="65"/>
+    <w:lsdException w:name="Medium List 2 Accent 6" w:uiPriority="66"/>
+    <w:lsdException w:name="Medium Grid 1 Accent 6" w:uiPriority="67"/>
+    <w:lsdException w:name="Medium Grid 2 Accent 6" w:uiPriority="68"/>
+    <w:lsdException w:name="Medium Grid 3 Accent 6" w:uiPriority="69"/>
+    <w:lsdException w:name="Dark List Accent 6" w:uiPriority="70"/>
+    <w:lsdException w:name="Colorful Shading Accent 6" w:uiPriority="71"/>
+    <w:lsdException w:name="Colorful List Accent 6" w:uiPriority="72"/>
+    <w:lsdException w:name="Colorful Grid Accent 6" w:uiPriority="73"/>
+    <w:lsdException w:name="Subtle Emphasis" w:uiPriority="19" w:qFormat="1"/>
+    <w:lsdException w:name="Intense Emphasis" w:uiPriority="21" w:qFormat="1"/>
+    <w:lsdException w:name="Subtle Reference" w:uiPriority="31" w:qFormat="1"/>
+    <w:lsdException w:name="Intense Reference" w:uiPriority="32" w:qFormat="1"/>
+    <w:lsdException w:name="Book Title" w:uiPriority="33" w:qFormat="1"/>
+    <w:lsdException w:name="Bibliography" w:semiHidden="1" w:uiPriority="37" w:unhideWhenUsed="1"/>
+    <w:lsdException w:name="TOC Heading" w:semiHidden="1" w:uiPriority="39" w:unhideWhenUsed="1" w:qFormat="1"/>
+    <w:lsdException w:name="Plain Table 1" w:uiPriority="41"/>
+    <w:lsdException w:name="Plain Table 2" w:uiPriority="42"/>
+    <w:lsdException w:name="Plain Table 3" w:uiPriority="43"/>
+    <w:lsdException w:name="Plain Table 4" w:uiPriority="44"/>
+    <w:lsdException w:name="Plain Table 5" w:uiPriority="45"/>
+    <w:lsdException w:name="Grid Table Light" w:uiPriority="40"/>
+    <w:lsdException w:name="Grid Table 1 Light" w:uiPriority="46"/>
+    <w:lsdException w:name="Grid Table 2" w:uiPriority="47"/>
+    <w:lsdException w:name="Grid Table 3" w:uiPriority="48"/>
+    <w:lsdException w:name="Grid Table 4" w:uiPriority="49"/>
+    <w:lsdException w:name="Grid Table 5 Dark" w:uiPriority="50"/>
+    <w:lsdException w:name="Grid Table 6 Colorful" w:uiPriority="51"/>
+    <w:lsdException w:name="Grid Table 7 Colorful" w:uiPriority="52"/>
+    <w:lsdException w:name="Grid Table 1 Light Accent 1" w:uiPriority="46"/>
+    <w:lsdException w:name="Grid Table 2 Accent 1" w:uiPriority="47"/>
+    <w:lsdException w:name="Grid Table 3 Accent 1" w:uiPriority="48"/>
+    <w:lsdException w:name="Grid Table 4 Accent 1" w:uiPriority="49"/>
+    <w:lsdException w:name="Grid Table 5 Dark Accent 1" w:uiPriority="50"/>
+    <w:lsdException w:name="Grid Table 6 Colorful Accent 1" w:uiPriority="51"/>
+    <w:lsdException w:name="Grid Table 7 Colorful Accent 1" w:uiPriority="52"/>
+    <w:lsdException w:name="Grid Table 1 Light Accent 2" w:uiPriority="46"/>
+    <w:lsdException w:name="Grid Table 2 Accent 2" w:uiPriority="47"/>
+    <w:lsdException w:name="Grid Table 3 Accent 2" w:uiPriority="48"/>
+    <w:lsdException w:name="Grid Table 4 Accent 2" w:uiPriority="49"/>
+    <w:lsdException w:name="Grid Table 5 Dark Accent 2" w:uiPriority="50"/>
+    <w:lsdException w:name="Grid Table 6 Colorful Accent 2" w:uiPriority="51"/>
+    <w:lsdException w:name="Grid Table 7 Colorful Accent 2" w:uiPriority="52"/>
+    <w:lsdException w:name="Grid Table 1 Light Accent 3" w:uiPriority="46"/>
+    <w:lsdException w:name="Grid Table 2 Accent 3" w:uiPriority="47"/>
+    <w:lsdException w:name="Grid Table 3 Accent 3" w:uiPriority="48"/>
+    <w:lsdException w:name="Grid Table 4 Accent 3" w:uiPriority="49"/>
+    <w:lsdException w:name="Grid Table 5 Dark Accent 3" w:uiPriority="50"/>
+    <w:lsdException w:name="Grid Table 6 Colorful Accent 3" w:uiPriority="51"/>
+    <w:lsdException w:name="Grid Table 7 Colorful Accent 3" w:uiPriority="52"/>
+    <w:lsdException w:name="Grid Table 1 Light Accent 4" w:uiPriority="46"/>
+    <w:lsdException w:name="Grid Table 2 Accent 4" w:uiPriority="47"/>
+    <w:lsdException w:name="Grid Table 3 Accent 4" w:uiPriority="48"/>
+    <w:lsdException w:name="Grid Table 4 Accent 4" w:uiPriority="49"/>
+    <w:lsdException w:name="Grid Table 5 Dark Accent 4" w:uiPriority="50"/>
+    <w:lsdException w:name="Grid Table 6 Colorful Accent 4" w:uiPriority="51"/>
+    <w:lsdException w:name="Grid Table 7 Colorful Accent 4" w:uiPriority="52"/>
+    <w:lsdException w:name="Grid Table 1 Light Accent 5" w:uiPriority="46"/>
+    <w:lsdException w:name="Grid Table 2 Accent 5" w:uiPriority="47"/>
+    <w:lsdException w:name="Grid Table 3 Accent 5" w:uiPriority="48"/>
+    <w:lsdException w:name="Grid Table 4 Accent 5" w:uiPriority="49"/>
+    <w:lsdException w:name="Grid Table 5 Dark Accent 5" w:uiPriority="50"/>
+    <w:lsdException w:name="Grid Table 6 Colorful Accent 5" w:uiPriority="51"/>
+    <w:lsdException w:name="Grid Table 7 Colorful Accent 5" w:uiPriority="52"/>
+    <w:lsdException w:name="Grid Table 1 Light Accent 6" w:uiPriority="46"/>
+    <w:lsdException w:name="Grid Table 2 Accent 6" w:uiPriority="47"/>
+    <w:lsdException w:name="Grid Table 3 Accent 6" w:uiPriority="48"/>
+    <w:lsdException w:name="Grid Table 4 Accent 6" w:uiPriority="49"/>
+    <w:lsdException w:name="Grid Table 5 Dark Accent 6" w:uiPriority="50"/>
+    <w:lsdException w:name="Grid Table 6 Colorful Accent 6" w:uiPriority="51"/>
+    <w:lsdException w:name="Grid Table 7 Colorful Accent 6" w:uiPriority="52"/>
+    <w:lsdException w:name="List Table 1 Light" w:uiPriority="46"/>
+    <w:lsdException w:name="List Table 2" w:uiPriority="47"/>
+    <w:lsdException w:name="List Table 3" w:uiPriority="48"/>
+    <w:lsdException w:name="List Table 4" w:uiPriority="49"/>
+    <w:lsdException w:name="List Table 5 Dark" w:uiPriority="50"/>
+    <w:lsdException w:name="List Table 6 Colorful" w:uiPriority="51"/>
+    <w:lsdException w:name="List Table 7 Colorful" w:uiPriority="52"/>
+    <w:lsdException w:name="List Table 1 Light Accent 1" w:uiPriority="46"/>
+    <w:lsdException w:name="List Table 2 Accent 1" w:uiPriority="47"/>
+    <w:lsdException w:name="List Table 3 Accent 1" w:uiPriority="48"/>
+    <w:lsdException w:name="List Table 4 Accent 1" w:uiPriority="49"/>
+    <w:lsdException w:name="List Table 5 Dark Accent 1" w:uiPriority="50"/>
+    <w:lsdException w:name="List Table 6 Colorful Accent 1" w:uiPriority="51"/>
+    <w:lsdException w:name="List Table 7 Colorful Accent 1" w:uiPriority="52"/>
+    <w:lsdException w:name="List Table 1 Light Accent 2" w:uiPriority="46"/>
+    <w:lsdException w:name="List Table 2 Accent 2" w:uiPriority="47"/>
+    <w:lsdException w:name="List Table 3 Accent 2" w:uiPriority="48"/>
+    <w:lsdException w:name="List Table 4 Accent 2" w:uiPriority="49"/>
+    <w:lsdException w:name="List Table 5 Dark Accent 2" w:uiPriority="50"/>
+    <w:lsdException w:name="List Table 6 Colorful Accent 2" w:uiPriority="51"/>
+    <w:lsdException w:name="List Table 7 Colorful Accent 2" w:uiPriority="52"/>
+    <w:lsdException w:name="List Table 1 Light Accent 3" w:uiPriority="46"/>
+    <w:lsdException w:name="List Table 2 Accent 3" w:uiPriority="47"/>
+    <w:lsdException w:name="List Table 3 Accent 3" w:uiPriority="48"/>
+    <w:lsdException w:name="List Table 4 Accent 3" w:uiPriority="49"/>
+    <w:lsdException w:name="List Table 5 Dark Accent 3" w:uiPriority="50"/>
+    <w:lsdException w:name="List Table 6 Colorful Accent 3" w:uiPriority="51"/>
+    <w:lsdException w:name="List Table 7 Colorful Accent 3" w:uiPriority="52"/>
+    <w:lsdException w:name="List Table 1 Light Accent 4" w:uiPriority="46"/>
+    <w:lsdException w:name="List Table 2 Accent 4" w:uiPriority="47"/>
+    <w:lsdException w:name="List Table 3 Accent 4" w:uiPriority="48"/>
+    <w:lsdException w:name="List Table 4 Accent 4" w:uiPriority="49"/>
+    <w:lsdException w:name="List Table 5 Dark Accent 4" w:uiPriority="50"/>
+    <w:lsdException w:name="List Table 6 Colorful Accent 4" w:uiPriority="51"/>
+    <w:lsdException w:name="List Table 7 Colorful Accent 4" w:uiPriority="52"/>
+    <w:lsdException w:name="List Table 1 Light Accent 5" w:uiPriority="46"/>
+    <w:lsdException w:name="List Table 2 Accent 5" w:uiPriority="47"/>
+    <w:lsdException w:name="List Table 3 Accent 5" w:uiPriority="48"/>
+    <w:lsdException w:name="List Table 4 Accent 5" w:uiPriority="49"/>
+    <w:lsdException w:name="List Table 5 Dark Accent 5" w:uiPriority="50"/>
+    <w:lsdException w:name="List Table 6 Colorful Accent 5" w:uiPriority="51"/>
+    <w:lsdException w:name="List Table 7 Colorful Accent 5" w:uiPriority="52"/>
+    <w:lsdException w:name="List Table 1 Light Accent 6" w:uiPriority="46"/>
+    <w:lsdException w:name="List Table 2 Accent 6" w:uiPriority="47"/>
+    <w:lsdException w:name="List Table 3 Accent 6" w:uiPriority="48"/>
+    <w:lsdException w:name="List Table 4 Accent 6" w:uiPriority="49"/>
+    <w:lsdException w:name="List Table 5 Dark Accent 6" w:uiPriority="50"/>
+    <w:lsdException w:name="List Table 6 Colorful Accent 6" w:uiPriority="51"/>
+    <w:lsdException w:name="List Table 7 Colorful Accent 6" w:uiPriority="52"/>
+    <w:lsdException w:name="Mention" w:semiHidden="1" w:unhideWhenUsed="1"/>
+    <w:lsdException w:name="Smart Hyperlink" w:semiHidden="1" w:unhideWhenUsed="1"/>
+    <w:lsdException w:name="Hashtag" w:semiHidden="1" w:unhideWhenUsed="1"/>
+    <w:lsdException w:name="Unresolved Mention" w:semiHidden="1" w:unhideWhenUsed="1"/>
+    <w:lsdException w:name="Smart Link" w:semiHidden="1" w:unhideWhenUsed="1"/>
   </w:latentStyles>
   <w:style w:type="paragraph" w:default="1" w:styleId="Normal">
     <w:name w:val="Normal"/>

--- a/Engenharia/Engenharia de requisitos.docx
+++ b/Engenharia/Engenharia de requisitos.docx
@@ -279,7 +279,31 @@
           <w:szCs w:val="21"/>
           <w:shd w:val="clear" w:color="auto" w:fill="FFFFFF"/>
         </w:rPr>
-        <w:t>Estudo de viabilidade; Elicitação e análise; Especificação e Validação</w:t>
+        <w:t>Estudo de viabilidade; </w:t>
+      </w:r>
+      <w:proofErr w:type="spellStart"/>
+      <w:r>
+        <w:rPr>
+          <w:rFonts w:ascii="Helvetica" w:hAnsi="Helvetica" w:cs="Helvetica"/>
+          <w:b/>
+          <w:color w:val="343A40"/>
+          <w:sz w:val="21"/>
+          <w:szCs w:val="21"/>
+          <w:shd w:val="clear" w:color="auto" w:fill="FFFFFF"/>
+        </w:rPr>
+        <w:t>Elicitação</w:t>
+      </w:r>
+      <w:proofErr w:type="spellEnd"/>
+      <w:r>
+        <w:rPr>
+          <w:rFonts w:ascii="Helvetica" w:hAnsi="Helvetica" w:cs="Helvetica"/>
+          <w:b/>
+          <w:color w:val="343A40"/>
+          <w:sz w:val="21"/>
+          <w:szCs w:val="21"/>
+          <w:shd w:val="clear" w:color="auto" w:fill="FFFFFF"/>
+        </w:rPr>
+        <w:t xml:space="preserve"> e análise; Especificação e Validação</w:t>
       </w:r>
       <w:r>
         <w:rPr>
@@ -337,6 +361,7 @@
         </w:rPr>
         <w:t> do processo de engenharia de requisitos é a </w:t>
       </w:r>
+      <w:proofErr w:type="spellStart"/>
       <w:r>
         <w:rPr>
           <w:rFonts w:cs="Helvetica"/>
@@ -345,6 +370,7 @@
         </w:rPr>
         <w:t>elicitação</w:t>
       </w:r>
+      <w:proofErr w:type="spellEnd"/>
       <w:r>
         <w:rPr>
           <w:rFonts w:ascii="Helvetica" w:hAnsi="Helvetica" w:cs="Helvetica"/>
@@ -683,6 +709,167 @@
         </w:rPr>
         <w:t>Eles podem estar relacionados às propriedades emergentes do sistema, como confiabilidade, tempo de resposta e ocupação de área.</w:t>
       </w:r>
+    </w:p>
+    <w:p>
+      <w:pPr>
+        <w:shd w:val="clear" w:color="auto" w:fill="FFFFFF"/>
+        <w:spacing w:after="0" w:line="240" w:lineRule="auto"/>
+        <w:rPr>
+          <w:rFonts w:ascii="Tahoma" w:eastAsia="Times New Roman" w:hAnsi="Tahoma" w:cs="Tahoma"/>
+          <w:color w:val="666666"/>
+          <w:sz w:val="21"/>
+          <w:szCs w:val="21"/>
+          <w:lang w:eastAsia="pt-BR"/>
+        </w:rPr>
+      </w:pPr>
+    </w:p>
+    <w:p>
+      <w:pPr>
+        <w:shd w:val="clear" w:color="auto" w:fill="FFFFFF"/>
+        <w:spacing w:after="300" w:line="240" w:lineRule="auto"/>
+        <w:rPr>
+          <w:rFonts w:ascii="Open Sans" w:eastAsia="Times New Roman" w:hAnsi="Open Sans" w:cs="Open Sans"/>
+          <w:color w:val="343A40"/>
+          <w:sz w:val="21"/>
+          <w:szCs w:val="21"/>
+          <w:lang w:eastAsia="pt-BR"/>
+        </w:rPr>
+      </w:pPr>
+      <w:r>
+        <w:rPr>
+          <w:rFonts w:ascii="Open Sans" w:eastAsia="Times New Roman" w:hAnsi="Open Sans" w:cs="Open Sans"/>
+          <w:b/>
+          <w:bCs/>
+          <w:color w:val="343A40"/>
+          <w:sz w:val="21"/>
+          <w:szCs w:val="21"/>
+          <w:u w:val="single"/>
+          <w:lang w:eastAsia="pt-BR"/>
+        </w:rPr>
+        <w:t>Os requisitos de domínio</w:t>
+      </w:r>
+      <w:r>
+        <w:rPr>
+          <w:rFonts w:ascii="Open Sans" w:eastAsia="Times New Roman" w:hAnsi="Open Sans" w:cs="Open Sans"/>
+          <w:color w:val="343A40"/>
+          <w:sz w:val="21"/>
+          <w:szCs w:val="21"/>
+          <w:lang w:eastAsia="pt-BR"/>
+        </w:rPr>
+        <w:t> </w:t>
+      </w:r>
+      <w:r>
+        <w:rPr>
+          <w:rFonts w:ascii="Open Sans" w:eastAsia="Times New Roman" w:hAnsi="Open Sans" w:cs="Open Sans"/>
+          <w:b/>
+          <w:bCs/>
+          <w:i/>
+          <w:iCs/>
+          <w:color w:val="0000FF"/>
+          <w:sz w:val="21"/>
+          <w:szCs w:val="21"/>
+          <w:lang w:eastAsia="pt-BR"/>
+        </w:rPr>
+        <w:t>são derivados do domínio da aplicação do sistema que podem ser novos requisitos funcionais em si, podem restringir os requisitos funcionais existentes ou estabelecer como devem ser executados cálculos específicos</w:t>
+      </w:r>
+      <w:r>
+        <w:rPr>
+          <w:rFonts w:ascii="Open Sans" w:eastAsia="Times New Roman" w:hAnsi="Open Sans" w:cs="Open Sans"/>
+          <w:color w:val="343A40"/>
+          <w:sz w:val="21"/>
+          <w:szCs w:val="21"/>
+          <w:lang w:eastAsia="pt-BR"/>
+        </w:rPr>
+        <w:t>. Muitas vezes esses requisitos refletem fundamentos do domínio da aplicação (SOMMERVILLE, 2008). Sem uma compreensão satisfatória desses requisitos pode ser impossível fazer o sistema operar de forma satisfatória (PRESSMAN, 2006).</w:t>
+      </w:r>
+      <w:r>
+        <w:rPr>
+          <w:rFonts w:ascii="Open Sans" w:eastAsia="Times New Roman" w:hAnsi="Open Sans" w:cs="Open Sans"/>
+          <w:color w:val="343A40"/>
+          <w:sz w:val="21"/>
+          <w:szCs w:val="21"/>
+          <w:lang w:eastAsia="pt-BR"/>
+        </w:rPr>
+        <w:t xml:space="preserve"> </w:t>
+      </w:r>
+      <w:r>
+        <w:rPr>
+          <w:rFonts w:ascii="Open Sans" w:hAnsi="Open Sans" w:cs="Open Sans"/>
+          <w:color w:val="343A40"/>
+          <w:sz w:val="21"/>
+          <w:szCs w:val="21"/>
+          <w:shd w:val="clear" w:color="auto" w:fill="FFFFFF"/>
+        </w:rPr>
+        <w:t xml:space="preserve">Quando os requisitos derivam do negócio ou da área de aplicação, temos os requisitos de domínio, que podem ser </w:t>
+      </w:r>
+      <w:r>
+        <w:rPr>
+          <w:rFonts w:ascii="Open Sans" w:hAnsi="Open Sans" w:cs="Open Sans"/>
+          <w:color w:val="343A40"/>
+          <w:sz w:val="21"/>
+          <w:szCs w:val="21"/>
+          <w:u w:val="single"/>
+          <w:shd w:val="clear" w:color="auto" w:fill="FFFFFF"/>
+        </w:rPr>
+        <w:t>funcionais ou não-funcionais</w:t>
+      </w:r>
+      <w:r>
+        <w:rPr>
+          <w:rFonts w:ascii="Open Sans" w:hAnsi="Open Sans" w:cs="Open Sans"/>
+          <w:color w:val="343A40"/>
+          <w:sz w:val="21"/>
+          <w:szCs w:val="21"/>
+          <w:shd w:val="clear" w:color="auto" w:fill="FFFFFF"/>
+        </w:rPr>
+        <w:t>. </w:t>
+      </w:r>
+    </w:p>
+    <w:p>
+      <w:pPr>
+        <w:shd w:val="clear" w:color="auto" w:fill="FFFFFF"/>
+        <w:spacing w:after="300" w:line="240" w:lineRule="auto"/>
+        <w:rPr>
+          <w:rFonts w:ascii="Open Sans" w:eastAsia="Times New Roman" w:hAnsi="Open Sans" w:cs="Open Sans"/>
+          <w:color w:val="343A40"/>
+          <w:sz w:val="21"/>
+          <w:szCs w:val="21"/>
+          <w:lang w:eastAsia="pt-BR"/>
+        </w:rPr>
+      </w:pPr>
+      <w:r>
+        <w:rPr>
+          <w:rFonts w:ascii="Open Sans" w:eastAsia="Times New Roman" w:hAnsi="Open Sans" w:cs="Open Sans"/>
+          <w:color w:val="343A40"/>
+          <w:sz w:val="21"/>
+          <w:szCs w:val="21"/>
+          <w:lang w:eastAsia="pt-BR"/>
+        </w:rPr>
+        <w:t xml:space="preserve">Esses requisitos são expressos com o uso de uma linguagem específica do domínio da aplicação e, geralmente, de difícil compreensão para os engenheiros de software. Os especialistas do domínio podem, por julgarem óbvio, deixarem de fornecer </w:t>
+      </w:r>
+      <w:r>
+        <w:rPr>
+          <w:rFonts w:ascii="Open Sans" w:eastAsia="Times New Roman" w:hAnsi="Open Sans" w:cs="Open Sans"/>
+          <w:color w:val="343A40"/>
+          <w:sz w:val="21"/>
+          <w:szCs w:val="21"/>
+          <w:lang w:eastAsia="pt-BR"/>
+        </w:rPr>
+        <w:lastRenderedPageBreak/>
+        <w:t>informações importantes e como resultado o requisito pode não ser implementado de forma satisfatória (SOMMERVILLE, 2008).</w:t>
+      </w:r>
+    </w:p>
+    <w:p>
+      <w:pPr>
+        <w:shd w:val="clear" w:color="auto" w:fill="FFFFFF"/>
+        <w:spacing w:after="0" w:line="240" w:lineRule="auto"/>
+        <w:rPr>
+          <w:rFonts w:ascii="Tahoma" w:eastAsia="Times New Roman" w:hAnsi="Tahoma" w:cs="Tahoma"/>
+          <w:color w:val="666666"/>
+          <w:sz w:val="21"/>
+          <w:szCs w:val="21"/>
+          <w:lang w:eastAsia="pt-BR"/>
+        </w:rPr>
+      </w:pPr>
     </w:p>
     <w:p>
       <w:pPr>
@@ -1121,7 +1308,6 @@
           <w:szCs w:val="21"/>
           <w:lang w:eastAsia="pt-BR"/>
         </w:rPr>
-        <w:lastRenderedPageBreak/>
         <w:t>Disponibilidade;</w:t>
       </w:r>
     </w:p>
@@ -1999,6 +2185,7 @@
           <w:sz w:val="21"/>
           <w:szCs w:val="21"/>
         </w:rPr>
+        <w:lastRenderedPageBreak/>
         <w:t>II</w:t>
       </w:r>
       <w:r>
@@ -2623,7 +2810,6 @@
           <w:szCs w:val="21"/>
           <w:lang w:eastAsia="pt-BR"/>
         </w:rPr>
-        <w:lastRenderedPageBreak/>
         <w:t>Mutáveis</w:t>
       </w:r>
       <w:r>
@@ -3004,7 +3190,31 @@
           <w:u w:val="single"/>
           <w:lang w:eastAsia="pt-BR"/>
         </w:rPr>
-        <w:t>As principais atividades do processo de elicitação e análise de requisitos são:</w:t>
+        <w:t xml:space="preserve">As principais atividades do processo de </w:t>
+      </w:r>
+      <w:proofErr w:type="spellStart"/>
+      <w:r>
+        <w:rPr>
+          <w:rFonts w:ascii="Helvetica" w:eastAsia="Times New Roman" w:hAnsi="Helvetica" w:cs="Helvetica"/>
+          <w:color w:val="343A40"/>
+          <w:sz w:val="21"/>
+          <w:szCs w:val="21"/>
+          <w:u w:val="single"/>
+          <w:lang w:eastAsia="pt-BR"/>
+        </w:rPr>
+        <w:t>elicitação</w:t>
+      </w:r>
+      <w:proofErr w:type="spellEnd"/>
+      <w:r>
+        <w:rPr>
+          <w:rFonts w:ascii="Helvetica" w:eastAsia="Times New Roman" w:hAnsi="Helvetica" w:cs="Helvetica"/>
+          <w:color w:val="343A40"/>
+          <w:sz w:val="21"/>
+          <w:szCs w:val="21"/>
+          <w:u w:val="single"/>
+          <w:lang w:eastAsia="pt-BR"/>
+        </w:rPr>
+        <w:t xml:space="preserve"> e análise de requisitos são:</w:t>
       </w:r>
     </w:p>
     <w:p>
@@ -3047,6 +3257,7 @@
           <w:szCs w:val="21"/>
           <w:lang w:eastAsia="pt-BR"/>
         </w:rPr>
+        <w:lastRenderedPageBreak/>
         <w:t>Obtenção de Requisitos: </w:t>
       </w:r>
       <w:r>
@@ -3260,6 +3471,7 @@
         </w:rPr>
         <w:t xml:space="preserve">As atividades do processo de </w:t>
       </w:r>
+      <w:proofErr w:type="spellStart"/>
       <w:r>
         <w:rPr>
           <w:rFonts w:ascii="Tahoma" w:eastAsia="Times New Roman" w:hAnsi="Tahoma" w:cs="Tahoma"/>
@@ -3273,6 +3485,7 @@
         </w:rPr>
         <w:t>elicitação</w:t>
       </w:r>
+      <w:proofErr w:type="spellEnd"/>
       <w:r>
         <w:rPr>
           <w:rFonts w:ascii="Tahoma" w:eastAsia="Times New Roman" w:hAnsi="Tahoma" w:cs="Tahoma"/>
@@ -3417,7 +3630,6 @@
           <w:szCs w:val="21"/>
           <w:lang w:eastAsia="pt-BR"/>
         </w:rPr>
-        <w:lastRenderedPageBreak/>
         <w:t>2.  Classificação e organização de requisitos</w:t>
       </w:r>
       <w:r>
@@ -3678,17 +3890,40 @@
           <w:u w:val="single"/>
           <w:lang w:eastAsia="pt-BR"/>
         </w:rPr>
-        <w:t>GERENCIAMENTO DE REQUISITOS</w:t>
+        <w:t xml:space="preserve">GERENCIAMENTO DE </w:t>
       </w:r>
       <w:r>
         <w:rPr>
           <w:rFonts w:ascii="Helvetica" w:eastAsia="Times New Roman" w:hAnsi="Helvetica" w:cs="Helvetica"/>
-          <w:color w:val="343A40"/>
-          <w:sz w:val="21"/>
-          <w:szCs w:val="21"/>
-          <w:lang w:eastAsia="pt-BR"/>
-        </w:rPr>
-        <w:t>  temos:</w:t>
+          <w:b/>
+          <w:bCs/>
+          <w:color w:val="343A40"/>
+          <w:sz w:val="21"/>
+          <w:szCs w:val="21"/>
+          <w:u w:val="single"/>
+          <w:lang w:eastAsia="pt-BR"/>
+        </w:rPr>
+        <w:t>REQUISITOS</w:t>
+      </w:r>
+      <w:r>
+        <w:rPr>
+          <w:rFonts w:ascii="Helvetica" w:eastAsia="Times New Roman" w:hAnsi="Helvetica" w:cs="Helvetica"/>
+          <w:color w:val="343A40"/>
+          <w:sz w:val="21"/>
+          <w:szCs w:val="21"/>
+          <w:lang w:eastAsia="pt-BR"/>
+        </w:rPr>
+        <w:t xml:space="preserve"> temos</w:t>
+      </w:r>
+      <w:r>
+        <w:rPr>
+          <w:rFonts w:ascii="Helvetica" w:eastAsia="Times New Roman" w:hAnsi="Helvetica" w:cs="Helvetica"/>
+          <w:color w:val="343A40"/>
+          <w:sz w:val="21"/>
+          <w:szCs w:val="21"/>
+          <w:lang w:eastAsia="pt-BR"/>
+        </w:rPr>
+        <w:t>:</w:t>
       </w:r>
     </w:p>
     <w:p>
@@ -3767,7 +4002,7 @@
           <w:szCs w:val="21"/>
           <w:lang w:eastAsia="pt-BR"/>
         </w:rPr>
-        <w:t>Controle  dos requisitos</w:t>
+        <w:t>Controle dos requisitos</w:t>
       </w:r>
     </w:p>
     <w:p>
@@ -3902,6 +4137,7 @@
           <w:szCs w:val="21"/>
           <w:lang w:eastAsia="pt-BR"/>
         </w:rPr>
+        <w:lastRenderedPageBreak/>
         <w:t> </w:t>
       </w:r>
     </w:p>
@@ -4372,7 +4608,6 @@
           <w:sz w:val="21"/>
           <w:szCs w:val="21"/>
         </w:rPr>
-        <w:lastRenderedPageBreak/>
         <w:t>Compreensibilidade / Ambiguidade</w:t>
       </w:r>
       <w:r>
@@ -4625,7 +4860,25 @@
           <w:sz w:val="21"/>
           <w:szCs w:val="21"/>
         </w:rPr>
-        <w:t> requisitos são entendido por todos da mesma maneira.</w:t>
+        <w:t> requisitos são </w:t>
+      </w:r>
+      <w:r>
+        <w:rPr>
+          <w:rFonts w:ascii="Helvetica" w:hAnsi="Helvetica" w:cs="Helvetica"/>
+          <w:color w:val="343A40"/>
+          <w:sz w:val="21"/>
+          <w:szCs w:val="21"/>
+        </w:rPr>
+        <w:t>entendidos</w:t>
+      </w:r>
+      <w:r>
+        <w:rPr>
+          <w:rFonts w:ascii="Helvetica" w:hAnsi="Helvetica" w:cs="Helvetica"/>
+          <w:color w:val="343A40"/>
+          <w:sz w:val="21"/>
+          <w:szCs w:val="21"/>
+        </w:rPr>
+        <w:t xml:space="preserve"> por todos da mesma maneira.</w:t>
       </w:r>
     </w:p>
     <w:p>
@@ -4936,6 +5189,7 @@
           <w:szCs w:val="21"/>
           <w:lang w:eastAsia="pt-BR"/>
         </w:rPr>
+        <w:lastRenderedPageBreak/>
         <w:t>Verificações de Consistência</w:t>
       </w:r>
       <w:r>
@@ -5273,20 +5527,9 @@
           <w:u w:val="single"/>
           <w:lang w:eastAsia="pt-BR"/>
         </w:rPr>
-        <w:lastRenderedPageBreak/>
-        <w:t>Joint Application Development</w:t>
-      </w:r>
-      <w:r>
-        <w:rPr>
-          <w:rFonts w:ascii="Tahoma" w:eastAsia="Times New Roman" w:hAnsi="Tahoma" w:cs="Tahoma"/>
-          <w:color w:val="666666"/>
-          <w:sz w:val="21"/>
-          <w:szCs w:val="21"/>
-          <w:u w:val="single"/>
-          <w:lang w:eastAsia="pt-BR"/>
-        </w:rPr>
-        <w:t> — </w:t>
-      </w:r>
+        <w:t xml:space="preserve">Joint </w:t>
+      </w:r>
+      <w:proofErr w:type="spellStart"/>
       <w:r>
         <w:rPr>
           <w:rFonts w:ascii="Tahoma" w:eastAsia="Times New Roman" w:hAnsi="Tahoma" w:cs="Tahoma"/>
@@ -5298,19 +5541,9 @@
           <w:u w:val="single"/>
           <w:lang w:eastAsia="pt-BR"/>
         </w:rPr>
-        <w:t>JAD</w:t>
-      </w:r>
-      <w:r>
-        <w:rPr>
-          <w:rFonts w:ascii="Tahoma" w:eastAsia="Times New Roman" w:hAnsi="Tahoma" w:cs="Tahoma"/>
-          <w:color w:val="666666"/>
-          <w:sz w:val="21"/>
-          <w:szCs w:val="21"/>
-          <w:u w:val="single"/>
-          <w:lang w:eastAsia="pt-BR"/>
-        </w:rPr>
-        <w:t> ou </w:t>
-      </w:r>
+        <w:t>Application</w:t>
+      </w:r>
+      <w:proofErr w:type="spellEnd"/>
       <w:r>
         <w:rPr>
           <w:rFonts w:ascii="Tahoma" w:eastAsia="Times New Roman" w:hAnsi="Tahoma" w:cs="Tahoma"/>
@@ -5322,17 +5555,130 @@
           <w:u w:val="single"/>
           <w:lang w:eastAsia="pt-BR"/>
         </w:rPr>
-        <w:t>Joint Application Design</w:t>
-      </w:r>
-      <w:r>
-        <w:rPr>
-          <w:rFonts w:ascii="Tahoma" w:eastAsia="Times New Roman" w:hAnsi="Tahoma" w:cs="Tahoma"/>
-          <w:color w:val="666666"/>
-          <w:sz w:val="21"/>
-          <w:szCs w:val="21"/>
-          <w:lang w:eastAsia="pt-BR"/>
-        </w:rPr>
-        <w:t xml:space="preserve"> é uma metodologia criada pela IBM do Canadá em 1977 e adaptada para o Brasil em 1982 por Hugo Gattoni para </w:t>
+        <w:t xml:space="preserve"> </w:t>
+      </w:r>
+      <w:proofErr w:type="spellStart"/>
+      <w:r>
+        <w:rPr>
+          <w:rFonts w:ascii="Tahoma" w:eastAsia="Times New Roman" w:hAnsi="Tahoma" w:cs="Tahoma"/>
+          <w:b/>
+          <w:bCs/>
+          <w:color w:val="666666"/>
+          <w:sz w:val="21"/>
+          <w:szCs w:val="21"/>
+          <w:u w:val="single"/>
+          <w:lang w:eastAsia="pt-BR"/>
+        </w:rPr>
+        <w:t>Development</w:t>
+      </w:r>
+      <w:proofErr w:type="spellEnd"/>
+      <w:r>
+        <w:rPr>
+          <w:rFonts w:ascii="Tahoma" w:eastAsia="Times New Roman" w:hAnsi="Tahoma" w:cs="Tahoma"/>
+          <w:color w:val="666666"/>
+          <w:sz w:val="21"/>
+          <w:szCs w:val="21"/>
+          <w:u w:val="single"/>
+          <w:lang w:eastAsia="pt-BR"/>
+        </w:rPr>
+        <w:t> — </w:t>
+      </w:r>
+      <w:r>
+        <w:rPr>
+          <w:rFonts w:ascii="Tahoma" w:eastAsia="Times New Roman" w:hAnsi="Tahoma" w:cs="Tahoma"/>
+          <w:b/>
+          <w:bCs/>
+          <w:color w:val="666666"/>
+          <w:sz w:val="21"/>
+          <w:szCs w:val="21"/>
+          <w:u w:val="single"/>
+          <w:lang w:eastAsia="pt-BR"/>
+        </w:rPr>
+        <w:t>JAD</w:t>
+      </w:r>
+      <w:r>
+        <w:rPr>
+          <w:rFonts w:ascii="Tahoma" w:eastAsia="Times New Roman" w:hAnsi="Tahoma" w:cs="Tahoma"/>
+          <w:color w:val="666666"/>
+          <w:sz w:val="21"/>
+          <w:szCs w:val="21"/>
+          <w:u w:val="single"/>
+          <w:lang w:eastAsia="pt-BR"/>
+        </w:rPr>
+        <w:t> ou </w:t>
+      </w:r>
+      <w:r>
+        <w:rPr>
+          <w:rFonts w:ascii="Tahoma" w:eastAsia="Times New Roman" w:hAnsi="Tahoma" w:cs="Tahoma"/>
+          <w:b/>
+          <w:bCs/>
+          <w:color w:val="666666"/>
+          <w:sz w:val="21"/>
+          <w:szCs w:val="21"/>
+          <w:u w:val="single"/>
+          <w:lang w:eastAsia="pt-BR"/>
+        </w:rPr>
+        <w:t xml:space="preserve">Joint </w:t>
+      </w:r>
+      <w:proofErr w:type="spellStart"/>
+      <w:r>
+        <w:rPr>
+          <w:rFonts w:ascii="Tahoma" w:eastAsia="Times New Roman" w:hAnsi="Tahoma" w:cs="Tahoma"/>
+          <w:b/>
+          <w:bCs/>
+          <w:color w:val="666666"/>
+          <w:sz w:val="21"/>
+          <w:szCs w:val="21"/>
+          <w:u w:val="single"/>
+          <w:lang w:eastAsia="pt-BR"/>
+        </w:rPr>
+        <w:t>Application</w:t>
+      </w:r>
+      <w:proofErr w:type="spellEnd"/>
+      <w:r>
+        <w:rPr>
+          <w:rFonts w:ascii="Tahoma" w:eastAsia="Times New Roman" w:hAnsi="Tahoma" w:cs="Tahoma"/>
+          <w:b/>
+          <w:bCs/>
+          <w:color w:val="666666"/>
+          <w:sz w:val="21"/>
+          <w:szCs w:val="21"/>
+          <w:u w:val="single"/>
+          <w:lang w:eastAsia="pt-BR"/>
+        </w:rPr>
+        <w:t xml:space="preserve"> Design</w:t>
+      </w:r>
+      <w:r>
+        <w:rPr>
+          <w:rFonts w:ascii="Tahoma" w:eastAsia="Times New Roman" w:hAnsi="Tahoma" w:cs="Tahoma"/>
+          <w:color w:val="666666"/>
+          <w:sz w:val="21"/>
+          <w:szCs w:val="21"/>
+          <w:lang w:eastAsia="pt-BR"/>
+        </w:rPr>
+        <w:t xml:space="preserve"> é uma metodologia criada pela IBM do Canadá em 1977 e adaptada para o Brasil em 1982 por Hugo </w:t>
+      </w:r>
+      <w:proofErr w:type="spellStart"/>
+      <w:r>
+        <w:rPr>
+          <w:rFonts w:ascii="Tahoma" w:eastAsia="Times New Roman" w:hAnsi="Tahoma" w:cs="Tahoma"/>
+          <w:color w:val="666666"/>
+          <w:sz w:val="21"/>
+          <w:szCs w:val="21"/>
+          <w:lang w:eastAsia="pt-BR"/>
+        </w:rPr>
+        <w:t>Gattoni</w:t>
+      </w:r>
+      <w:proofErr w:type="spellEnd"/>
+      <w:r>
+        <w:rPr>
+          <w:rFonts w:ascii="Tahoma" w:eastAsia="Times New Roman" w:hAnsi="Tahoma" w:cs="Tahoma"/>
+          <w:color w:val="666666"/>
+          <w:sz w:val="21"/>
+          <w:szCs w:val="21"/>
+          <w:lang w:eastAsia="pt-BR"/>
+        </w:rPr>
+        <w:t xml:space="preserve"> para </w:t>
       </w:r>
       <w:r>
         <w:rPr>
@@ -5489,7 +5835,29 @@
           <w:szCs w:val="21"/>
           <w:lang w:eastAsia="pt-BR"/>
         </w:rPr>
-        <w:t xml:space="preserve"> surgem de acordo com as necessidades dos usuários, em razão de restrições orçamentárias, de politicas organizacionais, pela necessidade de interoperabilidade com outros sistemas de software ou hardware e até mesmo em função de fatores externos. Esses últimos podem ser</w:t>
+        <w:t xml:space="preserve"> surgem de acordo com as necessidades dos usuários, em razão de restrições orçamentárias, de </w:t>
+      </w:r>
+      <w:proofErr w:type="spellStart"/>
+      <w:r>
+        <w:rPr>
+          <w:rFonts w:ascii="Tahoma" w:eastAsia="Times New Roman" w:hAnsi="Tahoma" w:cs="Tahoma"/>
+          <w:color w:val="666666"/>
+          <w:sz w:val="21"/>
+          <w:szCs w:val="21"/>
+          <w:lang w:eastAsia="pt-BR"/>
+        </w:rPr>
+        <w:t>politicas</w:t>
+      </w:r>
+      <w:proofErr w:type="spellEnd"/>
+      <w:r>
+        <w:rPr>
+          <w:rFonts w:ascii="Tahoma" w:eastAsia="Times New Roman" w:hAnsi="Tahoma" w:cs="Tahoma"/>
+          <w:color w:val="666666"/>
+          <w:sz w:val="21"/>
+          <w:szCs w:val="21"/>
+          <w:lang w:eastAsia="pt-BR"/>
+        </w:rPr>
+        <w:t xml:space="preserve"> organizacionais, pela necessidade de interoperabilidade com outros sistemas de software ou hardware e até mesmo em função de fatores externos. Esses últimos podem ser</w:t>
       </w:r>
       <w:r>
         <w:rPr>
@@ -5688,7 +6056,27 @@
           <w:sz w:val="21"/>
           <w:szCs w:val="21"/>
         </w:rPr>
-        <w:t xml:space="preserve">é respondido. (Observem que na questão existe a palavra chave: </w:t>
+        <w:t xml:space="preserve">é respondido. (Observem que na questão existe a </w:t>
+      </w:r>
+      <w:proofErr w:type="spellStart"/>
+      <w:r>
+        <w:rPr>
+          <w:rFonts w:ascii="Tahoma" w:hAnsi="Tahoma" w:cs="Tahoma"/>
+          <w:color w:val="666666"/>
+          <w:sz w:val="21"/>
+          <w:szCs w:val="21"/>
+        </w:rPr>
+        <w:t>palavra chave</w:t>
+      </w:r>
+      <w:proofErr w:type="spellEnd"/>
+      <w:r>
+        <w:rPr>
+          <w:rFonts w:ascii="Tahoma" w:hAnsi="Tahoma" w:cs="Tahoma"/>
+          <w:color w:val="666666"/>
+          <w:sz w:val="21"/>
+          <w:szCs w:val="21"/>
+        </w:rPr>
+        <w:t xml:space="preserve">: </w:t>
       </w:r>
       <w:r>
         <w:rPr>
@@ -6177,6 +6565,7 @@
         </w:rPr>
         <w:t>No levantamento de requisitos existe uma técnica conhecida como "disponibilização da função de qualidade" (</w:t>
       </w:r>
+      <w:proofErr w:type="spellStart"/>
       <w:r>
         <w:rPr>
           <w:rFonts w:ascii="Helvetica" w:hAnsi="Helvetica"/>
@@ -6186,7 +6575,67 @@
           <w:sz w:val="21"/>
           <w:szCs w:val="21"/>
         </w:rPr>
-        <w:t>quality function deployment - QFD</w:t>
+        <w:t>quality</w:t>
+      </w:r>
+      <w:proofErr w:type="spellEnd"/>
+      <w:r>
+        <w:rPr>
+          <w:rFonts w:ascii="Helvetica" w:hAnsi="Helvetica"/>
+          <w:b/>
+          <w:bCs/>
+          <w:color w:val="343A40"/>
+          <w:sz w:val="21"/>
+          <w:szCs w:val="21"/>
+        </w:rPr>
+        <w:t xml:space="preserve"> </w:t>
+      </w:r>
+      <w:proofErr w:type="spellStart"/>
+      <w:r>
+        <w:rPr>
+          <w:rFonts w:ascii="Helvetica" w:hAnsi="Helvetica"/>
+          <w:b/>
+          <w:bCs/>
+          <w:color w:val="343A40"/>
+          <w:sz w:val="21"/>
+          <w:szCs w:val="21"/>
+        </w:rPr>
+        <w:t>function</w:t>
+      </w:r>
+      <w:proofErr w:type="spellEnd"/>
+      <w:r>
+        <w:rPr>
+          <w:rFonts w:ascii="Helvetica" w:hAnsi="Helvetica"/>
+          <w:b/>
+          <w:bCs/>
+          <w:color w:val="343A40"/>
+          <w:sz w:val="21"/>
+          <w:szCs w:val="21"/>
+        </w:rPr>
+        <w:t xml:space="preserve"> </w:t>
+      </w:r>
+      <w:proofErr w:type="spellStart"/>
+      <w:r>
+        <w:rPr>
+          <w:rFonts w:ascii="Helvetica" w:hAnsi="Helvetica"/>
+          <w:b/>
+          <w:bCs/>
+          <w:color w:val="343A40"/>
+          <w:sz w:val="21"/>
+          <w:szCs w:val="21"/>
+        </w:rPr>
+        <w:t>deployment</w:t>
+      </w:r>
+      <w:proofErr w:type="spellEnd"/>
+      <w:r>
+        <w:rPr>
+          <w:rFonts w:ascii="Helvetica" w:hAnsi="Helvetica"/>
+          <w:b/>
+          <w:bCs/>
+          <w:color w:val="343A40"/>
+          <w:sz w:val="21"/>
+          <w:szCs w:val="21"/>
+        </w:rPr>
+        <w:t xml:space="preserve"> - QFD</w:t>
       </w:r>
       <w:r>
         <w:rPr>
@@ -6273,7 +6722,6 @@
           <w:szCs w:val="21"/>
           <w:lang w:eastAsia="pt-BR"/>
         </w:rPr>
-        <w:lastRenderedPageBreak/>
         <w:t>Requisitos </w:t>
       </w:r>
       <w:r>
@@ -6957,7 +7405,18 @@
           <w:szCs w:val="21"/>
           <w:lang w:eastAsia="pt-BR"/>
         </w:rPr>
-        <w:t xml:space="preserve">. Seus leitores incluem os representantes dos usuários do sistema (clientes). O documento lista os requisitos de sistema, juntamente com informações básicas sobre os objetivos gerais para o sistema, seu ambiente de destino e um mapa de restrições, premissas e requisitos </w:t>
+        <w:t xml:space="preserve">. Seus leitores incluem os representantes dos usuários do sistema (clientes). O documento lista os requisitos </w:t>
+      </w:r>
+      <w:r>
+        <w:rPr>
+          <w:rFonts w:ascii="Helvetica" w:eastAsia="Times New Roman" w:hAnsi="Helvetica" w:cs="Times New Roman"/>
+          <w:color w:val="343A40"/>
+          <w:sz w:val="21"/>
+          <w:szCs w:val="21"/>
+          <w:lang w:eastAsia="pt-BR"/>
+        </w:rPr>
+        <w:lastRenderedPageBreak/>
+        <w:t xml:space="preserve">de sistema, juntamente com informações básicas sobre os objetivos gerais para o sistema, seu ambiente de destino e um mapa de restrições, premissas e requisitos </w:t>
       </w:r>
       <w:r>
         <w:rPr>
@@ -7217,7 +7676,6 @@
           <w:sz w:val="21"/>
           <w:szCs w:val="21"/>
         </w:rPr>
-        <w:lastRenderedPageBreak/>
         <w:t>Estrutura de Funil (Abordagem Dedutiva):</w:t>
       </w:r>
       <w:r>
@@ -7227,7 +7685,27 @@
           <w:sz w:val="21"/>
           <w:szCs w:val="21"/>
         </w:rPr>
-        <w:t> inicia com questões gerais subjetivas e à medida que a entrevista avança, perguntas mais específicas, usando questões objetivas, são feitas. Esta estrutura provê um meio fácil e não ameaçador para se começar uma bateria de entrevistas. Permite levantar bastante informação detalhada, sendo desnecessárias longas seqüências de questões objetivas e de aprofundamento.</w:t>
+        <w:t xml:space="preserve"> inicia com questões gerais subjetivas e à medida que a entrevista avança, perguntas mais específicas, usando questões objetivas, são feitas. Esta estrutura provê um meio fácil e não ameaçador para se começar uma bateria de entrevistas. Permite levantar bastante informação detalhada, sendo desnecessárias longas </w:t>
+      </w:r>
+      <w:proofErr w:type="spellStart"/>
+      <w:r>
+        <w:rPr>
+          <w:rFonts w:ascii="Helvetica" w:hAnsi="Helvetica" w:cs="Helvetica"/>
+          <w:color w:val="343A40"/>
+          <w:sz w:val="21"/>
+          <w:szCs w:val="21"/>
+        </w:rPr>
+        <w:t>seqüências</w:t>
+      </w:r>
+      <w:proofErr w:type="spellEnd"/>
+      <w:r>
+        <w:rPr>
+          <w:rFonts w:ascii="Helvetica" w:hAnsi="Helvetica" w:cs="Helvetica"/>
+          <w:color w:val="343A40"/>
+          <w:sz w:val="21"/>
+          <w:szCs w:val="21"/>
+        </w:rPr>
+        <w:t xml:space="preserve"> de questões objetivas e de aprofundamento.</w:t>
       </w:r>
     </w:p>
     <w:p>
@@ -7277,7 +7755,27 @@
           <w:sz w:val="21"/>
           <w:szCs w:val="21"/>
         </w:rPr>
-        <w:t>Combinação das duas anteriores: começa com questões específicas, passa a questões gerais e fecha a entrevista novamente com questões específicas. Freqüentemente, é a melhor forma de se estruturar uma entrevista, já que mantém o interesse do entrevistado em uma variedade de questões. Contudo, tende a ser mais longa.</w:t>
+        <w:t xml:space="preserve">Combinação das duas anteriores: começa com questões específicas, passa a questões gerais e fecha a entrevista novamente com questões específicas. </w:t>
+      </w:r>
+      <w:proofErr w:type="spellStart"/>
+      <w:r>
+        <w:rPr>
+          <w:rFonts w:ascii="Helvetica" w:hAnsi="Helvetica" w:cs="Helvetica"/>
+          <w:color w:val="343A40"/>
+          <w:sz w:val="21"/>
+          <w:szCs w:val="21"/>
+        </w:rPr>
+        <w:t>Freqüentemente</w:t>
+      </w:r>
+      <w:proofErr w:type="spellEnd"/>
+      <w:r>
+        <w:rPr>
+          <w:rFonts w:ascii="Helvetica" w:hAnsi="Helvetica" w:cs="Helvetica"/>
+          <w:color w:val="343A40"/>
+          <w:sz w:val="21"/>
+          <w:szCs w:val="21"/>
+        </w:rPr>
+        <w:t>, é a melhor forma de se estruturar uma entrevista, já que mantém o interesse do entrevistado em uma variedade de questões. Contudo, tende a ser mais longa.</w:t>
       </w:r>
     </w:p>
     <w:p>
@@ -7327,7 +7825,67 @@
           <w:sz w:val="21"/>
           <w:szCs w:val="21"/>
         </w:rPr>
-        <w:t> Não há uma definição da seqüência das questões. De acordo com o andar da entrevista, caminhos possíveis são avaliados e a seqüência é estabelecida. Requer mais tempo. Vale ressaltar que, ainda que a seqüência das questões não seja definida a priori, as questões devem ser definidas antecipadamente, ou seja, o planejamento é necessário.</w:t>
+        <w:t xml:space="preserve"> Não há uma definição da </w:t>
+      </w:r>
+      <w:proofErr w:type="spellStart"/>
+      <w:r>
+        <w:rPr>
+          <w:rFonts w:ascii="Helvetica" w:hAnsi="Helvetica" w:cs="Helvetica"/>
+          <w:color w:val="343A40"/>
+          <w:sz w:val="21"/>
+          <w:szCs w:val="21"/>
+        </w:rPr>
+        <w:t>seqüência</w:t>
+      </w:r>
+      <w:proofErr w:type="spellEnd"/>
+      <w:r>
+        <w:rPr>
+          <w:rFonts w:ascii="Helvetica" w:hAnsi="Helvetica" w:cs="Helvetica"/>
+          <w:color w:val="343A40"/>
+          <w:sz w:val="21"/>
+          <w:szCs w:val="21"/>
+        </w:rPr>
+        <w:t xml:space="preserve"> das questões. De acordo com o andar da entrevista, caminhos possíveis são avaliados e a </w:t>
+      </w:r>
+      <w:proofErr w:type="spellStart"/>
+      <w:r>
+        <w:rPr>
+          <w:rFonts w:ascii="Helvetica" w:hAnsi="Helvetica" w:cs="Helvetica"/>
+          <w:color w:val="343A40"/>
+          <w:sz w:val="21"/>
+          <w:szCs w:val="21"/>
+        </w:rPr>
+        <w:t>seqüência</w:t>
+      </w:r>
+      <w:proofErr w:type="spellEnd"/>
+      <w:r>
+        <w:rPr>
+          <w:rFonts w:ascii="Helvetica" w:hAnsi="Helvetica" w:cs="Helvetica"/>
+          <w:color w:val="343A40"/>
+          <w:sz w:val="21"/>
+          <w:szCs w:val="21"/>
+        </w:rPr>
+        <w:t xml:space="preserve"> é estabelecida. Requer mais tempo. Vale ressaltar que, ainda que a </w:t>
+      </w:r>
+      <w:proofErr w:type="spellStart"/>
+      <w:r>
+        <w:rPr>
+          <w:rFonts w:ascii="Helvetica" w:hAnsi="Helvetica" w:cs="Helvetica"/>
+          <w:color w:val="343A40"/>
+          <w:sz w:val="21"/>
+          <w:szCs w:val="21"/>
+        </w:rPr>
+        <w:t>seqüência</w:t>
+      </w:r>
+      <w:proofErr w:type="spellEnd"/>
+      <w:r>
+        <w:rPr>
+          <w:rFonts w:ascii="Helvetica" w:hAnsi="Helvetica" w:cs="Helvetica"/>
+          <w:color w:val="343A40"/>
+          <w:sz w:val="21"/>
+          <w:szCs w:val="21"/>
+        </w:rPr>
+        <w:t xml:space="preserve"> das questões não seja definida a priori, as questões devem ser definidas antecipadamente, ou seja, o planejamento é necessário.</w:t>
       </w:r>
     </w:p>
     <w:p>
@@ -11218,7 +11776,7 @@
     <w:lsdException w:name="Table Web 2" w:semiHidden="1" w:unhideWhenUsed="1"/>
     <w:lsdException w:name="Table Web 3" w:semiHidden="1" w:unhideWhenUsed="1"/>
     <w:lsdException w:name="Balloon Text" w:semiHidden="1" w:unhideWhenUsed="1"/>
-    <w:lsdException w:name="Table Grid" w:semiHidden="1" w:uiPriority="59" w:unhideWhenUsed="1"/>
+    <w:lsdException w:name="Table Grid" w:uiPriority="59"/>
     <w:lsdException w:name="Table Theme" w:semiHidden="1" w:unhideWhenUsed="1"/>
     <w:lsdException w:name="Placeholder Text" w:semiHidden="1"/>
     <w:lsdException w:name="No Spacing" w:uiPriority="1" w:qFormat="1"/>

--- a/Engenharia/Engenharia de requisitos.docx
+++ b/Engenharia/Engenharia de requisitos.docx
@@ -7601,6 +7601,23 @@
     <w:p>
       <w:pPr>
         <w:pStyle w:val="NormalWeb"/>
+        <w:shd w:val="clear" w:color="auto" w:fill="FFFFFF"/>
+        <w:spacing w:before="0" w:beforeAutospacing="0" w:after="0" w:afterAutospacing="0"/>
+        <w:rPr>
+          <w:rFonts w:ascii="Helvetica" w:hAnsi="Helvetica" w:cs="Helvetica"/>
+          <w:color w:val="343A40"/>
+          <w:sz w:val="21"/>
+          <w:szCs w:val="21"/>
+        </w:rPr>
+      </w:pPr>
+    </w:p>
+    <w:p>
+      <w:pPr>
+        <w:pStyle w:val="NormalWeb"/>
+        <w:numPr>
+          <w:ilvl w:val="0"/>
+          <w:numId w:val="33"/>
+        </w:numPr>
         <w:shd w:val="clear" w:color="auto" w:fill="FFFFFF"/>
         <w:spacing w:before="0" w:beforeAutospacing="0" w:after="0" w:afterAutospacing="0"/>
         <w:rPr>
@@ -8366,6 +8383,119 @@
     </w:lvl>
   </w:abstractNum>
   <w:abstractNum w:abstractNumId="4" w15:restartNumberingAfterBreak="0">
+    <w:nsid w:val="18D839BB"/>
+    <w:multiLevelType w:val="hybridMultilevel"/>
+    <w:tmpl w:val="0630DBD0"/>
+    <w:lvl w:ilvl="0" w:tplc="04160001">
+      <w:start w:val="1"/>
+      <w:numFmt w:val="bullet"/>
+      <w:lvlText w:val=""/>
+      <w:lvlJc w:val="left"/>
+      <w:pPr>
+        <w:ind w:left="720" w:hanging="360"/>
+      </w:pPr>
+      <w:rPr>
+        <w:rFonts w:ascii="Symbol" w:hAnsi="Symbol" w:hint="default"/>
+      </w:rPr>
+    </w:lvl>
+    <w:lvl w:ilvl="1" w:tplc="04160003" w:tentative="1">
+      <w:start w:val="1"/>
+      <w:numFmt w:val="bullet"/>
+      <w:lvlText w:val="o"/>
+      <w:lvlJc w:val="left"/>
+      <w:pPr>
+        <w:ind w:left="1440" w:hanging="360"/>
+      </w:pPr>
+      <w:rPr>
+        <w:rFonts w:ascii="Courier New" w:hAnsi="Courier New" w:cs="Courier New" w:hint="default"/>
+      </w:rPr>
+    </w:lvl>
+    <w:lvl w:ilvl="2" w:tplc="04160005" w:tentative="1">
+      <w:start w:val="1"/>
+      <w:numFmt w:val="bullet"/>
+      <w:lvlText w:val=""/>
+      <w:lvlJc w:val="left"/>
+      <w:pPr>
+        <w:ind w:left="2160" w:hanging="360"/>
+      </w:pPr>
+      <w:rPr>
+        <w:rFonts w:ascii="Wingdings" w:hAnsi="Wingdings" w:hint="default"/>
+      </w:rPr>
+    </w:lvl>
+    <w:lvl w:ilvl="3" w:tplc="04160001" w:tentative="1">
+      <w:start w:val="1"/>
+      <w:numFmt w:val="bullet"/>
+      <w:lvlText w:val=""/>
+      <w:lvlJc w:val="left"/>
+      <w:pPr>
+        <w:ind w:left="2880" w:hanging="360"/>
+      </w:pPr>
+      <w:rPr>
+        <w:rFonts w:ascii="Symbol" w:hAnsi="Symbol" w:hint="default"/>
+      </w:rPr>
+    </w:lvl>
+    <w:lvl w:ilvl="4" w:tplc="04160003" w:tentative="1">
+      <w:start w:val="1"/>
+      <w:numFmt w:val="bullet"/>
+      <w:lvlText w:val="o"/>
+      <w:lvlJc w:val="left"/>
+      <w:pPr>
+        <w:ind w:left="3600" w:hanging="360"/>
+      </w:pPr>
+      <w:rPr>
+        <w:rFonts w:ascii="Courier New" w:hAnsi="Courier New" w:cs="Courier New" w:hint="default"/>
+      </w:rPr>
+    </w:lvl>
+    <w:lvl w:ilvl="5" w:tplc="04160005" w:tentative="1">
+      <w:start w:val="1"/>
+      <w:numFmt w:val="bullet"/>
+      <w:lvlText w:val=""/>
+      <w:lvlJc w:val="left"/>
+      <w:pPr>
+        <w:ind w:left="4320" w:hanging="360"/>
+      </w:pPr>
+      <w:rPr>
+        <w:rFonts w:ascii="Wingdings" w:hAnsi="Wingdings" w:hint="default"/>
+      </w:rPr>
+    </w:lvl>
+    <w:lvl w:ilvl="6" w:tplc="04160001" w:tentative="1">
+      <w:start w:val="1"/>
+      <w:numFmt w:val="bullet"/>
+      <w:lvlText w:val=""/>
+      <w:lvlJc w:val="left"/>
+      <w:pPr>
+        <w:ind w:left="5040" w:hanging="360"/>
+      </w:pPr>
+      <w:rPr>
+        <w:rFonts w:ascii="Symbol" w:hAnsi="Symbol" w:hint="default"/>
+      </w:rPr>
+    </w:lvl>
+    <w:lvl w:ilvl="7" w:tplc="04160003" w:tentative="1">
+      <w:start w:val="1"/>
+      <w:numFmt w:val="bullet"/>
+      <w:lvlText w:val="o"/>
+      <w:lvlJc w:val="left"/>
+      <w:pPr>
+        <w:ind w:left="5760" w:hanging="360"/>
+      </w:pPr>
+      <w:rPr>
+        <w:rFonts w:ascii="Courier New" w:hAnsi="Courier New" w:cs="Courier New" w:hint="default"/>
+      </w:rPr>
+    </w:lvl>
+    <w:lvl w:ilvl="8" w:tplc="04160005" w:tentative="1">
+      <w:start w:val="1"/>
+      <w:numFmt w:val="bullet"/>
+      <w:lvlText w:val=""/>
+      <w:lvlJc w:val="left"/>
+      <w:pPr>
+        <w:ind w:left="6480" w:hanging="360"/>
+      </w:pPr>
+      <w:rPr>
+        <w:rFonts w:ascii="Wingdings" w:hAnsi="Wingdings" w:hint="default"/>
+      </w:rPr>
+    </w:lvl>
+  </w:abstractNum>
+  <w:abstractNum w:abstractNumId="5" w15:restartNumberingAfterBreak="0">
     <w:nsid w:val="1D766F78"/>
     <w:multiLevelType w:val="hybridMultilevel"/>
     <w:tmpl w:val="42BC73E0"/>
@@ -8478,7 +8608,7 @@
       </w:rPr>
     </w:lvl>
   </w:abstractNum>
-  <w:abstractNum w:abstractNumId="5" w15:restartNumberingAfterBreak="0">
+  <w:abstractNum w:abstractNumId="6" w15:restartNumberingAfterBreak="0">
     <w:nsid w:val="1F6D5E89"/>
     <w:multiLevelType w:val="hybridMultilevel"/>
     <w:tmpl w:val="FB707CD4"/>
@@ -8591,7 +8721,7 @@
       </w:rPr>
     </w:lvl>
   </w:abstractNum>
-  <w:abstractNum w:abstractNumId="6" w15:restartNumberingAfterBreak="0">
+  <w:abstractNum w:abstractNumId="7" w15:restartNumberingAfterBreak="0">
     <w:nsid w:val="220C68BA"/>
     <w:multiLevelType w:val="hybridMultilevel"/>
     <w:tmpl w:val="CCFC8744"/>
@@ -8704,7 +8834,7 @@
       </w:rPr>
     </w:lvl>
   </w:abstractNum>
-  <w:abstractNum w:abstractNumId="7" w15:restartNumberingAfterBreak="0">
+  <w:abstractNum w:abstractNumId="8" w15:restartNumberingAfterBreak="0">
     <w:nsid w:val="27FB7360"/>
     <w:multiLevelType w:val="hybridMultilevel"/>
     <w:tmpl w:val="F77A9FC4"/>
@@ -8817,7 +8947,7 @@
       </w:rPr>
     </w:lvl>
   </w:abstractNum>
-  <w:abstractNum w:abstractNumId="8" w15:restartNumberingAfterBreak="0">
+  <w:abstractNum w:abstractNumId="9" w15:restartNumberingAfterBreak="0">
     <w:nsid w:val="389B4613"/>
     <w:multiLevelType w:val="hybridMultilevel"/>
     <w:tmpl w:val="EDE27928"/>
@@ -8906,7 +9036,7 @@
       </w:pPr>
     </w:lvl>
   </w:abstractNum>
-  <w:abstractNum w:abstractNumId="9" w15:restartNumberingAfterBreak="0">
+  <w:abstractNum w:abstractNumId="10" w15:restartNumberingAfterBreak="0">
     <w:nsid w:val="3D5E12AE"/>
     <w:multiLevelType w:val="hybridMultilevel"/>
     <w:tmpl w:val="C6C070A0"/>
@@ -9019,7 +9149,7 @@
       </w:rPr>
     </w:lvl>
   </w:abstractNum>
-  <w:abstractNum w:abstractNumId="10" w15:restartNumberingAfterBreak="0">
+  <w:abstractNum w:abstractNumId="11" w15:restartNumberingAfterBreak="0">
     <w:nsid w:val="3D6A3DF1"/>
     <w:multiLevelType w:val="hybridMultilevel"/>
     <w:tmpl w:val="14568224"/>
@@ -9132,7 +9262,7 @@
       </w:rPr>
     </w:lvl>
   </w:abstractNum>
-  <w:abstractNum w:abstractNumId="11" w15:restartNumberingAfterBreak="0">
+  <w:abstractNum w:abstractNumId="12" w15:restartNumberingAfterBreak="0">
     <w:nsid w:val="3F2E7B03"/>
     <w:multiLevelType w:val="hybridMultilevel"/>
     <w:tmpl w:val="E04ED37E"/>
@@ -9245,7 +9375,7 @@
       </w:rPr>
     </w:lvl>
   </w:abstractNum>
-  <w:abstractNum w:abstractNumId="12" w15:restartNumberingAfterBreak="0">
+  <w:abstractNum w:abstractNumId="13" w15:restartNumberingAfterBreak="0">
     <w:nsid w:val="43B77F2E"/>
     <w:multiLevelType w:val="hybridMultilevel"/>
     <w:tmpl w:val="98CEB612"/>
@@ -9358,7 +9488,7 @@
       </w:rPr>
     </w:lvl>
   </w:abstractNum>
-  <w:abstractNum w:abstractNumId="13" w15:restartNumberingAfterBreak="0">
+  <w:abstractNum w:abstractNumId="14" w15:restartNumberingAfterBreak="0">
     <w:nsid w:val="4D877B41"/>
     <w:multiLevelType w:val="hybridMultilevel"/>
     <w:tmpl w:val="7AE87710"/>
@@ -9471,7 +9601,7 @@
       </w:rPr>
     </w:lvl>
   </w:abstractNum>
-  <w:abstractNum w:abstractNumId="14" w15:restartNumberingAfterBreak="0">
+  <w:abstractNum w:abstractNumId="15" w15:restartNumberingAfterBreak="0">
     <w:nsid w:val="4FE301BE"/>
     <w:multiLevelType w:val="hybridMultilevel"/>
     <w:tmpl w:val="95FEA35A"/>
@@ -9584,7 +9714,7 @@
       </w:rPr>
     </w:lvl>
   </w:abstractNum>
-  <w:abstractNum w:abstractNumId="15" w15:restartNumberingAfterBreak="0">
+  <w:abstractNum w:abstractNumId="16" w15:restartNumberingAfterBreak="0">
     <w:nsid w:val="54DC389E"/>
     <w:multiLevelType w:val="hybridMultilevel"/>
     <w:tmpl w:val="6482309A"/>
@@ -9697,7 +9827,7 @@
       </w:rPr>
     </w:lvl>
   </w:abstractNum>
-  <w:abstractNum w:abstractNumId="16" w15:restartNumberingAfterBreak="0">
+  <w:abstractNum w:abstractNumId="17" w15:restartNumberingAfterBreak="0">
     <w:nsid w:val="54F21FA8"/>
     <w:multiLevelType w:val="hybridMultilevel"/>
     <w:tmpl w:val="598EFD76"/>
@@ -9810,7 +9940,7 @@
       </w:rPr>
     </w:lvl>
   </w:abstractNum>
-  <w:abstractNum w:abstractNumId="17" w15:restartNumberingAfterBreak="0">
+  <w:abstractNum w:abstractNumId="18" w15:restartNumberingAfterBreak="0">
     <w:nsid w:val="55003B42"/>
     <w:multiLevelType w:val="hybridMultilevel"/>
     <w:tmpl w:val="FDF65A80"/>
@@ -9923,7 +10053,7 @@
       </w:rPr>
     </w:lvl>
   </w:abstractNum>
-  <w:abstractNum w:abstractNumId="18" w15:restartNumberingAfterBreak="0">
+  <w:abstractNum w:abstractNumId="19" w15:restartNumberingAfterBreak="0">
     <w:nsid w:val="55B67C9D"/>
     <w:multiLevelType w:val="hybridMultilevel"/>
     <w:tmpl w:val="4C908958"/>
@@ -10036,7 +10166,7 @@
       </w:rPr>
     </w:lvl>
   </w:abstractNum>
-  <w:abstractNum w:abstractNumId="19" w15:restartNumberingAfterBreak="0">
+  <w:abstractNum w:abstractNumId="20" w15:restartNumberingAfterBreak="0">
     <w:nsid w:val="55F85365"/>
     <w:multiLevelType w:val="hybridMultilevel"/>
     <w:tmpl w:val="3090698A"/>
@@ -10149,7 +10279,7 @@
       </w:rPr>
     </w:lvl>
   </w:abstractNum>
-  <w:abstractNum w:abstractNumId="20" w15:restartNumberingAfterBreak="0">
+  <w:abstractNum w:abstractNumId="21" w15:restartNumberingAfterBreak="0">
     <w:nsid w:val="5F017BCD"/>
     <w:multiLevelType w:val="hybridMultilevel"/>
     <w:tmpl w:val="86CE00CA"/>
@@ -10262,7 +10392,7 @@
       </w:rPr>
     </w:lvl>
   </w:abstractNum>
-  <w:abstractNum w:abstractNumId="21" w15:restartNumberingAfterBreak="0">
+  <w:abstractNum w:abstractNumId="22" w15:restartNumberingAfterBreak="0">
     <w:nsid w:val="616C3FC2"/>
     <w:multiLevelType w:val="hybridMultilevel"/>
     <w:tmpl w:val="279E46FE"/>
@@ -10375,7 +10505,7 @@
       </w:rPr>
     </w:lvl>
   </w:abstractNum>
-  <w:abstractNum w:abstractNumId="22" w15:restartNumberingAfterBreak="0">
+  <w:abstractNum w:abstractNumId="23" w15:restartNumberingAfterBreak="0">
     <w:nsid w:val="635D226B"/>
     <w:multiLevelType w:val="hybridMultilevel"/>
     <w:tmpl w:val="5CA211E4"/>
@@ -10488,7 +10618,7 @@
       </w:rPr>
     </w:lvl>
   </w:abstractNum>
-  <w:abstractNum w:abstractNumId="23" w15:restartNumberingAfterBreak="0">
+  <w:abstractNum w:abstractNumId="24" w15:restartNumberingAfterBreak="0">
     <w:nsid w:val="643A63D9"/>
     <w:multiLevelType w:val="hybridMultilevel"/>
     <w:tmpl w:val="AC5258A6"/>
@@ -10601,7 +10731,7 @@
       </w:rPr>
     </w:lvl>
   </w:abstractNum>
-  <w:abstractNum w:abstractNumId="24" w15:restartNumberingAfterBreak="0">
+  <w:abstractNum w:abstractNumId="25" w15:restartNumberingAfterBreak="0">
     <w:nsid w:val="65303C9A"/>
     <w:multiLevelType w:val="hybridMultilevel"/>
     <w:tmpl w:val="2708B8B2"/>
@@ -10714,7 +10844,7 @@
       </w:rPr>
     </w:lvl>
   </w:abstractNum>
-  <w:abstractNum w:abstractNumId="25" w15:restartNumberingAfterBreak="0">
+  <w:abstractNum w:abstractNumId="26" w15:restartNumberingAfterBreak="0">
     <w:nsid w:val="6822253B"/>
     <w:multiLevelType w:val="hybridMultilevel"/>
     <w:tmpl w:val="08A285C6"/>
@@ -10827,7 +10957,7 @@
       </w:rPr>
     </w:lvl>
   </w:abstractNum>
-  <w:abstractNum w:abstractNumId="26" w15:restartNumberingAfterBreak="0">
+  <w:abstractNum w:abstractNumId="27" w15:restartNumberingAfterBreak="0">
     <w:nsid w:val="691C3441"/>
     <w:multiLevelType w:val="hybridMultilevel"/>
     <w:tmpl w:val="C89A46CA"/>
@@ -10940,7 +11070,7 @@
       </w:rPr>
     </w:lvl>
   </w:abstractNum>
-  <w:abstractNum w:abstractNumId="27" w15:restartNumberingAfterBreak="0">
+  <w:abstractNum w:abstractNumId="28" w15:restartNumberingAfterBreak="0">
     <w:nsid w:val="6B3D62CE"/>
     <w:multiLevelType w:val="hybridMultilevel"/>
     <w:tmpl w:val="A01A95F4"/>
@@ -11053,7 +11183,7 @@
       </w:rPr>
     </w:lvl>
   </w:abstractNum>
-  <w:abstractNum w:abstractNumId="28" w15:restartNumberingAfterBreak="0">
+  <w:abstractNum w:abstractNumId="29" w15:restartNumberingAfterBreak="0">
     <w:nsid w:val="6B7951CE"/>
     <w:multiLevelType w:val="hybridMultilevel"/>
     <w:tmpl w:val="30823352"/>
@@ -11166,7 +11296,7 @@
       </w:rPr>
     </w:lvl>
   </w:abstractNum>
-  <w:abstractNum w:abstractNumId="29" w15:restartNumberingAfterBreak="0">
+  <w:abstractNum w:abstractNumId="30" w15:restartNumberingAfterBreak="0">
     <w:nsid w:val="711869F9"/>
     <w:multiLevelType w:val="hybridMultilevel"/>
     <w:tmpl w:val="F07C8FC0"/>
@@ -11279,7 +11409,7 @@
       </w:rPr>
     </w:lvl>
   </w:abstractNum>
-  <w:abstractNum w:abstractNumId="30" w15:restartNumberingAfterBreak="0">
+  <w:abstractNum w:abstractNumId="31" w15:restartNumberingAfterBreak="0">
     <w:nsid w:val="77471F61"/>
     <w:multiLevelType w:val="hybridMultilevel"/>
     <w:tmpl w:val="FBA23C94"/>
@@ -11392,7 +11522,7 @@
       </w:rPr>
     </w:lvl>
   </w:abstractNum>
-  <w:abstractNum w:abstractNumId="31" w15:restartNumberingAfterBreak="0">
+  <w:abstractNum w:abstractNumId="32" w15:restartNumberingAfterBreak="0">
     <w:nsid w:val="7CC026FA"/>
     <w:multiLevelType w:val="hybridMultilevel"/>
     <w:tmpl w:val="639AA056"/>
@@ -11506,100 +11636,103 @@
     </w:lvl>
   </w:abstractNum>
   <w:num w:numId="1">
-    <w:abstractNumId w:val="21"/>
+    <w:abstractNumId w:val="22"/>
   </w:num>
   <w:num w:numId="2">
     <w:abstractNumId w:val="2"/>
   </w:num>
   <w:num w:numId="3">
-    <w:abstractNumId w:val="19"/>
+    <w:abstractNumId w:val="20"/>
   </w:num>
   <w:num w:numId="4">
-    <w:abstractNumId w:val="8"/>
+    <w:abstractNumId w:val="9"/>
   </w:num>
   <w:num w:numId="5">
     <w:abstractNumId w:val="0"/>
   </w:num>
   <w:num w:numId="6">
-    <w:abstractNumId w:val="9"/>
+    <w:abstractNumId w:val="10"/>
   </w:num>
   <w:num w:numId="7">
-    <w:abstractNumId w:val="16"/>
+    <w:abstractNumId w:val="17"/>
   </w:num>
   <w:num w:numId="8">
     <w:abstractNumId w:val="3"/>
   </w:num>
   <w:num w:numId="9">
-    <w:abstractNumId w:val="6"/>
+    <w:abstractNumId w:val="7"/>
   </w:num>
   <w:num w:numId="10">
+    <w:abstractNumId w:val="29"/>
+  </w:num>
+  <w:num w:numId="11">
+    <w:abstractNumId w:val="13"/>
+  </w:num>
+  <w:num w:numId="12">
+    <w:abstractNumId w:val="14"/>
+  </w:num>
+  <w:num w:numId="13">
+    <w:abstractNumId w:val="15"/>
+  </w:num>
+  <w:num w:numId="14">
     <w:abstractNumId w:val="28"/>
   </w:num>
-  <w:num w:numId="11">
-    <w:abstractNumId w:val="12"/>
+  <w:num w:numId="15">
+    <w:abstractNumId w:val="32"/>
   </w:num>
-  <w:num w:numId="12">
-    <w:abstractNumId w:val="13"/>
+  <w:num w:numId="16">
+    <w:abstractNumId w:val="18"/>
   </w:num>
-  <w:num w:numId="13">
-    <w:abstractNumId w:val="14"/>
+  <w:num w:numId="17">
+    <w:abstractNumId w:val="31"/>
   </w:num>
-  <w:num w:numId="14">
+  <w:num w:numId="18">
     <w:abstractNumId w:val="27"/>
   </w:num>
-  <w:num w:numId="15">
-    <w:abstractNumId w:val="31"/>
+  <w:num w:numId="19">
+    <w:abstractNumId w:val="19"/>
   </w:num>
-  <w:num w:numId="16">
-    <w:abstractNumId w:val="17"/>
-  </w:num>
-  <w:num w:numId="17">
+  <w:num w:numId="20">
     <w:abstractNumId w:val="30"/>
   </w:num>
-  <w:num w:numId="18">
+  <w:num w:numId="21">
+    <w:abstractNumId w:val="11"/>
+  </w:num>
+  <w:num w:numId="22">
+    <w:abstractNumId w:val="16"/>
+  </w:num>
+  <w:num w:numId="23">
+    <w:abstractNumId w:val="24"/>
+  </w:num>
+  <w:num w:numId="24">
+    <w:abstractNumId w:val="8"/>
+  </w:num>
+  <w:num w:numId="25">
     <w:abstractNumId w:val="26"/>
   </w:num>
-  <w:num w:numId="19">
-    <w:abstractNumId w:val="18"/>
-  </w:num>
-  <w:num w:numId="20">
-    <w:abstractNumId w:val="29"/>
-  </w:num>
-  <w:num w:numId="21">
-    <w:abstractNumId w:val="10"/>
-  </w:num>
-  <w:num w:numId="22">
-    <w:abstractNumId w:val="15"/>
-  </w:num>
-  <w:num w:numId="23">
-    <w:abstractNumId w:val="23"/>
-  </w:num>
-  <w:num w:numId="24">
-    <w:abstractNumId w:val="7"/>
-  </w:num>
-  <w:num w:numId="25">
-    <w:abstractNumId w:val="25"/>
-  </w:num>
   <w:num w:numId="26">
-    <w:abstractNumId w:val="4"/>
+    <w:abstractNumId w:val="5"/>
   </w:num>
   <w:num w:numId="27">
-    <w:abstractNumId w:val="5"/>
+    <w:abstractNumId w:val="6"/>
   </w:num>
   <w:num w:numId="28">
     <w:abstractNumId w:val="1"/>
   </w:num>
   <w:num w:numId="29">
-    <w:abstractNumId w:val="11"/>
+    <w:abstractNumId w:val="12"/>
   </w:num>
   <w:num w:numId="30">
-    <w:abstractNumId w:val="24"/>
+    <w:abstractNumId w:val="25"/>
   </w:num>
   <w:num w:numId="31">
-    <w:abstractNumId w:val="22"/>
+    <w:abstractNumId w:val="23"/>
   </w:num>
   <w:num w:numId="32">
-    <w:abstractNumId w:val="20"/>
+    <w:abstractNumId w:val="21"/>
+  </w:num>
+  <w:num w:numId="33">
+    <w:abstractNumId w:val="4"/>
   </w:num>
 </w:numbering>
 </file>
